--- a/信息科学与工程学院/集成电路设计/实验/SOC实验一.docx
+++ b/信息科学与工程学院/集成电路设计/实验/SOC实验一.docx
@@ -4,7 +4,7 @@
   <w:body>
     <w:p>
       <w:pPr>
-        <w:pStyle w:val="648"/>
+        <w:pStyle w:val="864"/>
         <w:pBdr/>
         <w:spacing/>
         <w:ind/>
@@ -30,10 +30,17 @@
           <w:szCs w:val="44"/>
         </w:rPr>
       </w:r>
+      <w:r>
+        <w:rPr>
+          <w:rFonts w:hint="eastAsia" w:ascii="华文中宋" w:hAnsi="华文中宋" w:eastAsia="华文中宋"/>
+          <w:sz w:val="44"/>
+          <w:szCs w:val="44"/>
+        </w:rPr>
+      </w:r>
     </w:p>
     <w:p>
       <w:pPr>
-        <w:pStyle w:val="648"/>
+        <w:pStyle w:val="864"/>
         <w:pBdr/>
         <w:spacing/>
         <w:ind/>
@@ -41,6 +48,11 @@
           <w:rFonts w:hint="eastAsia"/>
         </w:rPr>
       </w:pPr>
+      <w:r>
+        <w:rPr>
+          <w:rFonts w:hint="eastAsia"/>
+        </w:rPr>
+      </w:r>
       <w:r>
         <w:rPr>
           <w:rFonts w:hint="eastAsia"/>
@@ -95,7 +107,7 @@
           </w:tcPr>
           <w:p>
             <w:pPr>
-              <w:pStyle w:val="648"/>
+              <w:pStyle w:val="864"/>
               <w:pBdr/>
               <w:spacing w:line="360" w:lineRule="auto"/>
               <w:ind/>
@@ -117,6 +129,12 @@
                 <w:sz w:val="24"/>
               </w:rPr>
             </w:r>
+            <w:r>
+              <w:rPr>
+                <w:rFonts w:hint="eastAsia"/>
+                <w:sz w:val="24"/>
+              </w:rPr>
+            </w:r>
           </w:p>
         </w:tc>
         <w:tc>
@@ -130,7 +148,7 @@
           </w:tcPr>
           <w:p>
             <w:pPr>
-              <w:pStyle w:val="648"/>
+              <w:pStyle w:val="864"/>
               <w:pBdr/>
               <w:spacing w:line="360" w:lineRule="auto"/>
               <w:ind/>
@@ -196,7 +214,7 @@
           </w:tcPr>
           <w:p>
             <w:pPr>
-              <w:pStyle w:val="648"/>
+              <w:pStyle w:val="864"/>
               <w:pBdr/>
               <w:spacing w:line="360" w:lineRule="auto"/>
               <w:ind/>
@@ -218,6 +236,12 @@
                 <w:sz w:val="24"/>
               </w:rPr>
             </w:r>
+            <w:r>
+              <w:rPr>
+                <w:rFonts w:hint="eastAsia"/>
+                <w:sz w:val="24"/>
+              </w:rPr>
+            </w:r>
           </w:p>
         </w:tc>
         <w:tc>
@@ -230,7 +254,7 @@
           </w:tcPr>
           <w:p>
             <w:pPr>
-              <w:pStyle w:val="648"/>
+              <w:pStyle w:val="864"/>
               <w:pBdr/>
               <w:spacing w:line="360" w:lineRule="auto"/>
               <w:ind/>
@@ -244,7 +268,7 @@
                 <w:rFonts w:hint="eastAsia"/>
                 <w:sz w:val="24"/>
               </w:rPr>
-              <w:t xml:space="preserve">信工213</w:t>
+              <w:t xml:space="preserve">信工</w:t>
             </w:r>
             <w:r>
               <w:rPr>
@@ -270,7 +294,7 @@
           </w:tcPr>
           <w:p>
             <w:pPr>
-              <w:pStyle w:val="648"/>
+              <w:pStyle w:val="864"/>
               <w:pBdr/>
               <w:spacing w:line="360" w:lineRule="auto"/>
               <w:ind/>
@@ -292,6 +316,12 @@
                 <w:sz w:val="24"/>
               </w:rPr>
             </w:r>
+            <w:r>
+              <w:rPr>
+                <w:rFonts w:hint="eastAsia"/>
+                <w:sz w:val="24"/>
+              </w:rPr>
+            </w:r>
           </w:p>
         </w:tc>
         <w:tc>
@@ -304,7 +334,7 @@
           </w:tcPr>
           <w:p>
             <w:pPr>
-              <w:pStyle w:val="648"/>
+              <w:pStyle w:val="864"/>
               <w:pBdr/>
               <w:spacing w:line="360" w:lineRule="auto"/>
               <w:ind/>
@@ -318,7 +348,6 @@
                 <w:rFonts w:hint="eastAsia"/>
                 <w:sz w:val="24"/>
               </w:rPr>
-              <w:t xml:space="preserve">刘宣乐</w:t>
             </w:r>
             <w:r>
               <w:rPr>
@@ -344,7 +373,7 @@
           </w:tcPr>
           <w:p>
             <w:pPr>
-              <w:pStyle w:val="648"/>
+              <w:pStyle w:val="864"/>
               <w:pBdr/>
               <w:spacing w:line="360" w:lineRule="auto"/>
               <w:ind/>
@@ -366,6 +395,12 @@
                 <w:sz w:val="24"/>
               </w:rPr>
             </w:r>
+            <w:r>
+              <w:rPr>
+                <w:rFonts w:hint="eastAsia"/>
+                <w:sz w:val="24"/>
+              </w:rPr>
+            </w:r>
           </w:p>
         </w:tc>
         <w:tc>
@@ -378,7 +413,7 @@
           </w:tcPr>
           <w:p>
             <w:pPr>
-              <w:pStyle w:val="648"/>
+              <w:pStyle w:val="864"/>
               <w:pBdr/>
               <w:spacing w:line="360" w:lineRule="auto"/>
               <w:ind/>
@@ -392,7 +427,12 @@
                 <w:rFonts w:hint="eastAsia"/>
                 <w:sz w:val="24"/>
               </w:rPr>
-              <w:t xml:space="preserve">21012792</w:t>
+            </w:r>
+            <w:r>
+              <w:rPr>
+                <w:rFonts w:hint="eastAsia"/>
+                <w:sz w:val="24"/>
+              </w:rPr>
             </w:r>
             <w:r>
               <w:rPr>
@@ -415,7 +455,7 @@
           </w:tcPr>
           <w:p>
             <w:pPr>
-              <w:pStyle w:val="648"/>
+              <w:pStyle w:val="864"/>
               <w:pBdr/>
               <w:spacing w:line="360" w:lineRule="auto"/>
               <w:ind/>
@@ -437,6 +477,12 @@
                 <w:sz w:val="24"/>
               </w:rPr>
             </w:r>
+            <w:r>
+              <w:rPr>
+                <w:rFonts w:hint="eastAsia"/>
+                <w:sz w:val="24"/>
+              </w:rPr>
+            </w:r>
           </w:p>
         </w:tc>
         <w:tc>
@@ -449,7 +495,7 @@
           </w:tcPr>
           <w:p>
             <w:pPr>
-              <w:pStyle w:val="648"/>
+              <w:pStyle w:val="864"/>
               <w:pBdr/>
               <w:spacing w:line="360" w:lineRule="auto"/>
               <w:ind/>
@@ -471,6 +517,12 @@
                 <w:sz w:val="24"/>
               </w:rPr>
             </w:r>
+            <w:r>
+              <w:rPr>
+                <w:rFonts w:hint="eastAsia"/>
+                <w:sz w:val="24"/>
+              </w:rPr>
+            </w:r>
           </w:p>
         </w:tc>
         <w:tc>
@@ -483,7 +535,7 @@
           </w:tcPr>
           <w:p>
             <w:pPr>
-              <w:pStyle w:val="648"/>
+              <w:pStyle w:val="864"/>
               <w:pBdr/>
               <w:spacing w:line="360" w:lineRule="auto"/>
               <w:ind/>
@@ -505,6 +557,12 @@
                 <w:sz w:val="24"/>
               </w:rPr>
             </w:r>
+            <w:r>
+              <w:rPr>
+                <w:rFonts w:hint="eastAsia"/>
+                <w:sz w:val="24"/>
+              </w:rPr>
+            </w:r>
           </w:p>
         </w:tc>
         <w:tc>
@@ -517,7 +575,7 @@
           </w:tcPr>
           <w:p>
             <w:pPr>
-              <w:pStyle w:val="648"/>
+              <w:pStyle w:val="864"/>
               <w:pBdr/>
               <w:spacing w:line="360" w:lineRule="auto"/>
               <w:ind/>
@@ -526,6 +584,12 @@
                 <w:sz w:val="24"/>
               </w:rPr>
             </w:pPr>
+            <w:r>
+              <w:rPr>
+                <w:rFonts w:hint="eastAsia"/>
+                <w:sz w:val="24"/>
+              </w:rPr>
+            </w:r>
             <w:r>
               <w:rPr>
                 <w:rFonts w:hint="eastAsia"/>
@@ -550,7 +614,7 @@
           </w:tcPr>
           <w:p>
             <w:pPr>
-              <w:pStyle w:val="648"/>
+              <w:pStyle w:val="864"/>
               <w:pBdr/>
               <w:spacing w:line="360" w:lineRule="auto"/>
               <w:ind/>
@@ -572,6 +636,12 @@
                 <w:sz w:val="24"/>
               </w:rPr>
             </w:r>
+            <w:r>
+              <w:rPr>
+                <w:rFonts w:hint="eastAsia"/>
+                <w:sz w:val="24"/>
+              </w:rPr>
+            </w:r>
           </w:p>
         </w:tc>
         <w:tc>
@@ -584,7 +654,7 @@
           </w:tcPr>
           <w:p>
             <w:pPr>
-              <w:pStyle w:val="648"/>
+              <w:pStyle w:val="864"/>
               <w:pBdr/>
               <w:spacing w:line="360" w:lineRule="auto"/>
               <w:ind/>
@@ -605,13 +675,19 @@
                 <w:sz w:val="24"/>
               </w:rPr>
             </w:r>
+            <w:r>
+              <w:rPr>
+                <w:rFonts w:hint="eastAsia"/>
+                <w:sz w:val="24"/>
+              </w:rPr>
+            </w:r>
           </w:p>
         </w:tc>
       </w:tr>
     </w:tbl>
     <w:p>
       <w:pPr>
-        <w:pStyle w:val="648"/>
+        <w:pStyle w:val="864"/>
         <w:pBdr/>
         <w:spacing/>
         <w:ind/>
@@ -622,6 +698,13 @@
           <w:sz w:val="36"/>
         </w:rPr>
       </w:pPr>
+      <w:r>
+        <w:rPr>
+          <w:rFonts w:eastAsia="黑体"/>
+          <w:b/>
+          <w:sz w:val="36"/>
+        </w:rPr>
+      </w:r>
       <w:r>
         <w:rPr>
           <w:rFonts w:eastAsia="黑体"/>
@@ -639,7 +722,7 @@
     </w:p>
     <w:p>
       <w:pPr>
-        <w:pStyle w:val="648"/>
+        <w:pStyle w:val="864"/>
         <w:numPr>
           <w:ilvl w:val="0"/>
           <w:numId w:val="13"/>
@@ -668,10 +751,17 @@
           <w:sz w:val="24"/>
         </w:rPr>
       </w:r>
+      <w:r>
+        <w:rPr>
+          <w:rFonts w:hint="eastAsia"/>
+          <w:b/>
+          <w:sz w:val="24"/>
+        </w:rPr>
+      </w:r>
     </w:p>
     <w:p>
       <w:pPr>
-        <w:pStyle w:val="648"/>
+        <w:pStyle w:val="864"/>
         <w:pBdr/>
         <w:spacing/>
         <w:ind w:left="420"/>
@@ -712,6 +802,13 @@
           <w:sz w:val="24"/>
         </w:rPr>
         <w:t xml:space="preserve">。</w:t>
+      </w:r>
+      <w:r>
+        <w:rPr>
+          <w:rFonts w:hint="eastAsia"/>
+          <w:b/>
+          <w:sz w:val="24"/>
+        </w:rPr>
       </w:r>
       <w:r>
         <w:rPr>
@@ -723,7 +820,7 @@
     </w:p>
     <w:p>
       <w:pPr>
-        <w:pStyle w:val="648"/>
+        <w:pStyle w:val="864"/>
         <w:pBdr/>
         <w:spacing/>
         <w:ind w:left="420"/>
@@ -764,6 +861,13 @@
           <w:sz w:val="24"/>
         </w:rPr>
         <w:t xml:space="preserve">。</w:t>
+      </w:r>
+      <w:r>
+        <w:rPr>
+          <w:rFonts w:hint="eastAsia"/>
+          <w:b/>
+          <w:sz w:val="24"/>
+        </w:rPr>
       </w:r>
       <w:r>
         <w:rPr>
@@ -775,7 +879,7 @@
     </w:p>
     <w:p>
       <w:pPr>
-        <w:pStyle w:val="648"/>
+        <w:pStyle w:val="864"/>
         <w:pBdr/>
         <w:spacing/>
         <w:ind w:left="420"/>
@@ -808,6 +912,13 @@
           <w:sz w:val="24"/>
         </w:rPr>
         <w:t xml:space="preserve">。</w:t>
+      </w:r>
+      <w:r>
+        <w:rPr>
+          <w:rFonts w:hint="eastAsia"/>
+          <w:b/>
+          <w:sz w:val="24"/>
+        </w:rPr>
       </w:r>
       <w:r>
         <w:rPr>
@@ -819,7 +930,7 @@
     </w:p>
     <w:p>
       <w:pPr>
-        <w:pStyle w:val="648"/>
+        <w:pStyle w:val="864"/>
         <w:pBdr/>
         <w:spacing/>
         <w:ind w:left="420"/>
@@ -829,6 +940,13 @@
           <w:sz w:val="24"/>
         </w:rPr>
       </w:pPr>
+      <w:r>
+        <w:rPr>
+          <w:rFonts w:hint="eastAsia"/>
+          <w:b/>
+          <w:sz w:val="24"/>
+        </w:rPr>
+      </w:r>
       <w:r>
         <w:rPr>
           <w:rFonts w:hint="eastAsia"/>
@@ -846,7 +964,7 @@
     </w:p>
     <w:p>
       <w:pPr>
-        <w:pStyle w:val="648"/>
+        <w:pStyle w:val="864"/>
         <w:numPr>
           <w:ilvl w:val="0"/>
           <w:numId w:val="13"/>
@@ -875,10 +993,17 @@
           <w:sz w:val="24"/>
         </w:rPr>
       </w:r>
+      <w:r>
+        <w:rPr>
+          <w:rFonts w:hint="eastAsia"/>
+          <w:b/>
+          <w:sz w:val="24"/>
+        </w:rPr>
+      </w:r>
     </w:p>
     <w:p>
       <w:pPr>
-        <w:pStyle w:val="648"/>
+        <w:pStyle w:val="864"/>
         <w:numPr>
           <w:ilvl w:val="1"/>
           <w:numId w:val="13"/>
@@ -923,29 +1048,10 @@
           <w:sz w:val="24"/>
         </w:rPr>
       </w:r>
-      <w:r>
-        <w:rPr>
-          <w:b/>
-          <w:sz w:val="24"/>
-        </w:rPr>
-      </w:r>
-      <w:r>
-        <w:rPr>
-          <w:b/>
-          <w:sz w:val="24"/>
-        </w:rPr>
-      </w:r>
-      <w:r>
-        <w:rPr>
-          <w:rFonts w:hint="eastAsia"/>
-          <w:b/>
-          <w:sz w:val="24"/>
-        </w:rPr>
-      </w:r>
     </w:p>
     <w:p>
       <w:pPr>
-        <w:pStyle w:val="648"/>
+        <w:pStyle w:val="864"/>
         <w:pBdr/>
         <w:spacing/>
         <w:ind w:firstLine="480"/>
@@ -994,7 +1100,7 @@
     </w:p>
     <w:p>
       <w:pPr>
-        <w:pStyle w:val="648"/>
+        <w:pStyle w:val="864"/>
         <w:numPr>
           <w:ilvl w:val="0"/>
           <w:numId w:val="10"/>
@@ -1033,28 +1139,10 @@
           <w:sz w:val="24"/>
         </w:rPr>
       </w:r>
-      <w:r>
-        <w:rPr>
-          <w:b/>
-          <w:sz w:val="24"/>
-        </w:rPr>
-      </w:r>
-      <w:r>
-        <w:rPr>
-          <w:b/>
-          <w:sz w:val="24"/>
-        </w:rPr>
-      </w:r>
-      <w:r>
-        <w:rPr>
-          <w:b/>
-          <w:sz w:val="24"/>
-        </w:rPr>
-      </w:r>
     </w:p>
     <w:p>
       <w:pPr>
-        <w:pStyle w:val="648"/>
+        <w:pStyle w:val="864"/>
         <w:pBdr/>
         <w:spacing/>
         <w:ind w:left="480"/>
@@ -1137,7 +1225,7 @@
     </w:p>
     <w:p>
       <w:pPr>
-        <w:pStyle w:val="648"/>
+        <w:pStyle w:val="864"/>
         <w:pBdr/>
         <w:spacing/>
         <w:ind w:left="480"/>
@@ -1146,6 +1234,12 @@
           <w:sz w:val="24"/>
         </w:rPr>
       </w:pPr>
+      <w:r>
+        <w:rPr>
+          <w:b/>
+          <w:sz w:val="24"/>
+        </w:rPr>
+      </w:r>
       <w:r>
         <w:rPr>
           <w:b/>
@@ -1161,7 +1255,7 @@
     </w:p>
     <w:p>
       <w:pPr>
-        <w:pStyle w:val="648"/>
+        <w:pStyle w:val="864"/>
         <w:numPr>
           <w:ilvl w:val="0"/>
           <w:numId w:val="10"/>
@@ -1193,22 +1287,10 @@
           <w:sz w:val="24"/>
         </w:rPr>
       </w:r>
-      <w:r>
-        <w:rPr>
-          <w:b/>
-          <w:sz w:val="24"/>
-        </w:rPr>
-      </w:r>
-      <w:r>
-        <w:rPr>
-          <w:b/>
-          <w:sz w:val="24"/>
-        </w:rPr>
-      </w:r>
     </w:p>
     <w:p>
       <w:pPr>
-        <w:pStyle w:val="648"/>
+        <w:pStyle w:val="864"/>
         <w:pBdr/>
         <w:spacing/>
         <w:ind w:left="840"/>
@@ -1245,25 +1327,6 @@
       <w:r>
         <w:rPr>
           <w:rFonts w:hint="eastAsia"/>
-          <w:b/>
-          <w:sz w:val="24"/>
-        </w:rPr>
-      </w:r>
-      <w:r>
-        <w:rPr>
-          <w:rFonts w:hint="eastAsia"/>
-          <w:b/>
-          <w:sz w:val="24"/>
-        </w:rPr>
-      </w:r>
-      <w:r>
-        <w:rPr>
-          <w:b/>
-          <w:sz w:val="24"/>
-        </w:rPr>
-      </w:r>
-      <w:r>
-        <w:rPr>
           <w:b/>
           <w:sz w:val="24"/>
         </w:rPr>
@@ -1278,7 +1341,7 @@
     </w:p>
     <w:p>
       <w:pPr>
-        <w:pStyle w:val="648"/>
+        <w:pStyle w:val="864"/>
         <w:numPr>
           <w:ilvl w:val="0"/>
           <w:numId w:val="10"/>
@@ -1314,7 +1377,7 @@
     </w:p>
     <w:p>
       <w:pPr>
-        <w:pStyle w:val="659"/>
+        <w:pStyle w:val="875"/>
         <w:numPr>
           <w:ilvl w:val="0"/>
           <w:numId w:val="11"/>
@@ -1345,18 +1408,6 @@
       </w:r>
       <w:r>
         <w:rPr>
-          <w:b/>
-          <w:sz w:val="24"/>
-        </w:rPr>
-      </w:r>
-      <w:r>
-        <w:rPr>
-          <w:b/>
-          <w:sz w:val="24"/>
-        </w:rPr>
-      </w:r>
-      <w:r>
-        <w:rPr>
           <w:rFonts w:hint="eastAsia"/>
           <w:b/>
           <w:sz w:val="24"/>
@@ -1365,7 +1416,7 @@
     </w:p>
     <w:p>
       <w:pPr>
-        <w:pStyle w:val="648"/>
+        <w:pStyle w:val="864"/>
         <w:pBdr/>
         <w:spacing/>
         <w:ind w:firstLine="420" w:left="420"/>
@@ -1390,34 +1441,6 @@
           <w:sz w:val="24"/>
         </w:rPr>
         <w:t xml:space="preserve"> “dir_list.txt”</w:t>
-      </w:r>
-      <w:r>
-        <w:rPr>
-          <w:rFonts w:hint="eastAsia"/>
-          <w:b/>
-          <w:sz w:val="24"/>
-        </w:rPr>
-      </w:r>
-      <w:r>
-        <w:rPr>
-          <w:rFonts w:hint="eastAsia"/>
-          <w:b/>
-          <w:sz w:val="24"/>
-        </w:rPr>
-      </w:r>
-      <w:r>
-        <w:rPr>
-          <w:rFonts w:hint="eastAsia"/>
-          <w:b/>
-          <w:sz w:val="24"/>
-        </w:rPr>
-      </w:r>
-      <w:r>
-        <w:rPr>
-          <w:rFonts w:hint="eastAsia"/>
-          <w:b/>
-          <w:sz w:val="24"/>
-        </w:rPr>
       </w:r>
       <w:r>
         <w:rPr>
@@ -1436,7 +1459,7 @@
     </w:p>
     <w:p>
       <w:pPr>
-        <w:pStyle w:val="648"/>
+        <w:pStyle w:val="864"/>
         <w:numPr>
           <w:ilvl w:val="0"/>
           <w:numId w:val="10"/>
@@ -1477,10 +1500,16 @@
           <w:sz w:val="24"/>
         </w:rPr>
       </w:r>
+      <w:r>
+        <w:rPr>
+          <w:b/>
+          <w:sz w:val="24"/>
+        </w:rPr>
+      </w:r>
     </w:p>
     <w:p>
       <w:pPr>
-        <w:pStyle w:val="648"/>
+        <w:pStyle w:val="864"/>
         <w:pBdr/>
         <w:spacing/>
         <w:ind w:firstLine="420" w:left="420"/>
@@ -1560,42 +1589,6 @@
           <w:sz w:val="24"/>
         </w:rPr>
         <w:t xml:space="preserve">）</w:t>
-      </w:r>
-      <w:r/>
-      <w:r>
-        <w:rPr>
-          <w:rFonts w:hint="eastAsia"/>
-          <w:b/>
-          <w:sz w:val="24"/>
-        </w:rPr>
-      </w:r>
-      <w:r>
-        <w:rPr>
-          <w:rFonts w:hint="eastAsia"/>
-          <w:b/>
-          <w:sz w:val="24"/>
-        </w:rPr>
-      </w:r>
-      <w:r>
-        <w:rPr>
-          <w:rFonts w:hint="eastAsia"/>
-          <w:b/>
-          <w:sz w:val="24"/>
-        </w:rPr>
-      </w:r>
-      <w:r>
-        <w:rPr>
-          <w:rFonts w:hint="eastAsia"/>
-          <w:b/>
-          <w:sz w:val="24"/>
-        </w:rPr>
-      </w:r>
-      <w:r>
-        <w:rPr>
-          <w:rFonts w:hint="eastAsia"/>
-          <w:b/>
-          <w:sz w:val="24"/>
-        </w:rPr>
       </w:r>
       <w:r>
         <w:rPr>
@@ -1614,7 +1607,7 @@
     </w:p>
     <w:p>
       <w:pPr>
-        <w:pStyle w:val="648"/>
+        <w:pStyle w:val="864"/>
         <w:numPr>
           <w:ilvl w:val="0"/>
           <w:numId w:val="10"/>
@@ -1646,28 +1639,10 @@
           <w:sz w:val="24"/>
         </w:rPr>
       </w:r>
-      <w:r>
-        <w:rPr>
-          <w:b/>
-          <w:sz w:val="24"/>
-        </w:rPr>
-      </w:r>
-      <w:r>
-        <w:rPr>
-          <w:b/>
-          <w:sz w:val="24"/>
-        </w:rPr>
-      </w:r>
-      <w:r>
-        <w:rPr>
-          <w:b/>
-          <w:sz w:val="24"/>
-        </w:rPr>
-      </w:r>
     </w:p>
     <w:p>
       <w:pPr>
-        <w:pStyle w:val="648"/>
+        <w:pStyle w:val="864"/>
         <w:pBdr/>
         <w:spacing/>
         <w:ind w:firstLine="480"/>
@@ -1712,18 +1687,6 @@
       <w:r>
         <w:rPr>
           <w:rFonts w:hint="eastAsia"/>
-          <w:b/>
-          <w:sz w:val="24"/>
-        </w:rPr>
-      </w:r>
-      <w:r>
-        <w:rPr>
-          <w:b/>
-          <w:sz w:val="24"/>
-        </w:rPr>
-      </w:r>
-      <w:r>
-        <w:rPr>
           <w:b/>
           <w:sz w:val="24"/>
         </w:rPr>
@@ -1738,7 +1701,7 @@
     </w:p>
     <w:p>
       <w:pPr>
-        <w:pStyle w:val="648"/>
+        <w:pStyle w:val="864"/>
         <w:numPr>
           <w:ilvl w:val="0"/>
           <w:numId w:val="10"/>
@@ -1791,28 +1754,10 @@
           <w:sz w:val="24"/>
         </w:rPr>
       </w:r>
-      <w:r>
-        <w:rPr>
-          <w:b/>
-          <w:sz w:val="24"/>
-        </w:rPr>
-      </w:r>
-      <w:r>
-        <w:rPr>
-          <w:b/>
-          <w:sz w:val="24"/>
-        </w:rPr>
-      </w:r>
-      <w:r>
-        <w:rPr>
-          <w:b/>
-          <w:sz w:val="24"/>
-        </w:rPr>
-      </w:r>
     </w:p>
     <w:p>
       <w:pPr>
-        <w:pStyle w:val="648"/>
+        <w:pStyle w:val="864"/>
         <w:pBdr/>
         <w:spacing/>
         <w:ind w:firstLine="480"/>
@@ -1913,32 +1858,6 @@
       <w:r>
         <w:rPr>
           <w:rFonts w:hint="eastAsia"/>
-          <w:b/>
-          <w:sz w:val="24"/>
-        </w:rPr>
-      </w:r>
-      <w:r>
-        <w:rPr>
-          <w:rFonts w:hint="eastAsia"/>
-          <w:b/>
-          <w:sz w:val="24"/>
-        </w:rPr>
-      </w:r>
-      <w:r>
-        <w:rPr>
-          <w:rFonts w:hint="eastAsia"/>
-          <w:b/>
-          <w:sz w:val="24"/>
-        </w:rPr>
-      </w:r>
-      <w:r>
-        <w:rPr>
-          <w:b/>
-          <w:sz w:val="24"/>
-        </w:rPr>
-      </w:r>
-      <w:r>
-        <w:rPr>
           <w:b/>
           <w:sz w:val="24"/>
         </w:rPr>
@@ -1953,7 +1872,7 @@
     </w:p>
     <w:p>
       <w:pPr>
-        <w:pStyle w:val="648"/>
+        <w:pStyle w:val="864"/>
         <w:numPr>
           <w:ilvl w:val="0"/>
           <w:numId w:val="10"/>
@@ -2028,7 +1947,7 @@
     <w:p>
       <w:pPr>
         <w:pBdr/>
-        <w:shd w:val="nil"/>
+        <w:shd w:val="nil" w:color="auto"/>
         <w:spacing/>
         <w:ind w:firstLine="420" w:left="420"/>
         <w:rPr>
@@ -2128,6 +2047,13 @@
       <w:r>
         <w:rPr>
           <w:highlight w:val="none"/>
+          <w14:ligatures w14:val="none"/>
+        </w:rPr>
+      </w:r>
+      <w:r>
+        <w:rPr>
+          <w:highlight w:val="none"/>
+          <w14:ligatures w14:val="none"/>
         </w:rPr>
       </w:r>
     </w:p>
@@ -2157,40 +2083,7 @@
       </w:r>
       <w:r>
         <w:rPr>
-          <w:highlight w:val="none"/>
-        </w:rPr>
-      </w:r>
-      <w:r>
-        <w:rPr>
-          <w:b/>
-          <w:color w:val="0070c0"/>
-          <w:sz w:val="24"/>
-        </w:rPr>
-      </w:r>
-      <w:r>
-        <w:rPr>
-          <w:b/>
-          <w:color w:val="0070c0"/>
-          <w:sz w:val="24"/>
-        </w:rPr>
-      </w:r>
-      <w:r>
-        <w:rPr>
           <w14:ligatures w14:val="none"/>
-        </w:rPr>
-      </w:r>
-      <w:r>
-        <w:rPr>
-          <w:rFonts w:hint="eastAsia"/>
-          <w:b/>
-          <w:sz w:val="24"/>
-        </w:rPr>
-      </w:r>
-      <w:r>
-        <w:rPr>
-          <w:rFonts w:hint="eastAsia"/>
-          <w:b/>
-          <w:sz w:val="24"/>
         </w:rPr>
       </w:r>
       <w:r>
@@ -2201,7 +2094,7 @@
     </w:p>
     <w:p>
       <w:pPr>
-        <w:pStyle w:val="648"/>
+        <w:pStyle w:val="864"/>
         <w:pBdr/>
         <w:spacing/>
         <w:ind/>
@@ -2211,6 +2104,13 @@
           <w:sz w:val="24"/>
         </w:rPr>
       </w:pPr>
+      <w:r>
+        <w:rPr>
+          <w:rFonts w:hint="eastAsia"/>
+          <w:b/>
+          <w:sz w:val="24"/>
+        </w:rPr>
+      </w:r>
       <w:r>
         <w:rPr>
           <w:rFonts w:hint="eastAsia"/>
@@ -2228,7 +2128,7 @@
     </w:p>
     <w:p>
       <w:pPr>
-        <w:pStyle w:val="648"/>
+        <w:pStyle w:val="864"/>
         <w:numPr>
           <w:ilvl w:val="1"/>
           <w:numId w:val="13"/>
@@ -2296,7 +2196,7 @@
     </w:p>
     <w:p>
       <w:pPr>
-        <w:pStyle w:val="648"/>
+        <w:pStyle w:val="864"/>
         <w:pBdr/>
         <w:spacing/>
         <w:ind w:left="360"/>
@@ -2369,7 +2269,7 @@
     </w:p>
     <w:p>
       <w:pPr>
-        <w:pStyle w:val="648"/>
+        <w:pStyle w:val="864"/>
         <w:pBdr/>
         <w:spacing/>
         <w:ind w:left="360"/>
@@ -2439,7 +2339,7 @@
     </w:p>
     <w:p>
       <w:pPr>
-        <w:pStyle w:val="648"/>
+        <w:pStyle w:val="864"/>
         <w:numPr>
           <w:ilvl w:val="0"/>
           <w:numId w:val="12"/>
@@ -2505,7 +2405,7 @@
     </w:p>
     <w:p>
       <w:pPr>
-        <w:pStyle w:val="648"/>
+        <w:pStyle w:val="864"/>
         <w:numPr>
           <w:ilvl w:val="0"/>
           <w:numId w:val="12"/>
@@ -2541,7 +2441,7 @@
     </w:p>
     <w:p>
       <w:pPr>
-        <w:pStyle w:val="648"/>
+        <w:pStyle w:val="864"/>
         <w:pBdr/>
         <w:spacing/>
         <w:ind w:firstLine="417" w:left="1263"/>
@@ -2572,7 +2472,7 @@
     </w:p>
     <w:p>
       <w:pPr>
-        <w:pStyle w:val="648"/>
+        <w:pStyle w:val="864"/>
         <w:numPr>
           <w:ilvl w:val="0"/>
           <w:numId w:val="12"/>
@@ -2618,7 +2518,7 @@
     </w:p>
     <w:p>
       <w:pPr>
-        <w:pStyle w:val="648"/>
+        <w:pStyle w:val="864"/>
         <w:numPr>
           <w:ilvl w:val="0"/>
           <w:numId w:val="12"/>
@@ -2662,7 +2562,7 @@
     </w:p>
     <w:p>
       <w:pPr>
-        <w:pStyle w:val="648"/>
+        <w:pStyle w:val="864"/>
         <w:numPr>
           <w:ilvl w:val="0"/>
           <w:numId w:val="12"/>
@@ -2716,7 +2616,7 @@
     </w:p>
     <w:p>
       <w:pPr>
-        <w:pStyle w:val="648"/>
+        <w:pStyle w:val="864"/>
         <w:numPr>
           <w:ilvl w:val="0"/>
           <w:numId w:val="12"/>
@@ -2752,7 +2652,7 @@
     </w:p>
     <w:p>
       <w:pPr>
-        <w:pStyle w:val="648"/>
+        <w:pStyle w:val="864"/>
         <w:pBdr/>
         <w:spacing/>
         <w:ind w:left="420"/>
@@ -2867,7 +2767,7 @@
     </w:p>
     <w:p>
       <w:pPr>
-        <w:pStyle w:val="648"/>
+        <w:pStyle w:val="864"/>
         <w:pBdr/>
         <w:spacing/>
         <w:ind w:left="843"/>
@@ -2877,6 +2777,13 @@
           <w:sz w:val="24"/>
         </w:rPr>
       </w:pPr>
+      <w:r>
+        <w:rPr>
+          <w:rFonts w:hint="eastAsia"/>
+          <w:b/>
+          <w:sz w:val="24"/>
+        </w:rPr>
+      </w:r>
       <w:r>
         <w:rPr>
           <w:rFonts w:hint="eastAsia"/>
@@ -2894,7 +2801,7 @@
     </w:p>
     <w:p>
       <w:pPr>
-        <w:pStyle w:val="648"/>
+        <w:pStyle w:val="864"/>
         <w:pBdr/>
         <w:spacing/>
         <w:ind w:firstLine="480"/>
@@ -2927,8 +2834,11 @@
       <w:r>
         <w:rPr>
           <w:b/>
+          <w:bCs/>
           <w:color w:val="ff0000"/>
           <w:sz w:val="24"/>
+          <w:szCs w:val="24"/>
+          <w:highlight w:val="none"/>
         </w:rPr>
       </w:r>
       <w:r>
@@ -3557,14 +3467,25 @@
       <w:r>
         <w:rPr>
           <w:b/>
-          <w:sz w:val="24"/>
+          <w:bCs/>
+          <w:sz w:val="24"/>
+          <w:szCs w:val="24"/>
+          <w:highlight w:val="none"/>
+        </w:rPr>
+      </w:r>
+      <w:r>
+        <w:rPr>
+          <w:b/>
+          <w:bCs/>
+          <w:sz w:val="24"/>
+          <w:szCs w:val="24"/>
           <w:highlight w:val="none"/>
         </w:rPr>
       </w:r>
     </w:p>
     <w:p>
       <w:pPr>
-        <w:pStyle w:val="648"/>
+        <w:pStyle w:val="864"/>
         <w:pBdr/>
         <w:spacing/>
         <w:ind w:firstLine="480"/>
@@ -3603,22 +3524,25 @@
       <w:r>
         <w:rPr>
           <w:b/>
-          <w:sz w:val="24"/>
-        </w:rPr>
-      </w:r>
-      <w:r>
-        <w:rPr>
-          <w:b/>
           <w:bCs/>
           <w:sz w:val="24"/>
           <w:szCs w:val="24"/>
           <w:highlight w:val="none"/>
         </w:rPr>
       </w:r>
+      <w:r>
+        <w:rPr>
+          <w:b/>
+          <w:bCs/>
+          <w:sz w:val="24"/>
+          <w:szCs w:val="24"/>
+          <w:highlight w:val="none"/>
+        </w:rPr>
+      </w:r>
     </w:p>
     <w:p>
       <w:pPr>
-        <w:pStyle w:val="648"/>
+        <w:pStyle w:val="864"/>
         <w:pBdr/>
         <w:spacing/>
         <w:ind/>
@@ -3644,10 +3568,17 @@
           <w:sz w:val="24"/>
         </w:rPr>
       </w:r>
+      <w:r>
+        <w:rPr>
+          <w:rFonts w:hint="eastAsia"/>
+          <w:b/>
+          <w:sz w:val="24"/>
+        </w:rPr>
+      </w:r>
     </w:p>
     <w:p>
       <w:pPr>
-        <w:pStyle w:val="648"/>
+        <w:pStyle w:val="864"/>
         <w:pBdr/>
         <w:spacing/>
         <w:ind/>
@@ -3696,7 +3627,7 @@
     </w:p>
     <w:p>
       <w:pPr>
-        <w:pStyle w:val="648"/>
+        <w:pStyle w:val="864"/>
         <w:numPr>
           <w:ilvl w:val="0"/>
           <w:numId w:val="16"/>
@@ -3749,7 +3680,7 @@
     </w:p>
     <w:p>
       <w:pPr>
-        <w:pStyle w:val="648"/>
+        <w:pStyle w:val="864"/>
         <w:numPr>
           <w:ilvl w:val="0"/>
           <w:numId w:val="16"/>
@@ -3825,7 +3756,7 @@
     </w:p>
     <w:p>
       <w:pPr>
-        <w:pStyle w:val="648"/>
+        <w:pStyle w:val="864"/>
         <w:numPr>
           <w:ilvl w:val="0"/>
           <w:numId w:val="16"/>
@@ -3877,7 +3808,7 @@
     </w:p>
     <w:p>
       <w:pPr>
-        <w:pStyle w:val="648"/>
+        <w:pStyle w:val="864"/>
         <w:numPr>
           <w:ilvl w:val="0"/>
           <w:numId w:val="16"/>
@@ -3924,7 +3855,7 @@
     </w:p>
     <w:p>
       <w:pPr>
-        <w:pStyle w:val="648"/>
+        <w:pStyle w:val="864"/>
         <w:numPr>
           <w:ilvl w:val="0"/>
           <w:numId w:val="16"/>
@@ -3986,7 +3917,7 @@
     </w:p>
     <w:p>
       <w:pPr>
-        <w:pStyle w:val="648"/>
+        <w:pStyle w:val="864"/>
         <w:numPr>
           <w:ilvl w:val="0"/>
           <w:numId w:val="16"/>
@@ -4061,7 +3992,7 @@
     </w:p>
     <w:p>
       <w:pPr>
-        <w:pStyle w:val="648"/>
+        <w:pStyle w:val="864"/>
         <w:numPr>
           <w:ilvl w:val="0"/>
           <w:numId w:val="16"/>
@@ -4128,24 +4059,10 @@
           <w:sz w:val="24"/>
         </w:rPr>
       </w:r>
-      <w:r>
-        <w:rPr>
-          <w:rFonts w:hint="eastAsia"/>
-          <w:b/>
-          <w:sz w:val="24"/>
-        </w:rPr>
-      </w:r>
-      <w:r>
-        <w:rPr>
-          <w:rFonts w:hint="eastAsia"/>
-          <w:b/>
-          <w:sz w:val="24"/>
-        </w:rPr>
-      </w:r>
     </w:p>
     <w:p>
       <w:pPr>
-        <w:pStyle w:val="648"/>
+        <w:pStyle w:val="864"/>
         <w:pBdr/>
         <w:spacing/>
         <w:ind w:firstLine="480"/>
@@ -4176,7 +4093,10 @@
       <w:r>
         <w:rPr>
           <w:b/>
-          <w:sz w:val="24"/>
+          <w:bCs/>
+          <w:sz w:val="24"/>
+          <w:szCs w:val="24"/>
+          <w:highlight w:val="none"/>
         </w:rPr>
       </w:r>
       <w:r>
@@ -4236,7 +4156,7 @@
           <w:right w:val="none" w:color="000000" w:sz="4" w:space="0"/>
         </w:pBdr>
         <w:spacing w:line="300" w:lineRule="atLeast"/>
-        <w:ind w:right="0" w:firstLine="0" w:left="709"/>
+        <w:ind w:right="0" w:firstLine="0" w:left="1417"/>
         <w:rPr/>
       </w:pPr>
       <w:r>
@@ -4278,6 +4198,106 @@
           <w:sz w:val="22"/>
         </w:rPr>
         <w:t xml:space="preserve">'sudo mkdir'</w:t>
+      </w:r>
+      <w:r/>
+    </w:p>
+    <w:p>
+      <w:pPr>
+        <w:pBdr>
+          <w:top w:val="none" w:color="000000" w:sz="4" w:space="0"/>
+          <w:left w:val="none" w:color="000000" w:sz="4" w:space="0"/>
+          <w:bottom w:val="none" w:color="000000" w:sz="4" w:space="0"/>
+          <w:right w:val="none" w:color="000000" w:sz="4" w:space="0"/>
+        </w:pBdr>
+        <w:spacing w:line="300" w:lineRule="atLeast"/>
+        <w:ind w:right="0" w:firstLine="0" w:left="1417"/>
+        <w:rPr/>
+      </w:pPr>
+      <w:r>
+        <w:rPr>
+          <w:rFonts w:ascii="Fira Code" w:hAnsi="Fira Code" w:eastAsia="Fira Code" w:cs="Fira Code"/>
+          <w:color w:val="9872a2"/>
+          <w:sz w:val="22"/>
+        </w:rPr>
+        <w:t xml:space="preserve">export</w:t>
+      </w:r>
+      <w:r>
+        <w:rPr>
+          <w:rFonts w:ascii="Fira Code" w:hAnsi="Fira Code" w:eastAsia="Fira Code" w:cs="Fira Code"/>
+          <w:color w:val="c5c8c6"/>
+          <w:sz w:val="22"/>
+        </w:rPr>
+        <w:t xml:space="preserve"> </w:t>
+      </w:r>
+      <w:r>
+        <w:rPr>
+          <w:rFonts w:ascii="Fira Code" w:hAnsi="Fira Code" w:eastAsia="Fira Code" w:cs="Fira Code"/>
+          <w:color w:val="6089b4"/>
+          <w:sz w:val="22"/>
+        </w:rPr>
+        <w:t xml:space="preserve">MYWORK_DIR</w:t>
+      </w:r>
+      <w:r>
+        <w:rPr>
+          <w:rFonts w:ascii="Fira Code" w:hAnsi="Fira Code" w:eastAsia="Fira Code" w:cs="Fira Code"/>
+          <w:color w:val="676867"/>
+          <w:sz w:val="22"/>
+        </w:rPr>
+        <w:t xml:space="preserve">=</w:t>
+      </w:r>
+      <w:r>
+        <w:rPr>
+          <w:rFonts w:ascii="Fira Code" w:hAnsi="Fira Code" w:eastAsia="Fira Code" w:cs="Fira Code"/>
+          <w:color w:val="c5c8c6"/>
+          <w:sz w:val="22"/>
+        </w:rPr>
+        <w:t xml:space="preserve">/</w:t>
+      </w:r>
+      <w:r>
+        <w:rPr>
+          <w:rFonts w:ascii="Fira Code" w:hAnsi="Fira Code" w:eastAsia="Fira Code" w:cs="Fira Code"/>
+          <w:color w:val="6089b4"/>
+          <w:sz w:val="22"/>
+        </w:rPr>
+        <w:t xml:space="preserve">home</w:t>
+      </w:r>
+      <w:r>
+        <w:rPr>
+          <w:rFonts w:ascii="Fira Code" w:hAnsi="Fira Code" w:eastAsia="Fira Code" w:cs="Fira Code"/>
+          <w:color w:val="c5c8c6"/>
+          <w:sz w:val="22"/>
+        </w:rPr>
+        <w:t xml:space="preserve">/</w:t>
+      </w:r>
+      <w:r>
+        <w:rPr>
+          <w:rFonts w:ascii="Fira Code" w:hAnsi="Fira Code" w:eastAsia="Fira Code" w:cs="Fira Code"/>
+          <w:color w:val="6089b4"/>
+          <w:sz w:val="22"/>
+        </w:rPr>
+        <w:t xml:space="preserve">my_work</w:t>
+      </w:r>
+      <w:r/>
+    </w:p>
+    <w:p>
+      <w:pPr>
+        <w:pBdr>
+          <w:top w:val="none" w:color="000000" w:sz="4" w:space="0"/>
+          <w:left w:val="none" w:color="000000" w:sz="4" w:space="0"/>
+          <w:bottom w:val="none" w:color="000000" w:sz="4" w:space="0"/>
+          <w:right w:val="none" w:color="000000" w:sz="4" w:space="0"/>
+        </w:pBdr>
+        <w:spacing w:line="300" w:lineRule="atLeast"/>
+        <w:ind w:right="0" w:firstLine="131" w:left="1129"/>
+        <w:rPr/>
+      </w:pPr>
+      <w:r>
+        <w:rPr>
+          <w:rFonts w:ascii="Fira Code" w:hAnsi="Fira Code" w:eastAsia="Fira Code" w:cs="Fira Code"/>
+          <w:color w:val="ce6700"/>
+          <w:sz w:val="22"/>
+        </w:rPr>
+        <w:t xml:space="preserve"> :wq</w:t>
       </w:r>
       <w:r/>
     </w:p>
@@ -4299,7 +4319,7 @@
           <w:color w:val="9872a2"/>
           <w:sz w:val="22"/>
         </w:rPr>
-        <w:t xml:space="preserve">export</w:t>
+        <w:t xml:space="preserve">cd</w:t>
       </w:r>
       <w:r>
         <w:rPr>
@@ -4312,50 +4332,10 @@
       <w:r>
         <w:rPr>
           <w:rFonts w:ascii="Fira Code" w:hAnsi="Fira Code" w:eastAsia="Fira Code" w:cs="Fira Code"/>
-          <w:color w:val="6089b4"/>
+          <w:color w:val="9aa83a"/>
           <w:sz w:val="22"/>
         </w:rPr>
-        <w:t xml:space="preserve">MYWORK_DIR</w:t>
-      </w:r>
-      <w:r>
-        <w:rPr>
-          <w:rFonts w:ascii="Fira Code" w:hAnsi="Fira Code" w:eastAsia="Fira Code" w:cs="Fira Code"/>
-          <w:color w:val="676867"/>
-          <w:sz w:val="22"/>
-        </w:rPr>
-        <w:t xml:space="preserve">=</w:t>
-      </w:r>
-      <w:r>
-        <w:rPr>
-          <w:rFonts w:ascii="Fira Code" w:hAnsi="Fira Code" w:eastAsia="Fira Code" w:cs="Fira Code"/>
-          <w:color w:val="c5c8c6"/>
-          <w:sz w:val="22"/>
-        </w:rPr>
-        <w:t xml:space="preserve">/</w:t>
-      </w:r>
-      <w:r>
-        <w:rPr>
-          <w:rFonts w:ascii="Fira Code" w:hAnsi="Fira Code" w:eastAsia="Fira Code" w:cs="Fira Code"/>
-          <w:color w:val="6089b4"/>
-          <w:sz w:val="22"/>
-        </w:rPr>
-        <w:t xml:space="preserve">home</w:t>
-      </w:r>
-      <w:r>
-        <w:rPr>
-          <w:rFonts w:ascii="Fira Code" w:hAnsi="Fira Code" w:eastAsia="Fira Code" w:cs="Fira Code"/>
-          <w:color w:val="c5c8c6"/>
-          <w:sz w:val="22"/>
-        </w:rPr>
-        <w:t xml:space="preserve">/</w:t>
-      </w:r>
-      <w:r>
-        <w:rPr>
-          <w:rFonts w:ascii="Fira Code" w:hAnsi="Fira Code" w:eastAsia="Fira Code" w:cs="Fira Code"/>
-          <w:color w:val="6089b4"/>
-          <w:sz w:val="22"/>
-        </w:rPr>
-        <w:t xml:space="preserve">my_work</w:t>
+        <w:t xml:space="preserve">/home</w:t>
       </w:r>
       <w:r/>
     </w:p>
@@ -4377,7 +4357,23 @@
           <w:color w:val="ce6700"/>
           <w:sz w:val="22"/>
         </w:rPr>
-        <w:t xml:space="preserve">:wq</w:t>
+        <w:t xml:space="preserve">sudir</w:t>
+      </w:r>
+      <w:r>
+        <w:rPr>
+          <w:rFonts w:ascii="Fira Code" w:hAnsi="Fira Code" w:eastAsia="Fira Code" w:cs="Fira Code"/>
+          <w:color w:val="c5c8c6"/>
+          <w:sz w:val="22"/>
+        </w:rPr>
+        <w:t xml:space="preserve"> </w:t>
+      </w:r>
+      <w:r>
+        <w:rPr>
+          <w:rFonts w:ascii="Fira Code" w:hAnsi="Fira Code" w:eastAsia="Fira Code" w:cs="Fira Code"/>
+          <w:color w:val="9aa83a"/>
+          <w:sz w:val="22"/>
+        </w:rPr>
+        <w:t xml:space="preserve">my_test</w:t>
       </w:r>
       <w:r/>
     </w:p>
@@ -4399,7 +4395,7 @@
           <w:color w:val="9872a2"/>
           <w:sz w:val="22"/>
         </w:rPr>
-        <w:t xml:space="preserve">cd</w:t>
+        <w:t xml:space="preserve">echo</w:t>
       </w:r>
       <w:r>
         <w:rPr>
@@ -4412,10 +4408,10 @@
       <w:r>
         <w:rPr>
           <w:rFonts w:ascii="Fira Code" w:hAnsi="Fira Code" w:eastAsia="Fira Code" w:cs="Fira Code"/>
-          <w:color w:val="9aa83a"/>
+          <w:color w:val="6089b4"/>
           <w:sz w:val="22"/>
         </w:rPr>
-        <w:t xml:space="preserve">/home</w:t>
+        <w:t xml:space="preserve">$MYWORK_DIR</w:t>
       </w:r>
       <w:r/>
     </w:p>
@@ -4437,7 +4433,7 @@
           <w:color w:val="ce6700"/>
           <w:sz w:val="22"/>
         </w:rPr>
-        <w:t xml:space="preserve">sudir</w:t>
+        <w:t xml:space="preserve">ls</w:t>
       </w:r>
       <w:r>
         <w:rPr>
@@ -4453,153 +4449,207 @@
           <w:color w:val="9aa83a"/>
           <w:sz w:val="22"/>
         </w:rPr>
-        <w:t xml:space="preserve">my_test</w:t>
+        <w:t xml:space="preserve">/home</w:t>
+      </w:r>
+      <w:r>
+        <w:rPr>
+          <w:rFonts w:ascii="Fira Code" w:hAnsi="Fira Code" w:eastAsia="Fira Code" w:cs="Fira Code"/>
+          <w:sz w:val="22"/>
+        </w:rPr>
       </w:r>
       <w:r/>
     </w:p>
     <w:p>
       <w:pPr>
-        <w:pBdr>
-          <w:top w:val="none" w:color="000000" w:sz="4" w:space="0"/>
-          <w:left w:val="none" w:color="000000" w:sz="4" w:space="0"/>
-          <w:bottom w:val="none" w:color="000000" w:sz="4" w:space="0"/>
-          <w:right w:val="none" w:color="000000" w:sz="4" w:space="0"/>
-        </w:pBdr>
-        <w:spacing w:line="300" w:lineRule="atLeast"/>
-        <w:ind w:right="0" w:firstLine="0" w:left="709"/>
-        <w:rPr/>
-      </w:pPr>
-      <w:r>
-        <w:rPr>
-          <w:rFonts w:ascii="Fira Code" w:hAnsi="Fira Code" w:eastAsia="Fira Code" w:cs="Fira Code"/>
-          <w:color w:val="9872a2"/>
-          <w:sz w:val="22"/>
-        </w:rPr>
-        <w:t xml:space="preserve">echo</w:t>
-      </w:r>
-      <w:r>
-        <w:rPr>
-          <w:rFonts w:ascii="Fira Code" w:hAnsi="Fira Code" w:eastAsia="Fira Code" w:cs="Fira Code"/>
-          <w:color w:val="c5c8c6"/>
-          <w:sz w:val="22"/>
+        <w:pStyle w:val="864"/>
+        <w:pBdr/>
+        <w:spacing/>
+        <w:ind w:firstLine="480"/>
+        <w:rPr>
+          <w:rFonts w:hint="eastAsia"/>
+          <w:b/>
+          <w:sz w:val="24"/>
+        </w:rPr>
+      </w:pPr>
+      <w:r>
+        <w:rPr>
+          <w:b/>
+          <w:sz w:val="24"/>
+          <w:highlight w:val="yellow"/>
+        </w:rPr>
+        <w:t xml:space="preserve">实验结果</w:t>
+      </w:r>
+      <w:r>
+        <w:rPr>
+          <w:rFonts w:hint="eastAsia"/>
+          <w:b/>
+          <w:sz w:val="24"/>
+          <w:highlight w:val="yellow"/>
+        </w:rPr>
+        <w:t xml:space="preserve">：</w:t>
+      </w:r>
+      <w:r>
+        <w:rPr>
+          <w:rFonts w:hint="eastAsia"/>
+          <w:b/>
+          <w:sz w:val="24"/>
         </w:rPr>
         <w:t xml:space="preserve"> </w:t>
       </w:r>
       <w:r>
         <w:rPr>
-          <w:rFonts w:ascii="Fira Code" w:hAnsi="Fira Code" w:eastAsia="Fira Code" w:cs="Fira Code"/>
-          <w:color w:val="6089b4"/>
-          <w:sz w:val="22"/>
-        </w:rPr>
-        <w:t xml:space="preserve">$MYWORK_DIR</w:t>
-      </w:r>
-      <w:r/>
+          <w:rFonts w:hint="eastAsia"/>
+          <w:b/>
+          <w:sz w:val="24"/>
+        </w:rPr>
+      </w:r>
+      <w:r>
+        <w:rPr>
+          <w:rFonts w:hint="eastAsia"/>
+          <w:b/>
+          <w:sz w:val="24"/>
+        </w:rPr>
+      </w:r>
     </w:p>
     <w:p>
       <w:pPr>
-        <w:pBdr>
-          <w:top w:val="none" w:color="000000" w:sz="4" w:space="0"/>
-          <w:left w:val="none" w:color="000000" w:sz="4" w:space="0"/>
-          <w:bottom w:val="none" w:color="000000" w:sz="4" w:space="0"/>
-          <w:right w:val="none" w:color="000000" w:sz="4" w:space="0"/>
-        </w:pBdr>
-        <w:spacing w:line="300" w:lineRule="atLeast"/>
-        <w:ind w:right="0" w:firstLine="0" w:left="709"/>
-        <w:rPr/>
-      </w:pPr>
-      <w:r>
-        <w:rPr>
-          <w:rFonts w:ascii="Fira Code" w:hAnsi="Fira Code" w:eastAsia="Fira Code" w:cs="Fira Code"/>
-          <w:color w:val="ce6700"/>
-          <w:sz w:val="22"/>
-        </w:rPr>
-        <w:t xml:space="preserve">ls</w:t>
-      </w:r>
-      <w:r>
-        <w:rPr>
-          <w:rFonts w:ascii="Fira Code" w:hAnsi="Fira Code" w:eastAsia="Fira Code" w:cs="Fira Code"/>
-          <w:color w:val="c5c8c6"/>
-          <w:sz w:val="22"/>
-        </w:rPr>
-        <w:t xml:space="preserve"> </w:t>
-      </w:r>
-      <w:r>
-        <w:rPr>
-          <w:rFonts w:ascii="Fira Code" w:hAnsi="Fira Code" w:eastAsia="Fira Code" w:cs="Fira Code"/>
-          <w:color w:val="9aa83a"/>
-          <w:sz w:val="22"/>
-        </w:rPr>
-        <w:t xml:space="preserve">/home</w:t>
+        <w:pStyle w:val="864"/>
+        <w:pBdr/>
+        <w:spacing/>
+        <w:ind w:firstLine="354"/>
+        <w:rPr>
+          <w:b/>
+          <w:sz w:val="24"/>
+        </w:rPr>
+      </w:pPr>
+      <w:r>
+        <w:rPr>
+          <w:b/>
+          <w:sz w:val="24"/>
+        </w:rPr>
+        <w:tab/>
+        <w:tab/>
+      </w:r>
+      <w:r>
+        <mc:AlternateContent>
+          <mc:Choice Requires="wpg">
+            <w:drawing>
+              <wp:inline xmlns:wp="http://schemas.openxmlformats.org/drawingml/2006/wordprocessingDrawing" distT="0" distB="0" distL="0" distR="0">
+                <wp:extent cx="2715189" cy="795831"/>
+                <wp:effectExtent l="0" t="0" r="0" b="0"/>
+                <wp:docPr id="1" name=""/>
+                <wp:cNvGraphicFramePr>
+                  <a:graphicFrameLocks xmlns:a="http://schemas.openxmlformats.org/drawingml/2006/main" noChangeAspect="1"/>
+                </wp:cNvGraphicFramePr>
+                <a:graphic xmlns:a="http://schemas.openxmlformats.org/drawingml/2006/main">
+                  <a:graphicData uri="http://schemas.openxmlformats.org/drawingml/2006/picture">
+                    <pic:pic xmlns:pic="http://schemas.openxmlformats.org/drawingml/2006/picture">
+                      <pic:nvPicPr>
+                        <pic:cNvPr id="1399056610" name=""/>
+                        <pic:cNvPicPr>
+                          <a:picLocks noChangeAspect="1"/>
+                        </pic:cNvPicPr>
+                        <pic:nvPr/>
+                      </pic:nvPicPr>
+                      <pic:blipFill>
+                        <a:blip r:embed="rId9"/>
+                        <a:stretch/>
+                      </pic:blipFill>
+                      <pic:spPr bwMode="auto">
+                        <a:xfrm flipH="0" flipV="0">
+                          <a:off x="0" y="0"/>
+                          <a:ext cx="2715189" cy="795831"/>
+                        </a:xfrm>
+                        <a:prstGeom prst="rect">
+                          <a:avLst/>
+                        </a:prstGeom>
+                      </pic:spPr>
+                    </pic:pic>
+                  </a:graphicData>
+                </a:graphic>
+              </wp:inline>
+            </w:drawing>
+          </mc:Choice>
+          <mc:Fallback>
+            <w:pict>
+              <v:shapetype id="_x0000_t75" coordsize="21600,21600" o:spt="75" o:preferrelative="t" path="m@4@5l@4@11@9@11@9@5xe" filled="f" stroked="f">
+                <v:stroke joinstyle="miter"/>
+                <v:formulas>
+                  <v:f eqn="if lineDrawn pixelLineWidth 0"/>
+                  <v:f eqn="sum @0 1 0"/>
+                  <v:f eqn="sum 0 0 @1"/>
+                  <v:f eqn="prod @2 1 2"/>
+                  <v:f eqn="prod @3 21600 pixelWidth"/>
+                  <v:f eqn="prod @3 21600 pixelHeight"/>
+                  <v:f eqn="sum @0 0 1"/>
+                  <v:f eqn="prod @6 1 2"/>
+                  <v:f eqn="prod @7 21600 pixelWidth"/>
+                  <v:f eqn="sum @8 21600 0"/>
+                  <v:f eqn="prod @7 21600 pixelHeight"/>
+                  <v:f eqn="sum @10 21600 0"/>
+                </v:formulas>
+                <v:path o:extrusionok="f" gradientshapeok="t" o:connecttype="rect"/>
+                <o:lock v:ext="edit" aspectratio="t"/>
+              </v:shapetype>
+              <v:shape id="_x0000_i0" o:spid="_x0000_s0" type="#_x0000_t75" style="width:213.79pt;height:62.66pt;mso-wrap-distance-left:0.00pt;mso-wrap-distance-top:0.00pt;mso-wrap-distance-right:0.00pt;mso-wrap-distance-bottom:0.00pt;z-index:1;" stroked="false">
+                <v:imagedata r:id="rId9" o:title=""/>
+                <o:lock v:ext="edit" rotation="t"/>
+              </v:shape>
+            </w:pict>
+          </mc:Fallback>
+        </mc:AlternateContent>
+      </w:r>
+      <w:r>
+        <w:rPr>
+          <w:b/>
+          <w:sz w:val="24"/>
+        </w:rPr>
       </w:r>
       <w:r/>
       <w:r>
         <w:rPr>
           <w:b/>
           <w:sz w:val="24"/>
-          <w:highlight w:val="none"/>
-        </w:rPr>
-      </w:r>
-      <w:r>
-        <w:rPr>
-          <w:b/>
-          <w:sz w:val="24"/>
-          <w:highlight w:val="none"/>
-        </w:rPr>
-      </w:r>
-      <w:r>
-        <w:rPr>
-          <w:rFonts w:ascii="Fira Code" w:hAnsi="Fira Code" w:eastAsia="Fira Code" w:cs="Fira Code"/>
-          <w:sz w:val="22"/>
+        </w:rPr>
+      </w:r>
+      <w:r>
+        <w:rPr>
+          <w:b/>
+          <w:sz w:val="24"/>
+        </w:rPr>
+      </w:r>
+      <w:r>
+        <w:rPr>
+          <w:b/>
+          <w:sz w:val="24"/>
         </w:rPr>
       </w:r>
     </w:p>
     <w:p>
       <w:pPr>
-        <w:pStyle w:val="648"/>
-        <w:pBdr/>
-        <w:spacing/>
-        <w:ind w:firstLine="480"/>
-        <w:rPr>
-          <w:rFonts w:hint="eastAsia"/>
-          <w:b/>
-          <w:sz w:val="24"/>
-        </w:rPr>
-      </w:pPr>
-      <w:r>
-        <w:rPr>
-          <w:b/>
-          <w:sz w:val="24"/>
-          <w:highlight w:val="yellow"/>
-        </w:rPr>
-        <w:t xml:space="preserve">实验结果</w:t>
-      </w:r>
-      <w:r>
-        <w:rPr>
-          <w:rFonts w:hint="eastAsia"/>
-          <w:b/>
-          <w:sz w:val="24"/>
-          <w:highlight w:val="yellow"/>
-        </w:rPr>
-        <w:t xml:space="preserve">：</w:t>
-      </w:r>
-      <w:r>
-        <w:rPr>
-          <w:rFonts w:hint="eastAsia"/>
-          <w:b/>
-          <w:sz w:val="24"/>
-        </w:rPr>
-        <w:t xml:space="preserve"> </w:t>
-      </w:r>
-      <w:r>
-        <w:rPr>
-          <w:rFonts w:hint="eastAsia"/>
-          <w:b/>
-          <w:sz w:val="24"/>
-        </w:rPr>
-      </w:r>
-      <w:r>
-        <w:rPr>
-          <w:rFonts w:hint="eastAsia"/>
+        <w:pStyle w:val="864"/>
+        <w:pBdr/>
+        <w:spacing/>
+        <w:ind w:firstLine="354"/>
+        <w:rPr>
+          <w:b/>
+          <w:sz w:val="24"/>
+        </w:rPr>
+      </w:pPr>
+      <w:r>
+        <w:rPr>
+          <w:b/>
+          <w:sz w:val="24"/>
+        </w:rPr>
+      </w:r>
+      <w:r>
+        <w:rPr>
+          <w:b/>
+          <w:sz w:val="24"/>
+        </w:rPr>
+      </w:r>
+      <w:r>
+        <w:rPr>
           <w:b/>
           <w:sz w:val="24"/>
         </w:rPr>
@@ -4607,23 +4657,42 @@
     </w:p>
     <w:p>
       <w:pPr>
-        <w:pStyle w:val="648"/>
+        <w:pStyle w:val="864"/>
         <w:pBdr/>
         <w:spacing/>
         <w:ind w:firstLine="354"/>
         <w:rPr>
-          <w:b/>
-          <w:sz w:val="24"/>
-        </w:rPr>
-      </w:pPr>
-      <w:r>
-        <w:rPr>
-          <w:b/>
-          <w:sz w:val="24"/>
-        </w:rPr>
-      </w:r>
-      <w:r>
-        <w:rPr>
+          <w:rFonts w:hint="eastAsia"/>
+          <w:b/>
+          <w:sz w:val="24"/>
+        </w:rPr>
+      </w:pPr>
+      <w:r>
+        <w:rPr>
+          <w:rFonts w:hint="eastAsia"/>
+          <w:b/>
+          <w:sz w:val="24"/>
+        </w:rPr>
+        <w:t xml:space="preserve">实验二</w:t>
+      </w:r>
+      <w:r>
+        <w:rPr>
+          <w:rFonts w:hint="eastAsia"/>
+          <w:b/>
+          <w:sz w:val="24"/>
+        </w:rPr>
+        <w:t xml:space="preserve">附加题（选作）：</w:t>
+      </w:r>
+      <w:r>
+        <w:rPr>
+          <w:rFonts w:hint="eastAsia"/>
+          <w:b/>
+          <w:sz w:val="24"/>
+        </w:rPr>
+      </w:r>
+      <w:r>
+        <w:rPr>
+          <w:rFonts w:hint="eastAsia"/>
           <w:b/>
           <w:sz w:val="24"/>
         </w:rPr>
@@ -4631,15 +4700,45 @@
     </w:p>
     <w:p>
       <w:pPr>
-        <w:pStyle w:val="648"/>
-        <w:pBdr/>
-        <w:spacing/>
-        <w:ind w:firstLine="354"/>
-        <w:rPr>
-          <w:b/>
-          <w:sz w:val="24"/>
-        </w:rPr>
-      </w:pPr>
+        <w:pStyle w:val="864"/>
+        <w:pBdr/>
+        <w:spacing/>
+        <w:ind w:firstLine="354" w:left="420"/>
+        <w:rPr>
+          <w:b/>
+          <w:sz w:val="24"/>
+        </w:rPr>
+      </w:pPr>
+      <w:r>
+        <w:rPr>
+          <w:rFonts w:hint="eastAsia"/>
+          <w:b/>
+          <w:sz w:val="24"/>
+        </w:rPr>
+        <w:t xml:space="preserve">请逐句解释 </w:t>
+      </w:r>
+      <w:r>
+        <w:rPr>
+          <w:b/>
+          <w:sz w:val="24"/>
+        </w:rPr>
+        <w:t xml:space="preserve">install_env.sh</w:t>
+      </w:r>
+      <w:r>
+        <w:rPr>
+          <w:b/>
+          <w:sz w:val="24"/>
+        </w:rPr>
+        <w:t xml:space="preserve"> </w:t>
+      </w:r>
+      <w:r>
+        <w:rPr>
+          <w:rFonts w:hint="eastAsia"/>
+          <w:b/>
+          <w:sz w:val="24"/>
+        </w:rPr>
+        <w:t xml:space="preserve">脚本文件</w:t>
+      </w:r>
       <w:r>
         <w:rPr>
           <w:b/>
@@ -4655,35 +4754,30 @@
     </w:p>
     <w:p>
       <w:pPr>
-        <w:pStyle w:val="648"/>
-        <w:pBdr/>
-        <w:spacing/>
-        <w:ind w:firstLine="354"/>
-        <w:rPr>
-          <w:rFonts w:hint="eastAsia"/>
-          <w:b/>
-          <w:sz w:val="24"/>
-        </w:rPr>
-      </w:pPr>
-      <w:r>
-        <w:rPr>
-          <w:rFonts w:hint="eastAsia"/>
-          <w:b/>
-          <w:sz w:val="24"/>
-        </w:rPr>
-        <w:t xml:space="preserve">实验二</w:t>
-      </w:r>
-      <w:r>
-        <w:rPr>
-          <w:rFonts w:hint="eastAsia"/>
-          <w:b/>
-          <w:sz w:val="24"/>
-        </w:rPr>
-        <w:t xml:space="preserve">附加题（选作）：</w:t>
-      </w:r>
-      <w:r>
-        <w:rPr>
-          <w:rFonts w:hint="eastAsia"/>
+        <w:pStyle w:val="864"/>
+        <w:pBdr/>
+        <w:spacing w:line="300" w:lineRule="auto"/>
+        <w:ind/>
+        <w:rPr>
+          <w:b/>
+          <w:sz w:val="24"/>
+        </w:rPr>
+      </w:pPr>
+      <w:r>
+        <w:rPr>
+          <w:b/>
+          <w:sz w:val="24"/>
+        </w:rPr>
+        <w:t xml:space="preserve">echo "[Setting up Software platform environment]"</w:t>
+      </w:r>
+      <w:r>
+        <w:rPr>
+          <w:b/>
+          <w:sz w:val="24"/>
+        </w:rPr>
+      </w:r>
+      <w:r>
+        <w:rPr>
           <w:b/>
           <w:sz w:val="24"/>
         </w:rPr>
@@ -4691,67 +4785,38 @@
     </w:p>
     <w:p>
       <w:pPr>
-        <w:pStyle w:val="648"/>
-        <w:pBdr/>
-        <w:spacing/>
-        <w:ind w:firstLine="354" w:left="420"/>
-        <w:rPr>
-          <w:b/>
-          <w:sz w:val="24"/>
-        </w:rPr>
-      </w:pPr>
-      <w:r>
-        <w:rPr>
-          <w:rFonts w:hint="eastAsia"/>
-          <w:b/>
-          <w:sz w:val="24"/>
-        </w:rPr>
-        <w:t xml:space="preserve">请逐句解释 </w:t>
-      </w:r>
-      <w:r>
-        <w:rPr>
-          <w:b/>
-          <w:sz w:val="24"/>
-        </w:rPr>
-        <w:t xml:space="preserve">install_env.sh</w:t>
-      </w:r>
-      <w:r>
-        <w:rPr>
-          <w:b/>
-          <w:sz w:val="24"/>
-        </w:rPr>
-        <w:t xml:space="preserve"> </w:t>
-      </w:r>
-      <w:r>
-        <w:rPr>
-          <w:rFonts w:hint="eastAsia"/>
-          <w:b/>
-          <w:sz w:val="24"/>
-        </w:rPr>
-        <w:t xml:space="preserve">脚本文件</w:t>
-      </w:r>
-      <w:r>
-        <w:rPr>
-          <w:b/>
-          <w:sz w:val="24"/>
-        </w:rPr>
-      </w:r>
-      <w:r>
-        <w:rPr>
-          <w:b/>
-          <w:sz w:val="24"/>
-        </w:rPr>
-      </w:r>
-      <w:r>
-        <w:rPr>
-          <w:rFonts w:hint="eastAsia"/>
-          <w:b/>
-          <w:sz w:val="24"/>
-        </w:rPr>
-      </w:r>
-      <w:r>
-        <w:rPr>
-          <w:rFonts w:hint="eastAsia"/>
+        <w:pStyle w:val="864"/>
+        <w:pBdr/>
+        <w:spacing w:line="300" w:lineRule="auto"/>
+        <w:ind w:firstLine="420"/>
+        <w:rPr>
+          <w:b/>
+          <w:sz w:val="24"/>
+        </w:rPr>
+      </w:pPr>
+      <w:r>
+        <w:rPr>
+          <w:b/>
+          <w:sz w:val="24"/>
+        </w:rPr>
+        <w:t xml:space="preserve">显示</w:t>
+      </w:r>
+      <w:r>
+        <w:rPr>
+          <w:b/>
+          <w:sz w:val="24"/>
+        </w:rPr>
+        <w:t xml:space="preserve">该</w:t>
+      </w:r>
+      <w:r>
+        <w:rPr>
+          <w:b/>
+          <w:sz w:val="24"/>
+        </w:rPr>
+        <w:t xml:space="preserve">字符串</w:t>
+      </w:r>
+      <w:r>
+        <w:rPr>
           <w:b/>
           <w:sz w:val="24"/>
         </w:rPr>
@@ -4765,7 +4830,7 @@
     </w:p>
     <w:p>
       <w:pPr>
-        <w:pStyle w:val="648"/>
+        <w:pStyle w:val="864"/>
         <w:pBdr/>
         <w:spacing w:line="300" w:lineRule="auto"/>
         <w:ind/>
@@ -4779,7 +4844,7 @@
           <w:b/>
           <w:sz w:val="24"/>
         </w:rPr>
-        <w:t xml:space="preserve">echo "[Setting up Software platform environment]"</w:t>
+        <w:t xml:space="preserve">export PATH=${PWD}/Toolchains/mipsel-sls-dnaos.toolchain/bin:$PATH</w:t>
       </w:r>
       <w:r>
         <w:rPr>
@@ -4796,44 +4861,96 @@
     </w:p>
     <w:p>
       <w:pPr>
-        <w:pStyle w:val="648"/>
+        <w:pStyle w:val="864"/>
         <w:pBdr/>
         <w:spacing w:line="300" w:lineRule="auto"/>
         <w:ind w:firstLine="420"/>
         <w:rPr>
-          <w:b/>
-          <w:sz w:val="24"/>
-        </w:rPr>
-      </w:pPr>
-      <w:r>
-        <w:rPr>
-          <w:b/>
-          <w:sz w:val="24"/>
-        </w:rPr>
-        <w:t xml:space="preserve">显示</w:t>
-      </w:r>
-      <w:r>
-        <w:rPr>
-          <w:b/>
-          <w:sz w:val="24"/>
-        </w:rPr>
-        <w:t xml:space="preserve">该</w:t>
-      </w:r>
-      <w:r>
-        <w:rPr>
-          <w:b/>
-          <w:sz w:val="24"/>
-        </w:rPr>
-        <w:t xml:space="preserve">字符串</w:t>
-      </w:r>
-      <w:r>
-        <w:rPr>
-          <w:b/>
-          <w:sz w:val="24"/>
-        </w:rPr>
-      </w:r>
-      <w:r>
-        <w:rPr>
+          <w:rFonts w:hint="eastAsia"/>
+          <w:b/>
+          <w:sz w:val="24"/>
+        </w:rPr>
+      </w:pPr>
+      <w:r>
+        <w:rPr>
+          <w:rFonts w:hint="eastAsia"/>
+          <w:b/>
+          <w:sz w:val="24"/>
+        </w:rPr>
+        <w:t xml:space="preserve">将 “</w:t>
+      </w:r>
+      <w:r>
+        <w:rPr>
+          <w:b/>
+          <w:sz w:val="24"/>
+        </w:rPr>
+        <w:t xml:space="preserve">${PWD}/Toolchains/mipsel-sls-dnaos.toolchain/bin</w:t>
+      </w:r>
+      <w:r>
+        <w:rPr>
+          <w:rFonts w:hint="eastAsia"/>
+          <w:b/>
+          <w:sz w:val="24"/>
+        </w:rPr>
+        <w:t xml:space="preserve">”</w:t>
+      </w:r>
+      <w:r>
+        <w:rPr>
+          <w:rFonts w:hint="eastAsia"/>
+          <w:b/>
+          <w:sz w:val="24"/>
+        </w:rPr>
+        <w:t xml:space="preserve">添加</w:t>
+      </w:r>
+      <w:r>
+        <w:rPr>
+          <w:rFonts w:hint="eastAsia"/>
+          <w:b/>
+          <w:sz w:val="24"/>
+        </w:rPr>
+        <w:t xml:space="preserve">到 </w:t>
+      </w:r>
+      <w:r>
+        <w:rPr>
+          <w:b/>
+          <w:sz w:val="24"/>
+        </w:rPr>
+        <w:t xml:space="preserve">PATH</w:t>
+      </w:r>
+      <w:r>
+        <w:rPr>
+          <w:rFonts w:hint="eastAsia"/>
+          <w:b/>
+          <w:sz w:val="24"/>
+        </w:rPr>
+        <w:t xml:space="preserve"> 环境变量</w:t>
+      </w:r>
+      <w:r>
+        <w:rPr>
+          <w:rFonts w:hint="eastAsia"/>
+          <w:b/>
+          <w:sz w:val="24"/>
+        </w:rPr>
+        <w:t xml:space="preserve">的</w:t>
+      </w:r>
+      <w:r>
+        <w:rPr>
+          <w:rFonts w:hint="eastAsia"/>
+          <w:b/>
+          <w:sz w:val="24"/>
+        </w:rPr>
+        <w:t xml:space="preserve">最前面</w:t>
+      </w:r>
+      <w:r>
+        <w:rPr>
+          <w:rFonts w:hint="eastAsia"/>
+          <w:b/>
+          <w:sz w:val="24"/>
+        </w:rPr>
+      </w:r>
+      <w:r>
+        <w:rPr>
+          <w:rFonts w:hint="eastAsia"/>
           <w:b/>
           <w:sz w:val="24"/>
         </w:rPr>
@@ -4841,7 +4958,7 @@
     </w:p>
     <w:p>
       <w:pPr>
-        <w:pStyle w:val="648"/>
+        <w:pStyle w:val="864"/>
         <w:pBdr/>
         <w:spacing w:line="300" w:lineRule="auto"/>
         <w:ind/>
@@ -4855,7 +4972,7 @@
           <w:b/>
           <w:sz w:val="24"/>
         </w:rPr>
-        <w:t xml:space="preserve">export PATH=${PWD}/Toolchains/mipsel-sls-dnaos.toolchain/bin:$PATH</w:t>
+        <w:t xml:space="preserve">export LD_LIBRARY_PATH=${PWD}/mpfr/lib:$LD_LIBRARY_PATH</w:t>
       </w:r>
       <w:r>
         <w:rPr>
@@ -4872,10 +4989,10 @@
     </w:p>
     <w:p>
       <w:pPr>
-        <w:pStyle w:val="648"/>
+        <w:pStyle w:val="864"/>
         <w:pBdr/>
         <w:spacing w:line="300" w:lineRule="auto"/>
-        <w:ind w:firstLine="420"/>
+        <w:ind/>
         <w:rPr>
           <w:rFonts w:hint="eastAsia"/>
           <w:b/>
@@ -4888,14 +5005,7 @@
           <w:b/>
           <w:sz w:val="24"/>
         </w:rPr>
-        <w:t xml:space="preserve">将 “</w:t>
-      </w:r>
-      <w:r>
-        <w:rPr>
-          <w:b/>
-          <w:sz w:val="24"/>
-        </w:rPr>
-        <w:t xml:space="preserve">${PWD}/Toolchains/mipsel-sls-dnaos.toolchain/bin</w:t>
+        <w:tab/>
       </w:r>
       <w:r>
         <w:rPr>
@@ -4903,49 +5013,38 @@
           <w:b/>
           <w:sz w:val="24"/>
         </w:rPr>
-        <w:t xml:space="preserve">”</w:t>
-      </w:r>
-      <w:r>
-        <w:rPr>
-          <w:rFonts w:hint="eastAsia"/>
-          <w:b/>
-          <w:sz w:val="24"/>
-        </w:rPr>
         <w:t xml:space="preserve">添加</w:t>
       </w:r>
       <w:r>
         <w:rPr>
-          <w:rFonts w:hint="eastAsia"/>
-          <w:b/>
-          <w:sz w:val="24"/>
-        </w:rPr>
-        <w:t xml:space="preserve">到 </w:t>
-      </w:r>
-      <w:r>
-        <w:rPr>
-          <w:b/>
-          <w:sz w:val="24"/>
-        </w:rPr>
-        <w:t xml:space="preserve">PATH</w:t>
-      </w:r>
-      <w:r>
-        <w:rPr>
-          <w:rFonts w:hint="eastAsia"/>
-          <w:b/>
-          <w:sz w:val="24"/>
-        </w:rPr>
-      </w:r>
-      <w:r>
-        <w:rPr>
-          <w:rFonts w:hint="eastAsia"/>
-          <w:b/>
-          <w:sz w:val="24"/>
-        </w:rPr>
-        <w:t xml:space="preserve"> 环境变量</w:t>
-      </w:r>
-      <w:r>
-        <w:rPr>
-          <w:rFonts w:hint="eastAsia"/>
+          <w:b/>
+          <w:sz w:val="24"/>
+        </w:rPr>
+        <w:t xml:space="preserve"> ${PWD}/mpfr/lib </w:t>
+      </w:r>
+      <w:r>
+        <w:rPr>
+          <w:b/>
+          <w:sz w:val="24"/>
+        </w:rPr>
+        <w:t xml:space="preserve">到</w:t>
+      </w:r>
+      <w:r>
+        <w:rPr>
+          <w:b/>
+          <w:sz w:val="24"/>
+        </w:rPr>
+        <w:t xml:space="preserve">环境变量 </w:t>
+      </w:r>
+      <w:r>
+        <w:rPr>
+          <w:b/>
+          <w:sz w:val="24"/>
+        </w:rPr>
+        <w:t xml:space="preserve">LD_LIBRARY_PATH </w:t>
+      </w:r>
+      <w:r>
+        <w:rPr>
           <w:b/>
           <w:sz w:val="24"/>
         </w:rPr>
@@ -4953,19 +5052,10 @@
       </w:r>
       <w:r>
         <w:rPr>
-          <w:rFonts w:hint="eastAsia"/>
           <w:b/>
           <w:sz w:val="24"/>
         </w:rPr>
         <w:t xml:space="preserve">最前面</w:t>
-      </w:r>
-      <w:r/>
-      <w:r>
-        <w:rPr>
-          <w:rFonts w:hint="eastAsia"/>
-          <w:b/>
-          <w:sz w:val="24"/>
-        </w:rPr>
       </w:r>
       <w:r>
         <w:rPr>
@@ -4984,7 +5074,7 @@
     </w:p>
     <w:p>
       <w:pPr>
-        <w:pStyle w:val="648"/>
+        <w:pStyle w:val="864"/>
         <w:pBdr/>
         <w:spacing w:line="300" w:lineRule="auto"/>
         <w:ind/>
@@ -4998,7 +5088,7 @@
           <w:b/>
           <w:sz w:val="24"/>
         </w:rPr>
-        <w:t xml:space="preserve">export LD_LIBRARY_PATH=${PWD}/mpfr/lib:$LD_LIBRARY_PATH</w:t>
+        <w:t xml:space="preserve">cd APES;</w:t>
       </w:r>
       <w:r>
         <w:rPr>
@@ -5015,7 +5105,7 @@
     </w:p>
     <w:p>
       <w:pPr>
-        <w:pStyle w:val="648"/>
+        <w:pStyle w:val="864"/>
         <w:pBdr/>
         <w:spacing w:line="300" w:lineRule="auto"/>
         <w:ind/>
@@ -5039,55 +5129,21 @@
           <w:b/>
           <w:sz w:val="24"/>
         </w:rPr>
-        <w:t xml:space="preserve">添加</w:t>
-      </w:r>
-      <w:r>
-        <w:rPr>
-          <w:b/>
-          <w:sz w:val="24"/>
-        </w:rPr>
-        <w:t xml:space="preserve"> ${PWD}/mpfr/lib </w:t>
-      </w:r>
-      <w:r>
-        <w:rPr>
-          <w:b/>
-          <w:sz w:val="24"/>
-        </w:rPr>
-        <w:t xml:space="preserve">到</w:t>
-      </w:r>
-      <w:r>
-        <w:rPr>
-          <w:b/>
-          <w:sz w:val="24"/>
-        </w:rPr>
-        <w:t xml:space="preserve">环境变量 </w:t>
-      </w:r>
-      <w:r>
-        <w:rPr>
-          <w:b/>
-          <w:sz w:val="24"/>
-        </w:rPr>
-        <w:t xml:space="preserve">LD_LIBRARY_PATH </w:t>
-      </w:r>
-      <w:r>
-        <w:rPr>
-          <w:b/>
-          <w:sz w:val="24"/>
-        </w:rPr>
-        <w:t xml:space="preserve">的</w:t>
-      </w:r>
-      <w:r>
-        <w:rPr>
-          <w:b/>
-          <w:sz w:val="24"/>
-        </w:rPr>
-        <w:t xml:space="preserve">最前面</w:t>
-      </w:r>
-      <w:r>
-        <w:rPr>
-          <w:b/>
-          <w:sz w:val="24"/>
-        </w:rPr>
+        <w:t xml:space="preserve">进入 </w:t>
+      </w:r>
+      <w:r>
+        <w:rPr>
+          <w:b/>
+          <w:sz w:val="24"/>
+        </w:rPr>
+        <w:t xml:space="preserve">APES </w:t>
+      </w:r>
+      <w:r>
+        <w:rPr>
+          <w:b/>
+          <w:sz w:val="24"/>
+        </w:rPr>
+        <w:t xml:space="preserve">目录</w:t>
       </w:r>
       <w:r>
         <w:rPr>
@@ -5106,7 +5162,7 @@
     </w:p>
     <w:p>
       <w:pPr>
-        <w:pStyle w:val="648"/>
+        <w:pStyle w:val="864"/>
         <w:pBdr/>
         <w:spacing w:line="300" w:lineRule="auto"/>
         <w:ind/>
@@ -5120,7 +5176,7 @@
           <w:b/>
           <w:sz w:val="24"/>
         </w:rPr>
-        <w:t xml:space="preserve">cd APES;</w:t>
+        <w:t xml:space="preserve">source install.sh</w:t>
       </w:r>
       <w:r>
         <w:rPr>
@@ -5137,7 +5193,7 @@
     </w:p>
     <w:p>
       <w:pPr>
-        <w:pStyle w:val="648"/>
+        <w:pStyle w:val="864"/>
         <w:pBdr/>
         <w:spacing w:line="300" w:lineRule="auto"/>
         <w:ind/>
@@ -5161,33 +5217,98 @@
           <w:b/>
           <w:sz w:val="24"/>
         </w:rPr>
-        <w:t xml:space="preserve">进入 </w:t>
-      </w:r>
-      <w:r>
-        <w:rPr>
-          <w:b/>
-          <w:sz w:val="24"/>
-        </w:rPr>
-      </w:r>
-      <w:r>
-        <w:rPr>
-          <w:b/>
-          <w:sz w:val="24"/>
-        </w:rPr>
-        <w:t xml:space="preserve">APES </w:t>
-      </w:r>
-      <w:r>
-        <w:rPr>
-          <w:b/>
-          <w:sz w:val="24"/>
-        </w:rPr>
-        <w:t xml:space="preserve">目录</w:t>
-      </w:r>
-      <w:r>
-        <w:rPr>
-          <w:b/>
-          <w:sz w:val="24"/>
-        </w:rPr>
+        <w:t xml:space="preserve">执行 </w:t>
+      </w:r>
+      <w:r>
+        <w:rPr>
+          <w:b/>
+          <w:sz w:val="24"/>
+        </w:rPr>
+        <w:t xml:space="preserve">install.sh </w:t>
+      </w:r>
+      <w:r>
+        <w:rPr>
+          <w:b/>
+          <w:sz w:val="24"/>
+        </w:rPr>
+        <w:t xml:space="preserve">脚本，</w:t>
+      </w:r>
+      <w:r>
+        <w:rPr>
+          <w:b/>
+          <w:sz w:val="24"/>
+        </w:rPr>
+        <w:t xml:space="preserve">并</w:t>
+      </w:r>
+      <w:r>
+        <w:rPr>
+          <w:b/>
+          <w:sz w:val="24"/>
+        </w:rPr>
+        <w:t xml:space="preserve">在</w:t>
+      </w:r>
+      <w:r>
+        <w:rPr>
+          <w:b/>
+          <w:sz w:val="24"/>
+        </w:rPr>
+        <w:t xml:space="preserve">当前</w:t>
+      </w:r>
+      <w:r>
+        <w:rPr>
+          <w:b/>
+          <w:sz w:val="24"/>
+        </w:rPr>
+        <w:t xml:space="preserve">会话</w:t>
+      </w:r>
+      <w:r>
+        <w:rPr>
+          <w:b/>
+          <w:sz w:val="24"/>
+        </w:rPr>
+        <w:t xml:space="preserve">加载</w:t>
+      </w:r>
+      <w:r>
+        <w:rPr>
+          <w:b/>
+          <w:sz w:val="24"/>
+        </w:rPr>
+        <w:t xml:space="preserve">脚本</w:t>
+      </w:r>
+      <w:r>
+        <w:rPr>
+          <w:b/>
+          <w:sz w:val="24"/>
+        </w:rPr>
+        <w:t xml:space="preserve">的</w:t>
+      </w:r>
+      <w:r>
+        <w:rPr>
+          <w:b/>
+          <w:sz w:val="24"/>
+        </w:rPr>
+        <w:t xml:space="preserve">函数、</w:t>
+      </w:r>
+      <w:r>
+        <w:rPr>
+          <w:b/>
+          <w:sz w:val="24"/>
+        </w:rPr>
+        <w:t xml:space="preserve">环境</w:t>
+      </w:r>
+      <w:r>
+        <w:rPr>
+          <w:b/>
+          <w:sz w:val="24"/>
+        </w:rPr>
+        <w:t xml:space="preserve">变量</w:t>
+      </w:r>
+      <w:r>
+        <w:rPr>
+          <w:b/>
+          <w:sz w:val="24"/>
+        </w:rPr>
+        <w:t xml:space="preserve">导出。</w:t>
       </w:r>
       <w:r>
         <w:rPr>
@@ -5206,423 +5327,158 @@
     </w:p>
     <w:p>
       <w:pPr>
-        <w:pStyle w:val="648"/>
+        <w:pStyle w:val="864"/>
         <w:pBdr/>
         <w:spacing w:line="300" w:lineRule="auto"/>
         <w:ind/>
         <w:rPr>
           <w:b/>
-          <w:sz w:val="24"/>
-        </w:rPr>
-      </w:pPr>
-      <w:r>
-        <w:rPr>
-          <w:b/>
-          <w:sz w:val="24"/>
-        </w:rPr>
-        <w:t xml:space="preserve">source install.sh</w:t>
-      </w:r>
-      <w:r>
-        <w:rPr>
-          <w:b/>
-          <w:sz w:val="24"/>
-        </w:rPr>
-      </w:r>
-      <w:r>
-        <w:rPr>
-          <w:b/>
-          <w:sz w:val="24"/>
+          <w:bCs/>
+          <w:sz w:val="24"/>
+          <w:szCs w:val="24"/>
+          <w:highlight w:val="none"/>
+        </w:rPr>
+      </w:pPr>
+      <w:r>
+        <w:rPr>
+          <w:b/>
+          <w:sz w:val="24"/>
+        </w:rPr>
+        <w:t xml:space="preserve">cd ..</w:t>
+      </w:r>
+      <w:r>
+        <w:rPr>
+          <w:b/>
+          <w:bCs/>
+          <w:sz w:val="24"/>
+          <w:szCs w:val="24"/>
+          <w:highlight w:val="none"/>
+        </w:rPr>
+      </w:r>
+      <w:r>
+        <w:rPr>
+          <w:b/>
+          <w:bCs/>
+          <w:sz w:val="24"/>
+          <w:szCs w:val="24"/>
+          <w:highlight w:val="none"/>
         </w:rPr>
       </w:r>
     </w:p>
     <w:p>
       <w:pPr>
-        <w:pStyle w:val="648"/>
         <w:pBdr/>
         <w:spacing w:line="300" w:lineRule="auto"/>
         <w:ind/>
         <w:rPr>
-          <w:rFonts w:hint="eastAsia"/>
-          <w:b/>
-          <w:sz w:val="24"/>
-        </w:rPr>
-      </w:pPr>
-      <w:r>
-        <w:rPr>
-          <w:rFonts w:hint="eastAsia"/>
-          <w:b/>
-          <w:sz w:val="24"/>
+          <w:b/>
+          <w:bCs/>
+          <w:sz w:val="24"/>
+          <w:szCs w:val="24"/>
+        </w:rPr>
+      </w:pPr>
+      <w:r>
+        <w:rPr>
+          <w:b/>
+          <w:sz w:val="24"/>
+          <w:highlight w:val="none"/>
         </w:rPr>
         <w:tab/>
       </w:r>
       <w:r>
         <w:rPr>
-          <w:rFonts w:hint="eastAsia"/>
-          <w:b/>
-          <w:sz w:val="24"/>
-        </w:rPr>
-        <w:t xml:space="preserve">执行 </w:t>
-      </w:r>
-      <w:r>
-        <w:rPr>
-          <w:b/>
-          <w:sz w:val="24"/>
-        </w:rPr>
-        <w:t xml:space="preserve">install.sh </w:t>
-      </w:r>
-      <w:r>
-        <w:rPr>
-          <w:b/>
-          <w:sz w:val="24"/>
-        </w:rPr>
-        <w:t xml:space="preserve">脚本，</w:t>
-      </w:r>
-      <w:r>
-        <w:rPr>
-          <w:b/>
-          <w:sz w:val="24"/>
-        </w:rPr>
-        <w:t xml:space="preserve">并</w:t>
-      </w:r>
-      <w:r>
-        <w:rPr>
-          <w:b/>
-          <w:sz w:val="24"/>
-        </w:rPr>
-        <w:t xml:space="preserve">在</w:t>
-      </w:r>
-      <w:r>
-        <w:rPr>
-          <w:b/>
-          <w:sz w:val="24"/>
-        </w:rPr>
-        <w:t xml:space="preserve">当前</w:t>
-      </w:r>
-      <w:r>
-        <w:rPr>
-          <w:b/>
-          <w:sz w:val="24"/>
-        </w:rPr>
-        <w:t xml:space="preserve">会话</w:t>
-      </w:r>
-      <w:r>
-        <w:rPr>
-          <w:b/>
-          <w:sz w:val="24"/>
-        </w:rPr>
-        <w:t xml:space="preserve">加载</w:t>
-      </w:r>
-      <w:r>
-        <w:rPr>
-          <w:b/>
-          <w:sz w:val="24"/>
-        </w:rPr>
-        <w:t xml:space="preserve">脚本</w:t>
-      </w:r>
-      <w:r>
-        <w:rPr>
-          <w:b/>
-          <w:sz w:val="24"/>
-        </w:rPr>
-        <w:t xml:space="preserve">的</w:t>
-      </w:r>
-      <w:r>
-        <w:rPr>
-          <w:b/>
-          <w:sz w:val="24"/>
-        </w:rPr>
-        <w:t xml:space="preserve">函数、</w:t>
-      </w:r>
-      <w:r>
-        <w:rPr>
-          <w:b/>
-          <w:sz w:val="24"/>
-        </w:rPr>
-        <w:t xml:space="preserve">环境</w:t>
-      </w:r>
-      <w:r>
-        <w:rPr>
-          <w:b/>
-          <w:sz w:val="24"/>
-        </w:rPr>
-        <w:t xml:space="preserve">变量</w:t>
-      </w:r>
-      <w:r>
-        <w:rPr>
-          <w:b/>
-          <w:sz w:val="24"/>
-        </w:rPr>
-        <w:t xml:space="preserve">导出。</w:t>
-      </w:r>
-      <w:r>
-        <w:rPr>
-          <w:b/>
-          <w:sz w:val="24"/>
-        </w:rPr>
-      </w:r>
-      <w:r>
-        <w:rPr>
-          <w:rFonts w:hint="eastAsia"/>
-          <w:b/>
-          <w:sz w:val="24"/>
-        </w:rPr>
-      </w:r>
-      <w:r>
-        <w:rPr>
-          <w:rFonts w:hint="eastAsia"/>
-          <w:b/>
-          <w:sz w:val="24"/>
+          <w:b/>
+          <w:sz w:val="24"/>
+          <w:highlight w:val="none"/>
+        </w:rPr>
+        <w:t xml:space="preserve">返回</w:t>
+      </w:r>
+      <w:r>
+        <w:rPr>
+          <w:b/>
+          <w:sz w:val="24"/>
+          <w:highlight w:val="none"/>
+        </w:rPr>
+        <w:t xml:space="preserve">上一级</w:t>
+      </w:r>
+      <w:r>
+        <w:rPr>
+          <w:b/>
+          <w:sz w:val="24"/>
+          <w:highlight w:val="none"/>
+        </w:rPr>
+        <w:t xml:space="preserve">目录</w:t>
+      </w:r>
+      <w:r>
+        <w:rPr>
+          <w:b/>
+          <w:bCs/>
+          <w:sz w:val="24"/>
+          <w:szCs w:val="24"/>
+        </w:rPr>
+      </w:r>
+      <w:r>
+        <w:rPr>
+          <w:b/>
+          <w:bCs/>
+          <w:sz w:val="24"/>
+          <w:szCs w:val="24"/>
         </w:rPr>
       </w:r>
     </w:p>
     <w:p>
       <w:pPr>
-        <w:pStyle w:val="648"/>
-        <w:pBdr/>
-        <w:spacing w:line="300" w:lineRule="auto"/>
-        <w:ind/>
-        <w:rPr>
-          <w:b/>
-          <w:bCs/>
-          <w:sz w:val="24"/>
-          <w:szCs w:val="24"/>
-          <w:highlight w:val="none"/>
-        </w:rPr>
-      </w:pPr>
-      <w:r>
-        <w:rPr>
-          <w:b/>
-          <w:sz w:val="24"/>
-        </w:rPr>
-        <w:t xml:space="preserve">cd ..</w:t>
-      </w:r>
-      <w:r>
-        <w:rPr>
-          <w:b/>
-          <w:sz w:val="24"/>
-        </w:rPr>
-      </w:r>
-      <w:r>
-        <w:rPr>
-          <w:b/>
-          <w:bCs/>
-          <w:sz w:val="24"/>
-          <w:szCs w:val="24"/>
-          <w:highlight w:val="none"/>
+        <w:pStyle w:val="864"/>
+        <w:pBdr/>
+        <w:spacing/>
+        <w:ind/>
+        <w:rPr>
+          <w:b/>
+          <w:sz w:val="24"/>
+          <w:highlight w:val="yellow"/>
+        </w:rPr>
+      </w:pPr>
+      <w:r>
+        <w:rPr>
+          <w:rFonts w:hint="eastAsia"/>
+          <w:b/>
+          <w:sz w:val="24"/>
+          <w:highlight w:val="yellow"/>
+        </w:rPr>
+        <w:t xml:space="preserve">4、实验二评分及评语</w:t>
+      </w:r>
+      <w:r>
+        <w:rPr>
+          <w:b/>
+          <w:sz w:val="24"/>
+          <w:highlight w:val="yellow"/>
+        </w:rPr>
+      </w:r>
+      <w:r>
+        <w:rPr>
+          <w:b/>
+          <w:sz w:val="24"/>
+          <w:highlight w:val="yellow"/>
         </w:rPr>
       </w:r>
     </w:p>
     <w:p>
       <w:pPr>
-        <w:pBdr/>
-        <w:spacing w:line="300" w:lineRule="auto"/>
-        <w:ind/>
-        <w:rPr>
-          <w:b/>
-          <w:bCs/>
-          <w:sz w:val="24"/>
-          <w:szCs w:val="24"/>
-        </w:rPr>
-      </w:pPr>
-      <w:r>
-        <w:rPr>
-          <w:b/>
-          <w:sz w:val="24"/>
-          <w:highlight w:val="none"/>
-        </w:rPr>
-        <w:tab/>
-      </w:r>
-      <w:r>
-        <w:rPr>
-          <w:b/>
-          <w:sz w:val="24"/>
-          <w:highlight w:val="none"/>
-        </w:rPr>
-        <w:t xml:space="preserve">返回</w:t>
-      </w:r>
-      <w:r>
-        <w:rPr>
-          <w:b/>
-          <w:sz w:val="24"/>
-          <w:highlight w:val="none"/>
-        </w:rPr>
-        <w:t xml:space="preserve">上一级</w:t>
-      </w:r>
-      <w:r>
-        <w:rPr>
-          <w:b/>
-          <w:sz w:val="24"/>
-          <w:highlight w:val="none"/>
-        </w:rPr>
-        <w:t xml:space="preserve">目录</w:t>
-      </w:r>
-      <w:r>
-        <w:rPr>
-          <w:b/>
-          <w:sz w:val="24"/>
-          <w:highlight w:val="none"/>
-        </w:rPr>
-      </w:r>
-      <w:r>
-        <w:rPr>
-          <w:b/>
-          <w:color w:val="31849b"/>
-          <w:sz w:val="24"/>
-        </w:rPr>
-      </w:r>
-      <w:r>
-        <w:rPr>
-          <w:b/>
-          <w:color w:val="31849b"/>
-          <w:sz w:val="24"/>
-        </w:rPr>
-      </w:r>
-      <w:r>
-        <w:rPr>
-          <w:b/>
-          <w:bCs/>
-          <w:sz w:val="24"/>
-          <w:szCs w:val="24"/>
-        </w:rPr>
-      </w:r>
-      <w:r>
-        <w:rPr>
-          <w:b/>
-          <w:color w:val="31849b"/>
-          <w:sz w:val="24"/>
-        </w:rPr>
-      </w:r>
-      <w:r>
-        <w:rPr>
-          <w:b/>
-          <w:color w:val="31849b"/>
-          <w:sz w:val="24"/>
-        </w:rPr>
-      </w:r>
-      <w:r>
-        <w:rPr>
-          <w:b/>
-          <w:bCs/>
-          <w:sz w:val="24"/>
-          <w:szCs w:val="24"/>
-        </w:rPr>
-      </w:r>
-      <w:r>
-        <w:rPr>
-          <w:b/>
-          <w:color w:val="31849b"/>
-          <w:sz w:val="24"/>
-        </w:rPr>
-      </w:r>
-      <w:r>
-        <w:rPr>
-          <w:b/>
-          <w:color w:val="31849b"/>
-          <w:sz w:val="24"/>
-        </w:rPr>
-      </w:r>
-      <w:r>
-        <w:rPr>
-          <w:b/>
-          <w:bCs/>
-          <w:sz w:val="24"/>
-          <w:szCs w:val="24"/>
-        </w:rPr>
-      </w:r>
-      <w:r>
-        <w:rPr>
-          <w:rFonts w:hint="eastAsia"/>
-          <w:b/>
-          <w:color w:val="31849b"/>
-          <w:sz w:val="24"/>
-        </w:rPr>
-      </w:r>
-      <w:r>
-        <w:rPr>
-          <w:rFonts w:hint="eastAsia"/>
-          <w:b/>
-          <w:color w:val="31849b"/>
-          <w:sz w:val="24"/>
-        </w:rPr>
-      </w:r>
-      <w:r>
-        <w:rPr>
-          <w:b/>
-          <w:bCs/>
-          <w:sz w:val="24"/>
-          <w:szCs w:val="24"/>
-        </w:rPr>
-      </w:r>
-      <w:r>
-        <w:rPr>
-          <w:b/>
-          <w:color w:val="31849b"/>
-          <w:sz w:val="24"/>
-        </w:rPr>
-      </w:r>
-      <w:r>
-        <w:rPr>
-          <w:b/>
-          <w:color w:val="31849b"/>
-          <w:sz w:val="24"/>
-        </w:rPr>
-      </w:r>
-      <w:r>
-        <w:rPr>
-          <w:b/>
-          <w:bCs/>
-          <w:sz w:val="24"/>
-          <w:szCs w:val="24"/>
-        </w:rPr>
-      </w:r>
-    </w:p>
-    <w:p>
-      <w:pPr>
-        <w:pStyle w:val="648"/>
-        <w:pBdr/>
-        <w:spacing/>
-        <w:ind/>
-        <w:rPr>
-          <w:b/>
-          <w:sz w:val="24"/>
-          <w:highlight w:val="yellow"/>
-        </w:rPr>
-      </w:pPr>
-      <w:r>
-        <w:rPr>
-          <w:rFonts w:hint="eastAsia"/>
-          <w:b/>
-          <w:sz w:val="24"/>
-          <w:highlight w:val="yellow"/>
-        </w:rPr>
-        <w:t xml:space="preserve">4、实验二评分及评语</w:t>
-      </w:r>
-      <w:r>
-        <w:rPr>
-          <w:b/>
-          <w:sz w:val="24"/>
-          <w:highlight w:val="yellow"/>
-        </w:rPr>
-      </w:r>
-      <w:r>
-        <w:rPr>
-          <w:b/>
-          <w:sz w:val="24"/>
-          <w:highlight w:val="yellow"/>
-        </w:rPr>
-      </w:r>
-    </w:p>
-    <w:p>
-      <w:pPr>
-        <w:pStyle w:val="648"/>
-        <w:pBdr/>
-        <w:spacing/>
-        <w:ind/>
-        <w:rPr>
-          <w:b/>
-          <w:sz w:val="24"/>
-        </w:rPr>
-      </w:pPr>
+        <w:pStyle w:val="864"/>
+        <w:pBdr/>
+        <w:spacing/>
+        <w:ind/>
+        <w:rPr>
+          <w:b/>
+          <w:sz w:val="24"/>
+        </w:rPr>
+      </w:pPr>
+      <w:r>
+        <w:rPr>
+          <w:b/>
+          <w:sz w:val="24"/>
+        </w:rPr>
+      </w:r>
       <w:r>
         <w:rPr>
           <w:b/>
@@ -5678,7 +5534,7 @@
           </w:tcPr>
           <w:p>
             <w:pPr>
-              <w:pStyle w:val="648"/>
+              <w:pStyle w:val="864"/>
               <w:pBdr/>
               <w:spacing/>
               <w:ind/>
@@ -5698,10 +5554,15 @@
                 <w:sz w:val="22"/>
               </w:rPr>
             </w:r>
+            <w:r>
+              <w:rPr>
+                <w:sz w:val="22"/>
+              </w:rPr>
+            </w:r>
           </w:p>
           <w:p>
             <w:pPr>
-              <w:pStyle w:val="648"/>
+              <w:pStyle w:val="864"/>
               <w:pBdr/>
               <w:spacing/>
               <w:ind/>
@@ -5737,6 +5598,12 @@
                 <w:sz w:val="22"/>
               </w:rPr>
             </w:r>
+            <w:r>
+              <w:rPr>
+                <w:rFonts w:hint="eastAsia"/>
+                <w:sz w:val="22"/>
+              </w:rPr>
+            </w:r>
           </w:p>
         </w:tc>
         <w:tc>
@@ -5749,7 +5616,7 @@
           </w:tcPr>
           <w:p>
             <w:pPr>
-              <w:pStyle w:val="648"/>
+              <w:pStyle w:val="864"/>
               <w:pBdr/>
               <w:spacing/>
               <w:ind/>
@@ -5769,10 +5636,15 @@
                 <w:sz w:val="22"/>
               </w:rPr>
             </w:r>
+            <w:r>
+              <w:rPr>
+                <w:sz w:val="22"/>
+              </w:rPr>
+            </w:r>
           </w:p>
           <w:p>
             <w:pPr>
-              <w:pStyle w:val="648"/>
+              <w:pStyle w:val="864"/>
               <w:pBdr/>
               <w:spacing/>
               <w:ind/>
@@ -5808,6 +5680,12 @@
                 <w:sz w:val="22"/>
               </w:rPr>
             </w:r>
+            <w:r>
+              <w:rPr>
+                <w:rFonts w:hint="eastAsia"/>
+                <w:sz w:val="22"/>
+              </w:rPr>
+            </w:r>
           </w:p>
         </w:tc>
         <w:tc>
@@ -5820,7 +5698,7 @@
           </w:tcPr>
           <w:p>
             <w:pPr>
-              <w:pStyle w:val="648"/>
+              <w:pStyle w:val="864"/>
               <w:pBdr/>
               <w:spacing/>
               <w:ind/>
@@ -5840,10 +5718,15 @@
                 <w:sz w:val="22"/>
               </w:rPr>
             </w:r>
+            <w:r>
+              <w:rPr>
+                <w:sz w:val="22"/>
+              </w:rPr>
+            </w:r>
           </w:p>
           <w:p>
             <w:pPr>
-              <w:pStyle w:val="648"/>
+              <w:pStyle w:val="864"/>
               <w:pBdr/>
               <w:spacing/>
               <w:ind/>
@@ -5879,6 +5762,12 @@
                 <w:sz w:val="22"/>
               </w:rPr>
             </w:r>
+            <w:r>
+              <w:rPr>
+                <w:rFonts w:hint="eastAsia"/>
+                <w:sz w:val="22"/>
+              </w:rPr>
+            </w:r>
           </w:p>
         </w:tc>
         <w:tc>
@@ -5891,7 +5780,7 @@
           </w:tcPr>
           <w:p>
             <w:pPr>
-              <w:pStyle w:val="648"/>
+              <w:pStyle w:val="864"/>
               <w:pBdr/>
               <w:spacing/>
               <w:ind/>
@@ -5926,7 +5815,7 @@
           </w:p>
           <w:p>
             <w:pPr>
-              <w:pStyle w:val="648"/>
+              <w:pStyle w:val="864"/>
               <w:pBdr/>
               <w:spacing/>
               <w:ind/>
@@ -5962,6 +5851,12 @@
                 <w:sz w:val="22"/>
               </w:rPr>
             </w:r>
+            <w:r>
+              <w:rPr>
+                <w:rFonts w:hint="eastAsia"/>
+                <w:sz w:val="22"/>
+              </w:rPr>
+            </w:r>
           </w:p>
         </w:tc>
         <w:tc>
@@ -5974,7 +5869,7 @@
           </w:tcPr>
           <w:p>
             <w:pPr>
-              <w:pStyle w:val="648"/>
+              <w:pStyle w:val="864"/>
               <w:pBdr/>
               <w:spacing/>
               <w:ind/>
@@ -5994,10 +5889,15 @@
                 <w:sz w:val="22"/>
               </w:rPr>
             </w:r>
+            <w:r>
+              <w:rPr>
+                <w:sz w:val="22"/>
+              </w:rPr>
+            </w:r>
           </w:p>
           <w:p>
             <w:pPr>
-              <w:pStyle w:val="648"/>
+              <w:pStyle w:val="864"/>
               <w:pBdr/>
               <w:spacing/>
               <w:ind/>
@@ -6033,6 +5933,12 @@
                 <w:sz w:val="22"/>
               </w:rPr>
             </w:r>
+            <w:r>
+              <w:rPr>
+                <w:rFonts w:hint="eastAsia"/>
+                <w:sz w:val="22"/>
+              </w:rPr>
+            </w:r>
           </w:p>
         </w:tc>
       </w:tr>
@@ -6050,7 +5956,7 @@
           </w:tcPr>
           <w:p>
             <w:pPr>
-              <w:pStyle w:val="648"/>
+              <w:pStyle w:val="864"/>
               <w:pBdr/>
               <w:spacing/>
               <w:ind/>
@@ -6059,6 +5965,11 @@
                 <w:sz w:val="24"/>
               </w:rPr>
             </w:pPr>
+            <w:r>
+              <w:rPr>
+                <w:sz w:val="24"/>
+              </w:rPr>
+            </w:r>
             <w:r>
               <w:rPr>
                 <w:sz w:val="24"/>
@@ -6081,7 +5992,7 @@
           </w:tcPr>
           <w:p>
             <w:pPr>
-              <w:pStyle w:val="648"/>
+              <w:pStyle w:val="864"/>
               <w:pBdr/>
               <w:spacing/>
               <w:ind/>
@@ -6090,6 +6001,11 @@
                 <w:sz w:val="24"/>
               </w:rPr>
             </w:pPr>
+            <w:r>
+              <w:rPr>
+                <w:sz w:val="24"/>
+              </w:rPr>
+            </w:r>
             <w:r>
               <w:rPr>
                 <w:sz w:val="24"/>
@@ -6112,7 +6028,7 @@
           </w:tcPr>
           <w:p>
             <w:pPr>
-              <w:pStyle w:val="648"/>
+              <w:pStyle w:val="864"/>
               <w:pBdr/>
               <w:spacing/>
               <w:ind/>
@@ -6121,6 +6037,11 @@
                 <w:sz w:val="24"/>
               </w:rPr>
             </w:pPr>
+            <w:r>
+              <w:rPr>
+                <w:sz w:val="24"/>
+              </w:rPr>
+            </w:r>
             <w:r>
               <w:rPr>
                 <w:sz w:val="24"/>
@@ -6143,7 +6064,7 @@
           </w:tcPr>
           <w:p>
             <w:pPr>
-              <w:pStyle w:val="648"/>
+              <w:pStyle w:val="864"/>
               <w:pBdr/>
               <w:spacing/>
               <w:ind/>
@@ -6152,6 +6073,11 @@
                 <w:sz w:val="24"/>
               </w:rPr>
             </w:pPr>
+            <w:r>
+              <w:rPr>
+                <w:sz w:val="24"/>
+              </w:rPr>
+            </w:r>
             <w:r>
               <w:rPr>
                 <w:sz w:val="24"/>
@@ -6174,7 +6100,7 @@
           </w:tcPr>
           <w:p>
             <w:pPr>
-              <w:pStyle w:val="648"/>
+              <w:pStyle w:val="864"/>
               <w:pBdr/>
               <w:spacing/>
               <w:ind/>
@@ -6193,13 +6119,18 @@
                 <w:sz w:val="24"/>
               </w:rPr>
             </w:r>
+            <w:r>
+              <w:rPr>
+                <w:sz w:val="24"/>
+              </w:rPr>
+            </w:r>
           </w:p>
         </w:tc>
       </w:tr>
     </w:tbl>
     <w:p>
       <w:pPr>
-        <w:pStyle w:val="648"/>
+        <w:pStyle w:val="864"/>
         <w:pBdr/>
         <w:spacing/>
         <w:ind/>
@@ -6214,6 +6145,12 @@
           <w:sz w:val="24"/>
         </w:rPr>
         <w:t xml:space="preserve">备注：因选作附加题后总成绩超过100分者，按100分计。</w:t>
+      </w:r>
+      <w:r>
+        <w:rPr>
+          <w:rFonts w:hint="eastAsia" w:ascii="华文楷体" w:hAnsi="华文楷体" w:eastAsia="华文楷体"/>
+          <w:sz w:val="24"/>
+        </w:rPr>
       </w:r>
       <w:r>
         <w:rPr>
@@ -6244,7 +6181,6 @@
         <w:ind/>
         <w:rPr/>
       </w:pPr>
-      <w:r/>
       <w:r>
         <w:separator/>
       </w:r>
@@ -6259,7 +6195,6 @@
         <w:ind/>
         <w:rPr/>
       </w:pPr>
-      <w:r/>
       <w:r>
         <w:continuationSeparator/>
       </w:r>
@@ -6279,7 +6214,6 @@
         <w:ind/>
         <w:rPr/>
       </w:pPr>
-      <w:r/>
       <w:r>
         <w:separator/>
       </w:r>
@@ -6294,7 +6228,6 @@
         <w:ind/>
         <w:rPr/>
       </w:pPr>
-      <w:r/>
       <w:r>
         <w:continuationSeparator/>
       </w:r>
@@ -8761,11 +8694,11 @@
     <w:lsdException w:name="Bibliography" w:uiPriority="37"/>
     <w:lsdException w:name="TOC Heading" w:uiPriority="39" w:qFormat="1"/>
   </w:latentStyles>
-  <w:style w:type="paragraph" w:styleId="13">
+  <w:style w:type="paragraph" w:styleId="686">
     <w:name w:val="Heading 1"/>
-    <w:basedOn w:val="648"/>
-    <w:next w:val="648"/>
-    <w:link w:val="14"/>
+    <w:basedOn w:val="864"/>
+    <w:next w:val="864"/>
+    <w:link w:val="687"/>
     <w:uiPriority w:val="9"/>
     <w:qFormat/>
     <w:pPr>
@@ -8782,10 +8715,9 @@
       <w:szCs w:val="40"/>
     </w:rPr>
   </w:style>
-  <w:style w:type="character" w:styleId="14">
+  <w:style w:type="character" w:styleId="687">
     <w:name w:val="Heading 1 Char"/>
-    <w:basedOn w:val="11"/>
-    <w:link w:val="13"/>
+    <w:link w:val="686"/>
     <w:uiPriority w:val="9"/>
     <w:pPr>
       <w:pBdr/>
@@ -8798,11 +8730,11 @@
       <w:szCs w:val="40"/>
     </w:rPr>
   </w:style>
-  <w:style w:type="paragraph" w:styleId="15">
+  <w:style w:type="paragraph" w:styleId="688">
     <w:name w:val="Heading 2"/>
-    <w:basedOn w:val="648"/>
-    <w:next w:val="648"/>
-    <w:link w:val="16"/>
+    <w:basedOn w:val="864"/>
+    <w:next w:val="864"/>
+    <w:link w:val="689"/>
     <w:uiPriority w:val="9"/>
     <w:unhideWhenUsed/>
     <w:qFormat/>
@@ -8819,10 +8751,9 @@
       <w:sz w:val="34"/>
     </w:rPr>
   </w:style>
-  <w:style w:type="character" w:styleId="16">
+  <w:style w:type="character" w:styleId="689">
     <w:name w:val="Heading 2 Char"/>
-    <w:basedOn w:val="11"/>
-    <w:link w:val="15"/>
+    <w:link w:val="688"/>
     <w:uiPriority w:val="9"/>
     <w:pPr>
       <w:pBdr/>
@@ -8834,11 +8765,11 @@
       <w:sz w:val="34"/>
     </w:rPr>
   </w:style>
-  <w:style w:type="paragraph" w:styleId="17">
+  <w:style w:type="paragraph" w:styleId="690">
     <w:name w:val="Heading 3"/>
-    <w:basedOn w:val="648"/>
-    <w:next w:val="648"/>
-    <w:link w:val="18"/>
+    <w:basedOn w:val="864"/>
+    <w:next w:val="864"/>
+    <w:link w:val="691"/>
     <w:uiPriority w:val="9"/>
     <w:unhideWhenUsed/>
     <w:qFormat/>
@@ -8856,10 +8787,9 @@
       <w:szCs w:val="30"/>
     </w:rPr>
   </w:style>
-  <w:style w:type="character" w:styleId="18">
+  <w:style w:type="character" w:styleId="691">
     <w:name w:val="Heading 3 Char"/>
-    <w:basedOn w:val="11"/>
-    <w:link w:val="17"/>
+    <w:link w:val="690"/>
     <w:uiPriority w:val="9"/>
     <w:pPr>
       <w:pBdr/>
@@ -8872,11 +8802,11 @@
       <w:szCs w:val="30"/>
     </w:rPr>
   </w:style>
-  <w:style w:type="paragraph" w:styleId="19">
+  <w:style w:type="paragraph" w:styleId="692">
     <w:name w:val="Heading 4"/>
-    <w:basedOn w:val="648"/>
-    <w:next w:val="648"/>
-    <w:link w:val="20"/>
+    <w:basedOn w:val="864"/>
+    <w:next w:val="864"/>
+    <w:link w:val="693"/>
     <w:uiPriority w:val="9"/>
     <w:unhideWhenUsed/>
     <w:qFormat/>
@@ -8896,10 +8826,9 @@
       <w:szCs w:val="26"/>
     </w:rPr>
   </w:style>
-  <w:style w:type="character" w:styleId="20">
+  <w:style w:type="character" w:styleId="693">
     <w:name w:val="Heading 4 Char"/>
-    <w:basedOn w:val="11"/>
-    <w:link w:val="19"/>
+    <w:link w:val="692"/>
     <w:uiPriority w:val="9"/>
     <w:pPr>
       <w:pBdr/>
@@ -8914,11 +8843,11 @@
       <w:szCs w:val="26"/>
     </w:rPr>
   </w:style>
-  <w:style w:type="paragraph" w:styleId="21">
+  <w:style w:type="paragraph" w:styleId="694">
     <w:name w:val="Heading 5"/>
-    <w:basedOn w:val="648"/>
-    <w:next w:val="648"/>
-    <w:link w:val="22"/>
+    <w:basedOn w:val="864"/>
+    <w:next w:val="864"/>
+    <w:link w:val="695"/>
     <w:uiPriority w:val="9"/>
     <w:unhideWhenUsed/>
     <w:qFormat/>
@@ -8938,10 +8867,9 @@
       <w:szCs w:val="24"/>
     </w:rPr>
   </w:style>
-  <w:style w:type="character" w:styleId="22">
+  <w:style w:type="character" w:styleId="695">
     <w:name w:val="Heading 5 Char"/>
-    <w:basedOn w:val="11"/>
-    <w:link w:val="21"/>
+    <w:link w:val="694"/>
     <w:uiPriority w:val="9"/>
     <w:pPr>
       <w:pBdr/>
@@ -8956,11 +8884,11 @@
       <w:szCs w:val="24"/>
     </w:rPr>
   </w:style>
-  <w:style w:type="paragraph" w:styleId="23">
+  <w:style w:type="paragraph" w:styleId="696">
     <w:name w:val="Heading 6"/>
-    <w:basedOn w:val="648"/>
-    <w:next w:val="648"/>
-    <w:link w:val="24"/>
+    <w:basedOn w:val="864"/>
+    <w:next w:val="864"/>
+    <w:link w:val="697"/>
     <w:uiPriority w:val="9"/>
     <w:unhideWhenUsed/>
     <w:qFormat/>
@@ -8980,10 +8908,9 @@
       <w:szCs w:val="22"/>
     </w:rPr>
   </w:style>
-  <w:style w:type="character" w:styleId="24">
+  <w:style w:type="character" w:styleId="697">
     <w:name w:val="Heading 6 Char"/>
-    <w:basedOn w:val="11"/>
-    <w:link w:val="23"/>
+    <w:link w:val="696"/>
     <w:uiPriority w:val="9"/>
     <w:pPr>
       <w:pBdr/>
@@ -8998,11 +8925,11 @@
       <w:szCs w:val="22"/>
     </w:rPr>
   </w:style>
-  <w:style w:type="paragraph" w:styleId="25">
+  <w:style w:type="paragraph" w:styleId="698">
     <w:name w:val="Heading 7"/>
-    <w:basedOn w:val="648"/>
-    <w:next w:val="648"/>
-    <w:link w:val="26"/>
+    <w:basedOn w:val="864"/>
+    <w:next w:val="864"/>
+    <w:link w:val="699"/>
     <w:uiPriority w:val="9"/>
     <w:unhideWhenUsed/>
     <w:qFormat/>
@@ -9024,10 +8951,9 @@
       <w:szCs w:val="22"/>
     </w:rPr>
   </w:style>
-  <w:style w:type="character" w:styleId="26">
+  <w:style w:type="character" w:styleId="699">
     <w:name w:val="Heading 7 Char"/>
-    <w:basedOn w:val="11"/>
-    <w:link w:val="25"/>
+    <w:link w:val="698"/>
     <w:uiPriority w:val="9"/>
     <w:pPr>
       <w:pBdr/>
@@ -9044,11 +8970,11 @@
       <w:szCs w:val="22"/>
     </w:rPr>
   </w:style>
-  <w:style w:type="paragraph" w:styleId="27">
+  <w:style w:type="paragraph" w:styleId="700">
     <w:name w:val="Heading 8"/>
-    <w:basedOn w:val="648"/>
-    <w:next w:val="648"/>
-    <w:link w:val="28"/>
+    <w:basedOn w:val="864"/>
+    <w:next w:val="864"/>
+    <w:link w:val="701"/>
     <w:uiPriority w:val="9"/>
     <w:unhideWhenUsed/>
     <w:qFormat/>
@@ -9068,10 +8994,9 @@
       <w:szCs w:val="22"/>
     </w:rPr>
   </w:style>
-  <w:style w:type="character" w:styleId="28">
+  <w:style w:type="character" w:styleId="701">
     <w:name w:val="Heading 8 Char"/>
-    <w:basedOn w:val="11"/>
-    <w:link w:val="27"/>
+    <w:link w:val="700"/>
     <w:uiPriority w:val="9"/>
     <w:pPr>
       <w:pBdr/>
@@ -9086,11 +9011,11 @@
       <w:szCs w:val="22"/>
     </w:rPr>
   </w:style>
-  <w:style w:type="paragraph" w:styleId="29">
+  <w:style w:type="paragraph" w:styleId="702">
     <w:name w:val="Heading 9"/>
-    <w:basedOn w:val="648"/>
-    <w:next w:val="648"/>
-    <w:link w:val="30"/>
+    <w:basedOn w:val="864"/>
+    <w:next w:val="864"/>
+    <w:link w:val="703"/>
     <w:uiPriority w:val="9"/>
     <w:unhideWhenUsed/>
     <w:qFormat/>
@@ -9110,10 +9035,9 @@
       <w:szCs w:val="21"/>
     </w:rPr>
   </w:style>
-  <w:style w:type="character" w:styleId="30">
+  <w:style w:type="character" w:styleId="703">
     <w:name w:val="Heading 9 Char"/>
-    <w:basedOn w:val="11"/>
-    <w:link w:val="29"/>
+    <w:link w:val="702"/>
     <w:uiPriority w:val="9"/>
     <w:pPr>
       <w:pBdr/>
@@ -9128,9 +9052,9 @@
       <w:szCs w:val="21"/>
     </w:rPr>
   </w:style>
-  <w:style w:type="paragraph" w:styleId="31">
+  <w:style w:type="paragraph" w:styleId="704">
     <w:name w:val="List Paragraph"/>
-    <w:basedOn w:val="648"/>
+    <w:basedOn w:val="864"/>
     <w:uiPriority w:val="34"/>
     <w:qFormat/>
     <w:pPr>
@@ -9140,7 +9064,7 @@
       <w:contextualSpacing w:val="true"/>
     </w:pPr>
   </w:style>
-  <w:style w:type="paragraph" w:styleId="33">
+  <w:style w:type="paragraph" w:styleId="705">
     <w:name w:val="No Spacing"/>
     <w:uiPriority w:val="1"/>
     <w:qFormat/>
@@ -9150,11 +9074,11 @@
       <w:ind/>
     </w:pPr>
   </w:style>
-  <w:style w:type="paragraph" w:styleId="34">
+  <w:style w:type="paragraph" w:styleId="706">
     <w:name w:val="Title"/>
-    <w:basedOn w:val="648"/>
-    <w:next w:val="648"/>
-    <w:link w:val="35"/>
+    <w:basedOn w:val="864"/>
+    <w:next w:val="864"/>
+    <w:link w:val="707"/>
     <w:uiPriority w:val="10"/>
     <w:qFormat/>
     <w:pPr>
@@ -9168,10 +9092,9 @@
       <w:szCs w:val="48"/>
     </w:rPr>
   </w:style>
-  <w:style w:type="character" w:styleId="35">
+  <w:style w:type="character" w:styleId="707">
     <w:name w:val="Title Char"/>
-    <w:basedOn w:val="11"/>
-    <w:link w:val="34"/>
+    <w:link w:val="706"/>
     <w:uiPriority w:val="10"/>
     <w:pPr>
       <w:pBdr/>
@@ -9183,11 +9106,11 @@
       <w:szCs w:val="48"/>
     </w:rPr>
   </w:style>
-  <w:style w:type="paragraph" w:styleId="36">
+  <w:style w:type="paragraph" w:styleId="708">
     <w:name w:val="Subtitle"/>
-    <w:basedOn w:val="648"/>
-    <w:next w:val="648"/>
-    <w:link w:val="37"/>
+    <w:basedOn w:val="864"/>
+    <w:next w:val="864"/>
+    <w:link w:val="709"/>
     <w:uiPriority w:val="11"/>
     <w:qFormat/>
     <w:pPr>
@@ -9200,10 +9123,9 @@
       <w:szCs w:val="24"/>
     </w:rPr>
   </w:style>
-  <w:style w:type="character" w:styleId="37">
+  <w:style w:type="character" w:styleId="709">
     <w:name w:val="Subtitle Char"/>
-    <w:basedOn w:val="11"/>
-    <w:link w:val="36"/>
+    <w:link w:val="708"/>
     <w:uiPriority w:val="11"/>
     <w:pPr>
       <w:pBdr/>
@@ -9215,11 +9137,11 @@
       <w:szCs w:val="24"/>
     </w:rPr>
   </w:style>
-  <w:style w:type="paragraph" w:styleId="38">
+  <w:style w:type="paragraph" w:styleId="710">
     <w:name w:val="Quote"/>
-    <w:basedOn w:val="648"/>
-    <w:next w:val="648"/>
-    <w:link w:val="39"/>
+    <w:basedOn w:val="864"/>
+    <w:next w:val="864"/>
+    <w:link w:val="711"/>
     <w:uiPriority w:val="29"/>
     <w:qFormat/>
     <w:pPr>
@@ -9231,9 +9153,9 @@
       <w:i/>
     </w:rPr>
   </w:style>
-  <w:style w:type="character" w:styleId="39">
+  <w:style w:type="character" w:styleId="711">
     <w:name w:val="Quote Char"/>
-    <w:link w:val="38"/>
+    <w:link w:val="710"/>
     <w:uiPriority w:val="29"/>
     <w:pPr>
       <w:pBdr/>
@@ -9244,11 +9166,11 @@
       <w:i/>
     </w:rPr>
   </w:style>
-  <w:style w:type="paragraph" w:styleId="40">
+  <w:style w:type="paragraph" w:styleId="712">
     <w:name w:val="Intense Quote"/>
-    <w:basedOn w:val="648"/>
-    <w:next w:val="648"/>
-    <w:link w:val="41"/>
+    <w:basedOn w:val="864"/>
+    <w:next w:val="864"/>
+    <w:link w:val="713"/>
     <w:uiPriority w:val="30"/>
     <w:qFormat/>
     <w:pPr>
@@ -9267,9 +9189,9 @@
       <w:i/>
     </w:rPr>
   </w:style>
-  <w:style w:type="character" w:styleId="41">
+  <w:style w:type="character" w:styleId="713">
     <w:name w:val="Intense Quote Char"/>
-    <w:link w:val="40"/>
+    <w:link w:val="712"/>
     <w:uiPriority w:val="30"/>
     <w:pPr>
       <w:pBdr/>
@@ -9280,10 +9202,10 @@
       <w:i/>
     </w:rPr>
   </w:style>
-  <w:style w:type="paragraph" w:styleId="42">
+  <w:style w:type="paragraph" w:styleId="714">
     <w:name w:val="Header"/>
-    <w:basedOn w:val="648"/>
-    <w:link w:val="43"/>
+    <w:basedOn w:val="864"/>
+    <w:link w:val="715"/>
     <w:uiPriority w:val="99"/>
     <w:unhideWhenUsed/>
     <w:pPr>
@@ -9296,10 +9218,9 @@
       <w:ind/>
     </w:pPr>
   </w:style>
-  <w:style w:type="character" w:styleId="43">
+  <w:style w:type="character" w:styleId="715">
     <w:name w:val="Header Char"/>
-    <w:basedOn w:val="11"/>
-    <w:link w:val="42"/>
+    <w:link w:val="714"/>
     <w:uiPriority w:val="99"/>
     <w:pPr>
       <w:pBdr/>
@@ -9307,10 +9228,10 @@
       <w:ind/>
     </w:pPr>
   </w:style>
-  <w:style w:type="paragraph" w:styleId="44">
+  <w:style w:type="paragraph" w:styleId="716">
     <w:name w:val="Footer"/>
-    <w:basedOn w:val="648"/>
-    <w:link w:val="47"/>
+    <w:basedOn w:val="864"/>
+    <w:link w:val="719"/>
     <w:uiPriority w:val="99"/>
     <w:unhideWhenUsed/>
     <w:pPr>
@@ -9323,10 +9244,9 @@
       <w:ind/>
     </w:pPr>
   </w:style>
-  <w:style w:type="character" w:styleId="45">
+  <w:style w:type="character" w:styleId="717">
     <w:name w:val="Footer Char"/>
-    <w:basedOn w:val="11"/>
-    <w:link w:val="44"/>
+    <w:link w:val="716"/>
     <w:uiPriority w:val="99"/>
     <w:pPr>
       <w:pBdr/>
@@ -9334,10 +9254,10 @@
       <w:ind/>
     </w:pPr>
   </w:style>
-  <w:style w:type="paragraph" w:styleId="46">
+  <w:style w:type="paragraph" w:styleId="718">
     <w:name w:val="Caption"/>
-    <w:basedOn w:val="648"/>
-    <w:next w:val="648"/>
+    <w:basedOn w:val="864"/>
+    <w:next w:val="864"/>
     <w:uiPriority w:val="35"/>
     <w:semiHidden/>
     <w:unhideWhenUsed/>
@@ -9355,10 +9275,10 @@
       <w:szCs w:val="18"/>
     </w:rPr>
   </w:style>
-  <w:style w:type="character" w:styleId="47">
+  <w:style w:type="character" w:styleId="719">
     <w:name w:val="Caption Char"/>
-    <w:basedOn w:val="46"/>
-    <w:link w:val="44"/>
+    <w:basedOn w:val="718"/>
+    <w:link w:val="716"/>
     <w:uiPriority w:val="99"/>
     <w:pPr>
       <w:pBdr/>
@@ -9366,9 +9286,8 @@
       <w:ind/>
     </w:pPr>
   </w:style>
-  <w:style w:type="table" w:styleId="48">
+  <w:style w:type="table" w:styleId="720">
     <w:name w:val="Table Grid"/>
-    <w:basedOn w:val="32"/>
     <w:uiPriority w:val="59"/>
     <w:pPr>
       <w:pBdr/>
@@ -9565,9 +9484,8 @@
       </w:tcPr>
     </w:tblStylePr>
   </w:style>
-  <w:style w:type="table" w:styleId="49">
+  <w:style w:type="table" w:styleId="721">
     <w:name w:val="Table Grid Light"/>
-    <w:basedOn w:val="32"/>
     <w:uiPriority w:val="59"/>
     <w:pPr>
       <w:pBdr/>
@@ -9764,9 +9682,8 @@
       </w:tcPr>
     </w:tblStylePr>
   </w:style>
-  <w:style w:type="table" w:styleId="50">
+  <w:style w:type="table" w:styleId="722">
     <w:name w:val="Plain Table 1"/>
-    <w:basedOn w:val="32"/>
     <w:uiPriority w:val="59"/>
     <w:pPr>
       <w:pBdr/>
@@ -9989,9 +9906,8 @@
       </w:tcPr>
     </w:tblStylePr>
   </w:style>
-  <w:style w:type="table" w:styleId="51">
+  <w:style w:type="table" w:styleId="723">
     <w:name w:val="Plain Table 2"/>
-    <w:basedOn w:val="32"/>
     <w:uiPriority w:val="59"/>
     <w:pPr>
       <w:pBdr/>
@@ -10222,9 +10138,8 @@
       </w:tcPr>
     </w:tblStylePr>
   </w:style>
-  <w:style w:type="table" w:styleId="52">
+  <w:style w:type="table" w:styleId="724">
     <w:name w:val="Plain Table 3"/>
-    <w:basedOn w:val="32"/>
     <w:uiPriority w:val="99"/>
     <w:pPr>
       <w:pBdr/>
@@ -10452,9 +10367,8 @@
       </w:tcPr>
     </w:tblStylePr>
   </w:style>
-  <w:style w:type="table" w:styleId="53">
+  <w:style w:type="table" w:styleId="725">
     <w:name w:val="Plain Table 4"/>
-    <w:basedOn w:val="32"/>
     <w:uiPriority w:val="99"/>
     <w:pPr>
       <w:pBdr/>
@@ -10668,9 +10582,8 @@
       </w:tcPr>
     </w:tblStylePr>
   </w:style>
-  <w:style w:type="table" w:styleId="54">
+  <w:style w:type="table" w:styleId="726">
     <w:name w:val="Plain Table 5"/>
-    <w:basedOn w:val="32"/>
     <w:uiPriority w:val="99"/>
     <w:pPr>
       <w:pBdr/>
@@ -10901,9 +10814,8 @@
       </w:tcPr>
     </w:tblStylePr>
   </w:style>
-  <w:style w:type="table" w:styleId="55">
+  <w:style w:type="table" w:styleId="727">
     <w:name w:val="Grid Table 1 Light"/>
-    <w:basedOn w:val="32"/>
     <w:uiPriority w:val="99"/>
     <w:pPr>
       <w:pBdr/>
@@ -11124,9 +11036,8 @@
       </w:tcPr>
     </w:tblStylePr>
   </w:style>
-  <w:style w:type="table" w:styleId="56">
+  <w:style w:type="table" w:styleId="728">
     <w:name w:val="Grid Table 1 Light - Accent 1"/>
-    <w:basedOn w:val="32"/>
     <w:uiPriority w:val="99"/>
     <w:pPr>
       <w:pBdr/>
@@ -11347,9 +11258,8 @@
       </w:tcPr>
     </w:tblStylePr>
   </w:style>
-  <w:style w:type="table" w:styleId="57">
+  <w:style w:type="table" w:styleId="729">
     <w:name w:val="Grid Table 1 Light - Accent 2"/>
-    <w:basedOn w:val="32"/>
     <w:uiPriority w:val="99"/>
     <w:pPr>
       <w:pBdr/>
@@ -11570,9 +11480,8 @@
       </w:tcPr>
     </w:tblStylePr>
   </w:style>
-  <w:style w:type="table" w:styleId="58">
+  <w:style w:type="table" w:styleId="730">
     <w:name w:val="Grid Table 1 Light - Accent 3"/>
-    <w:basedOn w:val="32"/>
     <w:uiPriority w:val="99"/>
     <w:pPr>
       <w:pBdr/>
@@ -11793,9 +11702,8 @@
       </w:tcPr>
     </w:tblStylePr>
   </w:style>
-  <w:style w:type="table" w:styleId="59">
+  <w:style w:type="table" w:styleId="731">
     <w:name w:val="Grid Table 1 Light - Accent 4"/>
-    <w:basedOn w:val="32"/>
     <w:uiPriority w:val="99"/>
     <w:pPr>
       <w:pBdr/>
@@ -12016,9 +11924,8 @@
       </w:tcPr>
     </w:tblStylePr>
   </w:style>
-  <w:style w:type="table" w:styleId="60">
+  <w:style w:type="table" w:styleId="732">
     <w:name w:val="Grid Table 1 Light - Accent 5"/>
-    <w:basedOn w:val="32"/>
     <w:uiPriority w:val="99"/>
     <w:pPr>
       <w:pBdr/>
@@ -12239,9 +12146,8 @@
       </w:tcPr>
     </w:tblStylePr>
   </w:style>
-  <w:style w:type="table" w:styleId="61">
+  <w:style w:type="table" w:styleId="733">
     <w:name w:val="Grid Table 1 Light - Accent 6"/>
-    <w:basedOn w:val="32"/>
     <w:uiPriority w:val="99"/>
     <w:pPr>
       <w:pBdr/>
@@ -12462,9 +12368,8 @@
       </w:tcPr>
     </w:tblStylePr>
   </w:style>
-  <w:style w:type="table" w:styleId="62">
+  <w:style w:type="table" w:styleId="734">
     <w:name w:val="Grid Table 2"/>
-    <w:basedOn w:val="32"/>
     <w:uiPriority w:val="99"/>
     <w:pPr>
       <w:pBdr/>
@@ -12694,9 +12599,8 @@
       </w:tcPr>
     </w:tblStylePr>
   </w:style>
-  <w:style w:type="table" w:styleId="63">
+  <w:style w:type="table" w:styleId="735">
     <w:name w:val="Grid Table 2 - Accent 1"/>
-    <w:basedOn w:val="32"/>
     <w:uiPriority w:val="99"/>
     <w:pPr>
       <w:pBdr/>
@@ -12926,9 +12830,8 @@
       </w:tcPr>
     </w:tblStylePr>
   </w:style>
-  <w:style w:type="table" w:styleId="64">
+  <w:style w:type="table" w:styleId="736">
     <w:name w:val="Grid Table 2 - Accent 2"/>
-    <w:basedOn w:val="32"/>
     <w:uiPriority w:val="99"/>
     <w:pPr>
       <w:pBdr/>
@@ -13158,9 +13061,8 @@
       </w:tcPr>
     </w:tblStylePr>
   </w:style>
-  <w:style w:type="table" w:styleId="65">
+  <w:style w:type="table" w:styleId="737">
     <w:name w:val="Grid Table 2 - Accent 3"/>
-    <w:basedOn w:val="32"/>
     <w:uiPriority w:val="99"/>
     <w:pPr>
       <w:pBdr/>
@@ -13390,9 +13292,8 @@
       </w:tcPr>
     </w:tblStylePr>
   </w:style>
-  <w:style w:type="table" w:styleId="66">
+  <w:style w:type="table" w:styleId="738">
     <w:name w:val="Grid Table 2 - Accent 4"/>
-    <w:basedOn w:val="32"/>
     <w:uiPriority w:val="99"/>
     <w:pPr>
       <w:pBdr/>
@@ -13622,9 +13523,8 @@
       </w:tcPr>
     </w:tblStylePr>
   </w:style>
-  <w:style w:type="table" w:styleId="67">
+  <w:style w:type="table" w:styleId="739">
     <w:name w:val="Grid Table 2 - Accent 5"/>
-    <w:basedOn w:val="32"/>
     <w:uiPriority w:val="99"/>
     <w:pPr>
       <w:pBdr/>
@@ -13854,9 +13754,8 @@
       </w:tcPr>
     </w:tblStylePr>
   </w:style>
-  <w:style w:type="table" w:styleId="68">
+  <w:style w:type="table" w:styleId="740">
     <w:name w:val="Grid Table 2 - Accent 6"/>
-    <w:basedOn w:val="32"/>
     <w:uiPriority w:val="99"/>
     <w:pPr>
       <w:pBdr/>
@@ -14086,9 +13985,8 @@
       </w:tcPr>
     </w:tblStylePr>
   </w:style>
-  <w:style w:type="table" w:styleId="69">
+  <w:style w:type="table" w:styleId="741">
     <w:name w:val="Grid Table 3"/>
-    <w:basedOn w:val="32"/>
     <w:uiPriority w:val="99"/>
     <w:pPr>
       <w:pBdr/>
@@ -14187,29 +14085,6 @@
         <w:tblBorders/>
       </w:tblPr>
       <w:tcPr>
-        <w:shd w:color="ffffff"/>
-        <w:tcBorders>
-          <w:top w:val="none" w:color="000000" w:sz="4" w:space="0"/>
-          <w:left w:val="none" w:color="000000" w:sz="4" w:space="0"/>
-          <w:bottom w:val="none" w:color="000000" w:sz="4" w:space="0"/>
-          <w:right w:val="none" w:color="000000" w:sz="4" w:space="0"/>
-        </w:tcBorders>
-      </w:tcPr>
-    </w:tblStylePr>
-    <w:tblStylePr w:type="firstRow">
-      <w:rPr>
-        <w:b/>
-        <w:color w:val="404040"/>
-      </w:rPr>
-      <w:pPr>
-        <w:pBdr/>
-        <w:spacing/>
-        <w:ind/>
-      </w:pPr>
-      <w:tblPr>
-        <w:tblBorders/>
-      </w:tblPr>
-      <w:tcPr>
         <w:shd w:val="clear" w:color="ffffff"/>
         <w:tcBorders>
           <w:top w:val="none" w:color="000000" w:sz="4" w:space="0"/>
@@ -14219,30 +14094,7 @@
         </w:tcBorders>
       </w:tcPr>
     </w:tblStylePr>
-    <w:tblStylePr w:type="lastCol">
-      <w:rPr>
-        <w:i/>
-        <w:color w:val="404040"/>
-      </w:rPr>
-      <w:pPr>
-        <w:pBdr/>
-        <w:spacing/>
-        <w:ind/>
-      </w:pPr>
-      <w:tblPr>
-        <w:tblBorders/>
-      </w:tblPr>
-      <w:tcPr>
-        <w:shd w:color="ffffff"/>
-        <w:tcBorders>
-          <w:top w:val="none" w:color="000000" w:sz="4" w:space="0"/>
-          <w:left w:val="none" w:color="000000" w:sz="4" w:space="0"/>
-          <w:bottom w:val="none" w:color="000000" w:sz="4" w:space="0"/>
-          <w:right w:val="none" w:color="000000" w:sz="4" w:space="0"/>
-        </w:tcBorders>
-      </w:tcPr>
-    </w:tblStylePr>
-    <w:tblStylePr w:type="lastRow">
+    <w:tblStylePr w:type="firstRow">
       <w:rPr>
         <w:b/>
         <w:color w:val="404040"/>
@@ -14265,6 +14117,52 @@
         </w:tcBorders>
       </w:tcPr>
     </w:tblStylePr>
+    <w:tblStylePr w:type="lastCol">
+      <w:rPr>
+        <w:i/>
+        <w:color w:val="404040"/>
+      </w:rPr>
+      <w:pPr>
+        <w:pBdr/>
+        <w:spacing/>
+        <w:ind/>
+      </w:pPr>
+      <w:tblPr>
+        <w:tblBorders/>
+      </w:tblPr>
+      <w:tcPr>
+        <w:shd w:val="clear" w:color="ffffff"/>
+        <w:tcBorders>
+          <w:top w:val="none" w:color="000000" w:sz="4" w:space="0"/>
+          <w:left w:val="none" w:color="000000" w:sz="4" w:space="0"/>
+          <w:bottom w:val="none" w:color="000000" w:sz="4" w:space="0"/>
+          <w:right w:val="none" w:color="000000" w:sz="4" w:space="0"/>
+        </w:tcBorders>
+      </w:tcPr>
+    </w:tblStylePr>
+    <w:tblStylePr w:type="lastRow">
+      <w:rPr>
+        <w:b/>
+        <w:color w:val="404040"/>
+      </w:rPr>
+      <w:pPr>
+        <w:pBdr/>
+        <w:spacing/>
+        <w:ind/>
+      </w:pPr>
+      <w:tblPr>
+        <w:tblBorders/>
+      </w:tblPr>
+      <w:tcPr>
+        <w:shd w:val="clear" w:color="ffffff"/>
+        <w:tcBorders>
+          <w:top w:val="none" w:color="000000" w:sz="4" w:space="0"/>
+          <w:left w:val="none" w:color="000000" w:sz="4" w:space="0"/>
+          <w:bottom w:val="none" w:color="000000" w:sz="4" w:space="0"/>
+          <w:right w:val="none" w:color="000000" w:sz="4" w:space="0"/>
+        </w:tcBorders>
+      </w:tcPr>
+    </w:tblStylePr>
     <w:tblStylePr w:type="nwCell">
       <w:pPr>
         <w:pBdr/>
@@ -14331,9 +14229,8 @@
       </w:tcPr>
     </w:tblStylePr>
   </w:style>
-  <w:style w:type="table" w:styleId="70">
+  <w:style w:type="table" w:styleId="742">
     <w:name w:val="Grid Table 3 - Accent 1"/>
-    <w:basedOn w:val="32"/>
     <w:uiPriority w:val="99"/>
     <w:pPr>
       <w:pBdr/>
@@ -14432,29 +14329,6 @@
         <w:tblBorders/>
       </w:tblPr>
       <w:tcPr>
-        <w:shd w:color="ffffff"/>
-        <w:tcBorders>
-          <w:top w:val="none" w:color="000000" w:sz="4" w:space="0"/>
-          <w:left w:val="none" w:color="000000" w:sz="4" w:space="0"/>
-          <w:bottom w:val="none" w:color="000000" w:sz="4" w:space="0"/>
-          <w:right w:val="none" w:color="000000" w:sz="4" w:space="0"/>
-        </w:tcBorders>
-      </w:tcPr>
-    </w:tblStylePr>
-    <w:tblStylePr w:type="firstRow">
-      <w:rPr>
-        <w:b/>
-        <w:color w:val="404040"/>
-      </w:rPr>
-      <w:pPr>
-        <w:pBdr/>
-        <w:spacing/>
-        <w:ind/>
-      </w:pPr>
-      <w:tblPr>
-        <w:tblBorders/>
-      </w:tblPr>
-      <w:tcPr>
         <w:shd w:val="clear" w:color="ffffff"/>
         <w:tcBorders>
           <w:top w:val="none" w:color="000000" w:sz="4" w:space="0"/>
@@ -14464,30 +14338,7 @@
         </w:tcBorders>
       </w:tcPr>
     </w:tblStylePr>
-    <w:tblStylePr w:type="lastCol">
-      <w:rPr>
-        <w:i/>
-        <w:color w:val="404040"/>
-      </w:rPr>
-      <w:pPr>
-        <w:pBdr/>
-        <w:spacing/>
-        <w:ind/>
-      </w:pPr>
-      <w:tblPr>
-        <w:tblBorders/>
-      </w:tblPr>
-      <w:tcPr>
-        <w:shd w:color="ffffff"/>
-        <w:tcBorders>
-          <w:top w:val="none" w:color="000000" w:sz="4" w:space="0"/>
-          <w:left w:val="none" w:color="000000" w:sz="4" w:space="0"/>
-          <w:bottom w:val="none" w:color="000000" w:sz="4" w:space="0"/>
-          <w:right w:val="none" w:color="000000" w:sz="4" w:space="0"/>
-        </w:tcBorders>
-      </w:tcPr>
-    </w:tblStylePr>
-    <w:tblStylePr w:type="lastRow">
+    <w:tblStylePr w:type="firstRow">
       <w:rPr>
         <w:b/>
         <w:color w:val="404040"/>
@@ -14510,6 +14361,52 @@
         </w:tcBorders>
       </w:tcPr>
     </w:tblStylePr>
+    <w:tblStylePr w:type="lastCol">
+      <w:rPr>
+        <w:i/>
+        <w:color w:val="404040"/>
+      </w:rPr>
+      <w:pPr>
+        <w:pBdr/>
+        <w:spacing/>
+        <w:ind/>
+      </w:pPr>
+      <w:tblPr>
+        <w:tblBorders/>
+      </w:tblPr>
+      <w:tcPr>
+        <w:shd w:val="clear" w:color="ffffff"/>
+        <w:tcBorders>
+          <w:top w:val="none" w:color="000000" w:sz="4" w:space="0"/>
+          <w:left w:val="none" w:color="000000" w:sz="4" w:space="0"/>
+          <w:bottom w:val="none" w:color="000000" w:sz="4" w:space="0"/>
+          <w:right w:val="none" w:color="000000" w:sz="4" w:space="0"/>
+        </w:tcBorders>
+      </w:tcPr>
+    </w:tblStylePr>
+    <w:tblStylePr w:type="lastRow">
+      <w:rPr>
+        <w:b/>
+        <w:color w:val="404040"/>
+      </w:rPr>
+      <w:pPr>
+        <w:pBdr/>
+        <w:spacing/>
+        <w:ind/>
+      </w:pPr>
+      <w:tblPr>
+        <w:tblBorders/>
+      </w:tblPr>
+      <w:tcPr>
+        <w:shd w:val="clear" w:color="ffffff"/>
+        <w:tcBorders>
+          <w:top w:val="none" w:color="000000" w:sz="4" w:space="0"/>
+          <w:left w:val="none" w:color="000000" w:sz="4" w:space="0"/>
+          <w:bottom w:val="none" w:color="000000" w:sz="4" w:space="0"/>
+          <w:right w:val="none" w:color="000000" w:sz="4" w:space="0"/>
+        </w:tcBorders>
+      </w:tcPr>
+    </w:tblStylePr>
     <w:tblStylePr w:type="nwCell">
       <w:pPr>
         <w:pBdr/>
@@ -14576,9 +14473,8 @@
       </w:tcPr>
     </w:tblStylePr>
   </w:style>
-  <w:style w:type="table" w:styleId="71">
+  <w:style w:type="table" w:styleId="743">
     <w:name w:val="Grid Table 3 - Accent 2"/>
-    <w:basedOn w:val="32"/>
     <w:uiPriority w:val="99"/>
     <w:pPr>
       <w:pBdr/>
@@ -14677,29 +14573,6 @@
         <w:tblBorders/>
       </w:tblPr>
       <w:tcPr>
-        <w:shd w:color="ffffff"/>
-        <w:tcBorders>
-          <w:top w:val="none" w:color="000000" w:sz="4" w:space="0"/>
-          <w:left w:val="none" w:color="000000" w:sz="4" w:space="0"/>
-          <w:bottom w:val="none" w:color="000000" w:sz="4" w:space="0"/>
-          <w:right w:val="none" w:color="000000" w:sz="4" w:space="0"/>
-        </w:tcBorders>
-      </w:tcPr>
-    </w:tblStylePr>
-    <w:tblStylePr w:type="firstRow">
-      <w:rPr>
-        <w:b/>
-        <w:color w:val="404040"/>
-      </w:rPr>
-      <w:pPr>
-        <w:pBdr/>
-        <w:spacing/>
-        <w:ind/>
-      </w:pPr>
-      <w:tblPr>
-        <w:tblBorders/>
-      </w:tblPr>
-      <w:tcPr>
         <w:shd w:val="clear" w:color="ffffff"/>
         <w:tcBorders>
           <w:top w:val="none" w:color="000000" w:sz="4" w:space="0"/>
@@ -14709,30 +14582,7 @@
         </w:tcBorders>
       </w:tcPr>
     </w:tblStylePr>
-    <w:tblStylePr w:type="lastCol">
-      <w:rPr>
-        <w:i/>
-        <w:color w:val="404040"/>
-      </w:rPr>
-      <w:pPr>
-        <w:pBdr/>
-        <w:spacing/>
-        <w:ind/>
-      </w:pPr>
-      <w:tblPr>
-        <w:tblBorders/>
-      </w:tblPr>
-      <w:tcPr>
-        <w:shd w:color="ffffff"/>
-        <w:tcBorders>
-          <w:top w:val="none" w:color="000000" w:sz="4" w:space="0"/>
-          <w:left w:val="none" w:color="000000" w:sz="4" w:space="0"/>
-          <w:bottom w:val="none" w:color="000000" w:sz="4" w:space="0"/>
-          <w:right w:val="none" w:color="000000" w:sz="4" w:space="0"/>
-        </w:tcBorders>
-      </w:tcPr>
-    </w:tblStylePr>
-    <w:tblStylePr w:type="lastRow">
+    <w:tblStylePr w:type="firstRow">
       <w:rPr>
         <w:b/>
         <w:color w:val="404040"/>
@@ -14755,6 +14605,52 @@
         </w:tcBorders>
       </w:tcPr>
     </w:tblStylePr>
+    <w:tblStylePr w:type="lastCol">
+      <w:rPr>
+        <w:i/>
+        <w:color w:val="404040"/>
+      </w:rPr>
+      <w:pPr>
+        <w:pBdr/>
+        <w:spacing/>
+        <w:ind/>
+      </w:pPr>
+      <w:tblPr>
+        <w:tblBorders/>
+      </w:tblPr>
+      <w:tcPr>
+        <w:shd w:val="clear" w:color="ffffff"/>
+        <w:tcBorders>
+          <w:top w:val="none" w:color="000000" w:sz="4" w:space="0"/>
+          <w:left w:val="none" w:color="000000" w:sz="4" w:space="0"/>
+          <w:bottom w:val="none" w:color="000000" w:sz="4" w:space="0"/>
+          <w:right w:val="none" w:color="000000" w:sz="4" w:space="0"/>
+        </w:tcBorders>
+      </w:tcPr>
+    </w:tblStylePr>
+    <w:tblStylePr w:type="lastRow">
+      <w:rPr>
+        <w:b/>
+        <w:color w:val="404040"/>
+      </w:rPr>
+      <w:pPr>
+        <w:pBdr/>
+        <w:spacing/>
+        <w:ind/>
+      </w:pPr>
+      <w:tblPr>
+        <w:tblBorders/>
+      </w:tblPr>
+      <w:tcPr>
+        <w:shd w:val="clear" w:color="ffffff"/>
+        <w:tcBorders>
+          <w:top w:val="none" w:color="000000" w:sz="4" w:space="0"/>
+          <w:left w:val="none" w:color="000000" w:sz="4" w:space="0"/>
+          <w:bottom w:val="none" w:color="000000" w:sz="4" w:space="0"/>
+          <w:right w:val="none" w:color="000000" w:sz="4" w:space="0"/>
+        </w:tcBorders>
+      </w:tcPr>
+    </w:tblStylePr>
     <w:tblStylePr w:type="nwCell">
       <w:pPr>
         <w:pBdr/>
@@ -14821,9 +14717,8 @@
       </w:tcPr>
     </w:tblStylePr>
   </w:style>
-  <w:style w:type="table" w:styleId="72">
+  <w:style w:type="table" w:styleId="744">
     <w:name w:val="Grid Table 3 - Accent 3"/>
-    <w:basedOn w:val="32"/>
     <w:uiPriority w:val="99"/>
     <w:pPr>
       <w:pBdr/>
@@ -14922,29 +14817,6 @@
         <w:tblBorders/>
       </w:tblPr>
       <w:tcPr>
-        <w:shd w:color="ffffff"/>
-        <w:tcBorders>
-          <w:top w:val="none" w:color="000000" w:sz="4" w:space="0"/>
-          <w:left w:val="none" w:color="000000" w:sz="4" w:space="0"/>
-          <w:bottom w:val="none" w:color="000000" w:sz="4" w:space="0"/>
-          <w:right w:val="none" w:color="000000" w:sz="4" w:space="0"/>
-        </w:tcBorders>
-      </w:tcPr>
-    </w:tblStylePr>
-    <w:tblStylePr w:type="firstRow">
-      <w:rPr>
-        <w:b/>
-        <w:color w:val="404040"/>
-      </w:rPr>
-      <w:pPr>
-        <w:pBdr/>
-        <w:spacing/>
-        <w:ind/>
-      </w:pPr>
-      <w:tblPr>
-        <w:tblBorders/>
-      </w:tblPr>
-      <w:tcPr>
         <w:shd w:val="clear" w:color="ffffff"/>
         <w:tcBorders>
           <w:top w:val="none" w:color="000000" w:sz="4" w:space="0"/>
@@ -14954,30 +14826,7 @@
         </w:tcBorders>
       </w:tcPr>
     </w:tblStylePr>
-    <w:tblStylePr w:type="lastCol">
-      <w:rPr>
-        <w:i/>
-        <w:color w:val="404040"/>
-      </w:rPr>
-      <w:pPr>
-        <w:pBdr/>
-        <w:spacing/>
-        <w:ind/>
-      </w:pPr>
-      <w:tblPr>
-        <w:tblBorders/>
-      </w:tblPr>
-      <w:tcPr>
-        <w:shd w:color="ffffff"/>
-        <w:tcBorders>
-          <w:top w:val="none" w:color="000000" w:sz="4" w:space="0"/>
-          <w:left w:val="none" w:color="000000" w:sz="4" w:space="0"/>
-          <w:bottom w:val="none" w:color="000000" w:sz="4" w:space="0"/>
-          <w:right w:val="none" w:color="000000" w:sz="4" w:space="0"/>
-        </w:tcBorders>
-      </w:tcPr>
-    </w:tblStylePr>
-    <w:tblStylePr w:type="lastRow">
+    <w:tblStylePr w:type="firstRow">
       <w:rPr>
         <w:b/>
         <w:color w:val="404040"/>
@@ -15000,6 +14849,52 @@
         </w:tcBorders>
       </w:tcPr>
     </w:tblStylePr>
+    <w:tblStylePr w:type="lastCol">
+      <w:rPr>
+        <w:i/>
+        <w:color w:val="404040"/>
+      </w:rPr>
+      <w:pPr>
+        <w:pBdr/>
+        <w:spacing/>
+        <w:ind/>
+      </w:pPr>
+      <w:tblPr>
+        <w:tblBorders/>
+      </w:tblPr>
+      <w:tcPr>
+        <w:shd w:val="clear" w:color="ffffff"/>
+        <w:tcBorders>
+          <w:top w:val="none" w:color="000000" w:sz="4" w:space="0"/>
+          <w:left w:val="none" w:color="000000" w:sz="4" w:space="0"/>
+          <w:bottom w:val="none" w:color="000000" w:sz="4" w:space="0"/>
+          <w:right w:val="none" w:color="000000" w:sz="4" w:space="0"/>
+        </w:tcBorders>
+      </w:tcPr>
+    </w:tblStylePr>
+    <w:tblStylePr w:type="lastRow">
+      <w:rPr>
+        <w:b/>
+        <w:color w:val="404040"/>
+      </w:rPr>
+      <w:pPr>
+        <w:pBdr/>
+        <w:spacing/>
+        <w:ind/>
+      </w:pPr>
+      <w:tblPr>
+        <w:tblBorders/>
+      </w:tblPr>
+      <w:tcPr>
+        <w:shd w:val="clear" w:color="ffffff"/>
+        <w:tcBorders>
+          <w:top w:val="none" w:color="000000" w:sz="4" w:space="0"/>
+          <w:left w:val="none" w:color="000000" w:sz="4" w:space="0"/>
+          <w:bottom w:val="none" w:color="000000" w:sz="4" w:space="0"/>
+          <w:right w:val="none" w:color="000000" w:sz="4" w:space="0"/>
+        </w:tcBorders>
+      </w:tcPr>
+    </w:tblStylePr>
     <w:tblStylePr w:type="nwCell">
       <w:pPr>
         <w:pBdr/>
@@ -15066,9 +14961,8 @@
       </w:tcPr>
     </w:tblStylePr>
   </w:style>
-  <w:style w:type="table" w:styleId="73">
+  <w:style w:type="table" w:styleId="745">
     <w:name w:val="Grid Table 3 - Accent 4"/>
-    <w:basedOn w:val="32"/>
     <w:uiPriority w:val="99"/>
     <w:pPr>
       <w:pBdr/>
@@ -15167,29 +15061,6 @@
         <w:tblBorders/>
       </w:tblPr>
       <w:tcPr>
-        <w:shd w:color="ffffff"/>
-        <w:tcBorders>
-          <w:top w:val="none" w:color="000000" w:sz="4" w:space="0"/>
-          <w:left w:val="none" w:color="000000" w:sz="4" w:space="0"/>
-          <w:bottom w:val="none" w:color="000000" w:sz="4" w:space="0"/>
-          <w:right w:val="none" w:color="000000" w:sz="4" w:space="0"/>
-        </w:tcBorders>
-      </w:tcPr>
-    </w:tblStylePr>
-    <w:tblStylePr w:type="firstRow">
-      <w:rPr>
-        <w:b/>
-        <w:color w:val="404040"/>
-      </w:rPr>
-      <w:pPr>
-        <w:pBdr/>
-        <w:spacing/>
-        <w:ind/>
-      </w:pPr>
-      <w:tblPr>
-        <w:tblBorders/>
-      </w:tblPr>
-      <w:tcPr>
         <w:shd w:val="clear" w:color="ffffff"/>
         <w:tcBorders>
           <w:top w:val="none" w:color="000000" w:sz="4" w:space="0"/>
@@ -15199,30 +15070,7 @@
         </w:tcBorders>
       </w:tcPr>
     </w:tblStylePr>
-    <w:tblStylePr w:type="lastCol">
-      <w:rPr>
-        <w:i/>
-        <w:color w:val="404040"/>
-      </w:rPr>
-      <w:pPr>
-        <w:pBdr/>
-        <w:spacing/>
-        <w:ind/>
-      </w:pPr>
-      <w:tblPr>
-        <w:tblBorders/>
-      </w:tblPr>
-      <w:tcPr>
-        <w:shd w:color="ffffff"/>
-        <w:tcBorders>
-          <w:top w:val="none" w:color="000000" w:sz="4" w:space="0"/>
-          <w:left w:val="none" w:color="000000" w:sz="4" w:space="0"/>
-          <w:bottom w:val="none" w:color="000000" w:sz="4" w:space="0"/>
-          <w:right w:val="none" w:color="000000" w:sz="4" w:space="0"/>
-        </w:tcBorders>
-      </w:tcPr>
-    </w:tblStylePr>
-    <w:tblStylePr w:type="lastRow">
+    <w:tblStylePr w:type="firstRow">
       <w:rPr>
         <w:b/>
         <w:color w:val="404040"/>
@@ -15245,6 +15093,52 @@
         </w:tcBorders>
       </w:tcPr>
     </w:tblStylePr>
+    <w:tblStylePr w:type="lastCol">
+      <w:rPr>
+        <w:i/>
+        <w:color w:val="404040"/>
+      </w:rPr>
+      <w:pPr>
+        <w:pBdr/>
+        <w:spacing/>
+        <w:ind/>
+      </w:pPr>
+      <w:tblPr>
+        <w:tblBorders/>
+      </w:tblPr>
+      <w:tcPr>
+        <w:shd w:val="clear" w:color="ffffff"/>
+        <w:tcBorders>
+          <w:top w:val="none" w:color="000000" w:sz="4" w:space="0"/>
+          <w:left w:val="none" w:color="000000" w:sz="4" w:space="0"/>
+          <w:bottom w:val="none" w:color="000000" w:sz="4" w:space="0"/>
+          <w:right w:val="none" w:color="000000" w:sz="4" w:space="0"/>
+        </w:tcBorders>
+      </w:tcPr>
+    </w:tblStylePr>
+    <w:tblStylePr w:type="lastRow">
+      <w:rPr>
+        <w:b/>
+        <w:color w:val="404040"/>
+      </w:rPr>
+      <w:pPr>
+        <w:pBdr/>
+        <w:spacing/>
+        <w:ind/>
+      </w:pPr>
+      <w:tblPr>
+        <w:tblBorders/>
+      </w:tblPr>
+      <w:tcPr>
+        <w:shd w:val="clear" w:color="ffffff"/>
+        <w:tcBorders>
+          <w:top w:val="none" w:color="000000" w:sz="4" w:space="0"/>
+          <w:left w:val="none" w:color="000000" w:sz="4" w:space="0"/>
+          <w:bottom w:val="none" w:color="000000" w:sz="4" w:space="0"/>
+          <w:right w:val="none" w:color="000000" w:sz="4" w:space="0"/>
+        </w:tcBorders>
+      </w:tcPr>
+    </w:tblStylePr>
     <w:tblStylePr w:type="nwCell">
       <w:pPr>
         <w:pBdr/>
@@ -15311,9 +15205,8 @@
       </w:tcPr>
     </w:tblStylePr>
   </w:style>
-  <w:style w:type="table" w:styleId="74">
+  <w:style w:type="table" w:styleId="746">
     <w:name w:val="Grid Table 3 - Accent 5"/>
-    <w:basedOn w:val="32"/>
     <w:uiPriority w:val="99"/>
     <w:pPr>
       <w:pBdr/>
@@ -15412,29 +15305,6 @@
         <w:tblBorders/>
       </w:tblPr>
       <w:tcPr>
-        <w:shd w:color="ffffff"/>
-        <w:tcBorders>
-          <w:top w:val="none" w:color="000000" w:sz="4" w:space="0"/>
-          <w:left w:val="none" w:color="000000" w:sz="4" w:space="0"/>
-          <w:bottom w:val="none" w:color="000000" w:sz="4" w:space="0"/>
-          <w:right w:val="none" w:color="000000" w:sz="4" w:space="0"/>
-        </w:tcBorders>
-      </w:tcPr>
-    </w:tblStylePr>
-    <w:tblStylePr w:type="firstRow">
-      <w:rPr>
-        <w:b/>
-        <w:color w:val="404040"/>
-      </w:rPr>
-      <w:pPr>
-        <w:pBdr/>
-        <w:spacing/>
-        <w:ind/>
-      </w:pPr>
-      <w:tblPr>
-        <w:tblBorders/>
-      </w:tblPr>
-      <w:tcPr>
         <w:shd w:val="clear" w:color="ffffff"/>
         <w:tcBorders>
           <w:top w:val="none" w:color="000000" w:sz="4" w:space="0"/>
@@ -15444,30 +15314,7 @@
         </w:tcBorders>
       </w:tcPr>
     </w:tblStylePr>
-    <w:tblStylePr w:type="lastCol">
-      <w:rPr>
-        <w:i/>
-        <w:color w:val="404040"/>
-      </w:rPr>
-      <w:pPr>
-        <w:pBdr/>
-        <w:spacing/>
-        <w:ind/>
-      </w:pPr>
-      <w:tblPr>
-        <w:tblBorders/>
-      </w:tblPr>
-      <w:tcPr>
-        <w:shd w:color="ffffff"/>
-        <w:tcBorders>
-          <w:top w:val="none" w:color="000000" w:sz="4" w:space="0"/>
-          <w:left w:val="none" w:color="000000" w:sz="4" w:space="0"/>
-          <w:bottom w:val="none" w:color="000000" w:sz="4" w:space="0"/>
-          <w:right w:val="none" w:color="000000" w:sz="4" w:space="0"/>
-        </w:tcBorders>
-      </w:tcPr>
-    </w:tblStylePr>
-    <w:tblStylePr w:type="lastRow">
+    <w:tblStylePr w:type="firstRow">
       <w:rPr>
         <w:b/>
         <w:color w:val="404040"/>
@@ -15490,6 +15337,52 @@
         </w:tcBorders>
       </w:tcPr>
     </w:tblStylePr>
+    <w:tblStylePr w:type="lastCol">
+      <w:rPr>
+        <w:i/>
+        <w:color w:val="404040"/>
+      </w:rPr>
+      <w:pPr>
+        <w:pBdr/>
+        <w:spacing/>
+        <w:ind/>
+      </w:pPr>
+      <w:tblPr>
+        <w:tblBorders/>
+      </w:tblPr>
+      <w:tcPr>
+        <w:shd w:val="clear" w:color="ffffff"/>
+        <w:tcBorders>
+          <w:top w:val="none" w:color="000000" w:sz="4" w:space="0"/>
+          <w:left w:val="none" w:color="000000" w:sz="4" w:space="0"/>
+          <w:bottom w:val="none" w:color="000000" w:sz="4" w:space="0"/>
+          <w:right w:val="none" w:color="000000" w:sz="4" w:space="0"/>
+        </w:tcBorders>
+      </w:tcPr>
+    </w:tblStylePr>
+    <w:tblStylePr w:type="lastRow">
+      <w:rPr>
+        <w:b/>
+        <w:color w:val="404040"/>
+      </w:rPr>
+      <w:pPr>
+        <w:pBdr/>
+        <w:spacing/>
+        <w:ind/>
+      </w:pPr>
+      <w:tblPr>
+        <w:tblBorders/>
+      </w:tblPr>
+      <w:tcPr>
+        <w:shd w:val="clear" w:color="ffffff"/>
+        <w:tcBorders>
+          <w:top w:val="none" w:color="000000" w:sz="4" w:space="0"/>
+          <w:left w:val="none" w:color="000000" w:sz="4" w:space="0"/>
+          <w:bottom w:val="none" w:color="000000" w:sz="4" w:space="0"/>
+          <w:right w:val="none" w:color="000000" w:sz="4" w:space="0"/>
+        </w:tcBorders>
+      </w:tcPr>
+    </w:tblStylePr>
     <w:tblStylePr w:type="nwCell">
       <w:pPr>
         <w:pBdr/>
@@ -15556,9 +15449,8 @@
       </w:tcPr>
     </w:tblStylePr>
   </w:style>
-  <w:style w:type="table" w:styleId="75">
+  <w:style w:type="table" w:styleId="747">
     <w:name w:val="Grid Table 3 - Accent 6"/>
-    <w:basedOn w:val="32"/>
     <w:uiPriority w:val="99"/>
     <w:pPr>
       <w:pBdr/>
@@ -15657,29 +15549,6 @@
         <w:tblBorders/>
       </w:tblPr>
       <w:tcPr>
-        <w:shd w:color="ffffff"/>
-        <w:tcBorders>
-          <w:top w:val="none" w:color="000000" w:sz="4" w:space="0"/>
-          <w:left w:val="none" w:color="000000" w:sz="4" w:space="0"/>
-          <w:bottom w:val="none" w:color="000000" w:sz="4" w:space="0"/>
-          <w:right w:val="none" w:color="000000" w:sz="4" w:space="0"/>
-        </w:tcBorders>
-      </w:tcPr>
-    </w:tblStylePr>
-    <w:tblStylePr w:type="firstRow">
-      <w:rPr>
-        <w:b/>
-        <w:color w:val="404040"/>
-      </w:rPr>
-      <w:pPr>
-        <w:pBdr/>
-        <w:spacing/>
-        <w:ind/>
-      </w:pPr>
-      <w:tblPr>
-        <w:tblBorders/>
-      </w:tblPr>
-      <w:tcPr>
         <w:shd w:val="clear" w:color="ffffff"/>
         <w:tcBorders>
           <w:top w:val="none" w:color="000000" w:sz="4" w:space="0"/>
@@ -15689,30 +15558,7 @@
         </w:tcBorders>
       </w:tcPr>
     </w:tblStylePr>
-    <w:tblStylePr w:type="lastCol">
-      <w:rPr>
-        <w:i/>
-        <w:color w:val="404040"/>
-      </w:rPr>
-      <w:pPr>
-        <w:pBdr/>
-        <w:spacing/>
-        <w:ind/>
-      </w:pPr>
-      <w:tblPr>
-        <w:tblBorders/>
-      </w:tblPr>
-      <w:tcPr>
-        <w:shd w:color="ffffff"/>
-        <w:tcBorders>
-          <w:top w:val="none" w:color="000000" w:sz="4" w:space="0"/>
-          <w:left w:val="none" w:color="000000" w:sz="4" w:space="0"/>
-          <w:bottom w:val="none" w:color="000000" w:sz="4" w:space="0"/>
-          <w:right w:val="none" w:color="000000" w:sz="4" w:space="0"/>
-        </w:tcBorders>
-      </w:tcPr>
-    </w:tblStylePr>
-    <w:tblStylePr w:type="lastRow">
+    <w:tblStylePr w:type="firstRow">
       <w:rPr>
         <w:b/>
         <w:color w:val="404040"/>
@@ -15735,6 +15581,52 @@
         </w:tcBorders>
       </w:tcPr>
     </w:tblStylePr>
+    <w:tblStylePr w:type="lastCol">
+      <w:rPr>
+        <w:i/>
+        <w:color w:val="404040"/>
+      </w:rPr>
+      <w:pPr>
+        <w:pBdr/>
+        <w:spacing/>
+        <w:ind/>
+      </w:pPr>
+      <w:tblPr>
+        <w:tblBorders/>
+      </w:tblPr>
+      <w:tcPr>
+        <w:shd w:val="clear" w:color="ffffff"/>
+        <w:tcBorders>
+          <w:top w:val="none" w:color="000000" w:sz="4" w:space="0"/>
+          <w:left w:val="none" w:color="000000" w:sz="4" w:space="0"/>
+          <w:bottom w:val="none" w:color="000000" w:sz="4" w:space="0"/>
+          <w:right w:val="none" w:color="000000" w:sz="4" w:space="0"/>
+        </w:tcBorders>
+      </w:tcPr>
+    </w:tblStylePr>
+    <w:tblStylePr w:type="lastRow">
+      <w:rPr>
+        <w:b/>
+        <w:color w:val="404040"/>
+      </w:rPr>
+      <w:pPr>
+        <w:pBdr/>
+        <w:spacing/>
+        <w:ind/>
+      </w:pPr>
+      <w:tblPr>
+        <w:tblBorders/>
+      </w:tblPr>
+      <w:tcPr>
+        <w:shd w:val="clear" w:color="ffffff"/>
+        <w:tcBorders>
+          <w:top w:val="none" w:color="000000" w:sz="4" w:space="0"/>
+          <w:left w:val="none" w:color="000000" w:sz="4" w:space="0"/>
+          <w:bottom w:val="none" w:color="000000" w:sz="4" w:space="0"/>
+          <w:right w:val="none" w:color="000000" w:sz="4" w:space="0"/>
+        </w:tcBorders>
+      </w:tcPr>
+    </w:tblStylePr>
     <w:tblStylePr w:type="nwCell">
       <w:pPr>
         <w:pBdr/>
@@ -15801,9 +15693,8 @@
       </w:tcPr>
     </w:tblStylePr>
   </w:style>
-  <w:style w:type="table" w:styleId="76">
+  <w:style w:type="table" w:styleId="748">
     <w:name w:val="Grid Table 4"/>
-    <w:basedOn w:val="32"/>
     <w:uiPriority w:val="59"/>
     <w:pPr>
       <w:pBdr/>
@@ -16034,9 +15925,8 @@
       </w:tcPr>
     </w:tblStylePr>
   </w:style>
-  <w:style w:type="table" w:styleId="77">
+  <w:style w:type="table" w:styleId="749">
     <w:name w:val="Grid Table 4 - Accent 1"/>
-    <w:basedOn w:val="32"/>
     <w:uiPriority w:val="59"/>
     <w:pPr>
       <w:pBdr/>
@@ -16267,9 +16157,8 @@
       </w:tcPr>
     </w:tblStylePr>
   </w:style>
-  <w:style w:type="table" w:styleId="78">
+  <w:style w:type="table" w:styleId="750">
     <w:name w:val="Grid Table 4 - Accent 2"/>
-    <w:basedOn w:val="32"/>
     <w:uiPriority w:val="59"/>
     <w:pPr>
       <w:pBdr/>
@@ -16500,9 +16389,8 @@
       </w:tcPr>
     </w:tblStylePr>
   </w:style>
-  <w:style w:type="table" w:styleId="79">
+  <w:style w:type="table" w:styleId="751">
     <w:name w:val="Grid Table 4 - Accent 3"/>
-    <w:basedOn w:val="32"/>
     <w:uiPriority w:val="59"/>
     <w:pPr>
       <w:pBdr/>
@@ -16733,9 +16621,8 @@
       </w:tcPr>
     </w:tblStylePr>
   </w:style>
-  <w:style w:type="table" w:styleId="80">
+  <w:style w:type="table" w:styleId="752">
     <w:name w:val="Grid Table 4 - Accent 4"/>
-    <w:basedOn w:val="32"/>
     <w:uiPriority w:val="59"/>
     <w:pPr>
       <w:pBdr/>
@@ -16966,9 +16853,8 @@
       </w:tcPr>
     </w:tblStylePr>
   </w:style>
-  <w:style w:type="table" w:styleId="81">
+  <w:style w:type="table" w:styleId="753">
     <w:name w:val="Grid Table 4 - Accent 5"/>
-    <w:basedOn w:val="32"/>
     <w:uiPriority w:val="59"/>
     <w:pPr>
       <w:pBdr/>
@@ -17199,9 +17085,8 @@
       </w:tcPr>
     </w:tblStylePr>
   </w:style>
-  <w:style w:type="table" w:styleId="82">
+  <w:style w:type="table" w:styleId="754">
     <w:name w:val="Grid Table 4 - Accent 6"/>
-    <w:basedOn w:val="32"/>
     <w:uiPriority w:val="59"/>
     <w:pPr>
       <w:pBdr/>
@@ -17432,9 +17317,8 @@
       </w:tcPr>
     </w:tblStylePr>
   </w:style>
-  <w:style w:type="table" w:styleId="83">
+  <w:style w:type="table" w:styleId="755">
     <w:name w:val="Grid Table 5 Dark"/>
-    <w:basedOn w:val="32"/>
     <w:uiPriority w:val="99"/>
     <w:pPr>
       <w:pBdr/>
@@ -17660,9 +17544,8 @@
       </w:tcPr>
     </w:tblStylePr>
   </w:style>
-  <w:style w:type="table" w:styleId="84">
+  <w:style w:type="table" w:styleId="756">
     <w:name w:val="Grid Table 5 Dark- Accent 1"/>
-    <w:basedOn w:val="32"/>
     <w:uiPriority w:val="99"/>
     <w:pPr>
       <w:pBdr/>
@@ -17888,9 +17771,8 @@
       </w:tcPr>
     </w:tblStylePr>
   </w:style>
-  <w:style w:type="table" w:styleId="85">
+  <w:style w:type="table" w:styleId="757">
     <w:name w:val="Grid Table 5 Dark - Accent 2"/>
-    <w:basedOn w:val="32"/>
     <w:uiPriority w:val="99"/>
     <w:pPr>
       <w:pBdr/>
@@ -18116,9 +17998,8 @@
       </w:tcPr>
     </w:tblStylePr>
   </w:style>
-  <w:style w:type="table" w:styleId="86">
+  <w:style w:type="table" w:styleId="758">
     <w:name w:val="Grid Table 5 Dark - Accent 3"/>
-    <w:basedOn w:val="32"/>
     <w:uiPriority w:val="99"/>
     <w:pPr>
       <w:pBdr/>
@@ -18344,9 +18225,8 @@
       </w:tcPr>
     </w:tblStylePr>
   </w:style>
-  <w:style w:type="table" w:styleId="87">
+  <w:style w:type="table" w:styleId="759">
     <w:name w:val="Grid Table 5 Dark- Accent 4"/>
-    <w:basedOn w:val="32"/>
     <w:uiPriority w:val="99"/>
     <w:pPr>
       <w:pBdr/>
@@ -18572,9 +18452,8 @@
       </w:tcPr>
     </w:tblStylePr>
   </w:style>
-  <w:style w:type="table" w:styleId="88">
+  <w:style w:type="table" w:styleId="760">
     <w:name w:val="Grid Table 5 Dark - Accent 5"/>
-    <w:basedOn w:val="32"/>
     <w:uiPriority w:val="99"/>
     <w:pPr>
       <w:pBdr/>
@@ -18800,9 +18679,8 @@
       </w:tcPr>
     </w:tblStylePr>
   </w:style>
-  <w:style w:type="table" w:styleId="89">
+  <w:style w:type="table" w:styleId="761">
     <w:name w:val="Grid Table 5 Dark - Accent 6"/>
-    <w:basedOn w:val="32"/>
     <w:uiPriority w:val="99"/>
     <w:pPr>
       <w:pBdr/>
@@ -19028,9 +18906,8 @@
       </w:tcPr>
     </w:tblStylePr>
   </w:style>
-  <w:style w:type="table" w:styleId="90">
+  <w:style w:type="table" w:styleId="762">
     <w:name w:val="Grid Table 6 Colorful"/>
-    <w:basedOn w:val="32"/>
     <w:uiPriority w:val="99"/>
     <w:pPr>
       <w:pBdr/>
@@ -19258,9 +19135,8 @@
       </w:tcPr>
     </w:tblStylePr>
   </w:style>
-  <w:style w:type="table" w:styleId="91">
+  <w:style w:type="table" w:styleId="763">
     <w:name w:val="Grid Table 6 Colorful - Accent 1"/>
-    <w:basedOn w:val="32"/>
     <w:uiPriority w:val="99"/>
     <w:pPr>
       <w:pBdr/>
@@ -19488,9 +19364,8 @@
       </w:tcPr>
     </w:tblStylePr>
   </w:style>
-  <w:style w:type="table" w:styleId="92">
+  <w:style w:type="table" w:styleId="764">
     <w:name w:val="Grid Table 6 Colorful - Accent 2"/>
-    <w:basedOn w:val="32"/>
     <w:uiPriority w:val="99"/>
     <w:pPr>
       <w:pBdr/>
@@ -19718,9 +19593,8 @@
       </w:tcPr>
     </w:tblStylePr>
   </w:style>
-  <w:style w:type="table" w:styleId="93">
+  <w:style w:type="table" w:styleId="765">
     <w:name w:val="Grid Table 6 Colorful - Accent 3"/>
-    <w:basedOn w:val="32"/>
     <w:uiPriority w:val="99"/>
     <w:pPr>
       <w:pBdr/>
@@ -19948,9 +19822,8 @@
       </w:tcPr>
     </w:tblStylePr>
   </w:style>
-  <w:style w:type="table" w:styleId="94">
+  <w:style w:type="table" w:styleId="766">
     <w:name w:val="Grid Table 6 Colorful - Accent 4"/>
-    <w:basedOn w:val="32"/>
     <w:uiPriority w:val="99"/>
     <w:pPr>
       <w:pBdr/>
@@ -20178,9 +20051,8 @@
       </w:tcPr>
     </w:tblStylePr>
   </w:style>
-  <w:style w:type="table" w:styleId="95">
+  <w:style w:type="table" w:styleId="767">
     <w:name w:val="Grid Table 6 Colorful - Accent 5"/>
-    <w:basedOn w:val="32"/>
     <w:uiPriority w:val="99"/>
     <w:pPr>
       <w:pBdr/>
@@ -20408,9 +20280,8 @@
       </w:tcPr>
     </w:tblStylePr>
   </w:style>
-  <w:style w:type="table" w:styleId="96">
+  <w:style w:type="table" w:styleId="768">
     <w:name w:val="Grid Table 6 Colorful - Accent 6"/>
-    <w:basedOn w:val="32"/>
     <w:uiPriority w:val="99"/>
     <w:pPr>
       <w:pBdr/>
@@ -20638,9 +20509,8 @@
       </w:tcPr>
     </w:tblStylePr>
   </w:style>
-  <w:style w:type="table" w:styleId="97">
+  <w:style w:type="table" w:styleId="769">
     <w:name w:val="Grid Table 7 Colorful"/>
-    <w:basedOn w:val="32"/>
     <w:uiPriority w:val="99"/>
     <w:pPr>
       <w:pBdr/>
@@ -20742,11 +20612,11 @@
         <w:tblBorders/>
       </w:tblPr>
       <w:tcPr>
-        <w:shd w:color="ffffff"/>
+        <w:shd w:val="clear" w:color="ffffff"/>
         <w:tcBorders>
-          <w:top w:val="none"/>
-          <w:left w:val="none"/>
-          <w:bottom w:val="none"/>
+          <w:top w:val="none" w:color="000000" w:sz="4" w:space="0"/>
+          <w:left w:val="none" w:color="000000" w:sz="4" w:space="0"/>
+          <w:bottom w:val="none" w:color="000000" w:sz="4" w:space="0"/>
           <w:right w:val="single" w:color="000000" w:themeColor="text1" w:themeTint="80" w:sz="4" w:space="0"/>
         </w:tcBorders>
       </w:tcPr>
@@ -20769,10 +20639,10 @@
       <w:tcPr>
         <w:shd w:val="clear" w:color="ffffff" w:themeColor="light1" w:fill="ffffff" w:themeFill="light1"/>
         <w:tcBorders>
-          <w:top w:val="none"/>
-          <w:left w:val="none"/>
+          <w:top w:val="none" w:color="000000" w:sz="4" w:space="0"/>
+          <w:left w:val="none" w:color="000000" w:sz="4" w:space="0"/>
           <w:bottom w:val="single" w:color="000000" w:themeColor="text1" w:themeTint="80" w:sz="4" w:space="0"/>
-          <w:right w:val="none"/>
+          <w:right w:val="none" w:color="000000" w:sz="4" w:space="0"/>
         </w:tcBorders>
       </w:tcPr>
     </w:tblStylePr>
@@ -20792,12 +20662,12 @@
         <w:tblBorders/>
       </w:tblPr>
       <w:tcPr>
-        <w:shd w:color="ffffff"/>
+        <w:shd w:val="clear" w:color="ffffff"/>
         <w:tcBorders>
-          <w:top w:val="none"/>
+          <w:top w:val="none" w:color="000000" w:sz="4" w:space="0"/>
           <w:left w:val="single" w:color="000000" w:themeColor="text1" w:themeTint="80" w:sz="4" w:space="0"/>
-          <w:bottom w:val="none"/>
-          <w:right w:val="none"/>
+          <w:bottom w:val="none" w:color="000000" w:sz="4" w:space="0"/>
+          <w:right w:val="none" w:color="000000" w:sz="4" w:space="0"/>
         </w:tcBorders>
       </w:tcPr>
     </w:tblStylePr>
@@ -20820,9 +20690,9 @@
         <w:shd w:val="clear" w:color="ffffff" w:themeColor="light1" w:fill="ffffff" w:themeFill="light1"/>
         <w:tcBorders>
           <w:top w:val="single" w:color="000000" w:themeColor="text1" w:themeTint="80" w:sz="4" w:space="0"/>
-          <w:left w:val="none"/>
-          <w:bottom w:val="none"/>
-          <w:right w:val="none"/>
+          <w:left w:val="none" w:color="000000" w:sz="4" w:space="0"/>
+          <w:bottom w:val="none" w:color="000000" w:sz="4" w:space="0"/>
+          <w:right w:val="none" w:color="000000" w:sz="4" w:space="0"/>
         </w:tcBorders>
       </w:tcPr>
     </w:tblStylePr>
@@ -20892,9 +20762,8 @@
       </w:tcPr>
     </w:tblStylePr>
   </w:style>
-  <w:style w:type="table" w:styleId="98">
+  <w:style w:type="table" w:styleId="770">
     <w:name w:val="Grid Table 7 Colorful - Accent 1"/>
-    <w:basedOn w:val="32"/>
     <w:uiPriority w:val="99"/>
     <w:pPr>
       <w:pBdr/>
@@ -20996,11 +20865,11 @@
         <w:tblBorders/>
       </w:tblPr>
       <w:tcPr>
-        <w:shd w:color="ffffff"/>
+        <w:shd w:val="clear" w:color="ffffff"/>
         <w:tcBorders>
-          <w:top w:val="none"/>
-          <w:left w:val="none"/>
-          <w:bottom w:val="none"/>
+          <w:top w:val="none" w:color="000000" w:sz="4" w:space="0"/>
+          <w:left w:val="none" w:color="000000" w:sz="4" w:space="0"/>
+          <w:bottom w:val="none" w:color="000000" w:sz="4" w:space="0"/>
           <w:right w:val="single" w:color="000000" w:themeColor="accent1" w:themeTint="80" w:sz="4" w:space="0"/>
         </w:tcBorders>
       </w:tcPr>
@@ -21023,10 +20892,10 @@
       <w:tcPr>
         <w:shd w:val="clear" w:color="ffffff" w:themeColor="light1" w:fill="ffffff" w:themeFill="light1"/>
         <w:tcBorders>
-          <w:top w:val="none"/>
-          <w:left w:val="none"/>
+          <w:top w:val="none" w:color="000000" w:sz="4" w:space="0"/>
+          <w:left w:val="none" w:color="000000" w:sz="4" w:space="0"/>
           <w:bottom w:val="single" w:color="000000" w:themeColor="accent1" w:themeTint="80" w:sz="4" w:space="0"/>
-          <w:right w:val="none"/>
+          <w:right w:val="none" w:color="000000" w:sz="4" w:space="0"/>
         </w:tcBorders>
       </w:tcPr>
     </w:tblStylePr>
@@ -21046,12 +20915,12 @@
         <w:tblBorders/>
       </w:tblPr>
       <w:tcPr>
-        <w:shd w:color="ffffff"/>
+        <w:shd w:val="clear" w:color="ffffff"/>
         <w:tcBorders>
-          <w:top w:val="none"/>
+          <w:top w:val="none" w:color="000000" w:sz="4" w:space="0"/>
           <w:left w:val="single" w:color="000000" w:themeColor="accent1" w:themeTint="80" w:sz="4" w:space="0"/>
-          <w:bottom w:val="none"/>
-          <w:right w:val="none"/>
+          <w:bottom w:val="none" w:color="000000" w:sz="4" w:space="0"/>
+          <w:right w:val="none" w:color="000000" w:sz="4" w:space="0"/>
         </w:tcBorders>
       </w:tcPr>
     </w:tblStylePr>
@@ -21074,9 +20943,9 @@
         <w:shd w:val="clear" w:color="ffffff" w:themeColor="light1" w:fill="ffffff" w:themeFill="light1"/>
         <w:tcBorders>
           <w:top w:val="single" w:color="000000" w:themeColor="accent1" w:themeTint="80" w:sz="4" w:space="0"/>
-          <w:left w:val="none"/>
-          <w:bottom w:val="none"/>
-          <w:right w:val="none"/>
+          <w:left w:val="none" w:color="000000" w:sz="4" w:space="0"/>
+          <w:bottom w:val="none" w:color="000000" w:sz="4" w:space="0"/>
+          <w:right w:val="none" w:color="000000" w:sz="4" w:space="0"/>
         </w:tcBorders>
       </w:tcPr>
     </w:tblStylePr>
@@ -21146,9 +21015,8 @@
       </w:tcPr>
     </w:tblStylePr>
   </w:style>
-  <w:style w:type="table" w:styleId="99">
+  <w:style w:type="table" w:styleId="771">
     <w:name w:val="Grid Table 7 Colorful - Accent 2"/>
-    <w:basedOn w:val="32"/>
     <w:uiPriority w:val="99"/>
     <w:pPr>
       <w:pBdr/>
@@ -21250,11 +21118,11 @@
         <w:tblBorders/>
       </w:tblPr>
       <w:tcPr>
-        <w:shd w:color="ffffff"/>
+        <w:shd w:val="clear" w:color="ffffff"/>
         <w:tcBorders>
-          <w:top w:val="none"/>
-          <w:left w:val="none"/>
-          <w:bottom w:val="none"/>
+          <w:top w:val="none" w:color="000000" w:sz="4" w:space="0"/>
+          <w:left w:val="none" w:color="000000" w:sz="4" w:space="0"/>
+          <w:bottom w:val="none" w:color="000000" w:sz="4" w:space="0"/>
           <w:right w:val="single" w:color="000000" w:themeColor="accent2" w:themeTint="97" w:sz="4" w:space="0"/>
         </w:tcBorders>
       </w:tcPr>
@@ -21277,10 +21145,10 @@
       <w:tcPr>
         <w:shd w:val="clear" w:color="ffffff" w:themeColor="light1" w:fill="ffffff" w:themeFill="light1"/>
         <w:tcBorders>
-          <w:top w:val="none"/>
-          <w:left w:val="none"/>
+          <w:top w:val="none" w:color="000000" w:sz="4" w:space="0"/>
+          <w:left w:val="none" w:color="000000" w:sz="4" w:space="0"/>
           <w:bottom w:val="single" w:color="000000" w:themeColor="accent2" w:themeTint="97" w:sz="4" w:space="0"/>
-          <w:right w:val="none"/>
+          <w:right w:val="none" w:color="000000" w:sz="4" w:space="0"/>
         </w:tcBorders>
       </w:tcPr>
     </w:tblStylePr>
@@ -21300,12 +21168,12 @@
         <w:tblBorders/>
       </w:tblPr>
       <w:tcPr>
-        <w:shd w:color="ffffff"/>
+        <w:shd w:val="clear" w:color="ffffff"/>
         <w:tcBorders>
-          <w:top w:val="none"/>
+          <w:top w:val="none" w:color="000000" w:sz="4" w:space="0"/>
           <w:left w:val="single" w:color="000000" w:themeColor="accent2" w:themeTint="97" w:sz="4" w:space="0"/>
-          <w:bottom w:val="none"/>
-          <w:right w:val="none"/>
+          <w:bottom w:val="none" w:color="000000" w:sz="4" w:space="0"/>
+          <w:right w:val="none" w:color="000000" w:sz="4" w:space="0"/>
         </w:tcBorders>
       </w:tcPr>
     </w:tblStylePr>
@@ -21328,9 +21196,9 @@
         <w:shd w:val="clear" w:color="ffffff" w:themeColor="light1" w:fill="ffffff" w:themeFill="light1"/>
         <w:tcBorders>
           <w:top w:val="single" w:color="000000" w:themeColor="accent2" w:themeTint="97" w:sz="4" w:space="0"/>
-          <w:left w:val="none"/>
-          <w:bottom w:val="none"/>
-          <w:right w:val="none"/>
+          <w:left w:val="none" w:color="000000" w:sz="4" w:space="0"/>
+          <w:bottom w:val="none" w:color="000000" w:sz="4" w:space="0"/>
+          <w:right w:val="none" w:color="000000" w:sz="4" w:space="0"/>
         </w:tcBorders>
       </w:tcPr>
     </w:tblStylePr>
@@ -21400,9 +21268,8 @@
       </w:tcPr>
     </w:tblStylePr>
   </w:style>
-  <w:style w:type="table" w:styleId="100">
+  <w:style w:type="table" w:styleId="772">
     <w:name w:val="Grid Table 7 Colorful - Accent 3"/>
-    <w:basedOn w:val="32"/>
     <w:uiPriority w:val="99"/>
     <w:pPr>
       <w:pBdr/>
@@ -21504,11 +21371,11 @@
         <w:tblBorders/>
       </w:tblPr>
       <w:tcPr>
-        <w:shd w:color="ffffff"/>
+        <w:shd w:val="clear" w:color="ffffff"/>
         <w:tcBorders>
-          <w:top w:val="none"/>
-          <w:left w:val="none"/>
-          <w:bottom w:val="none"/>
+          <w:top w:val="none" w:color="000000" w:sz="4" w:space="0"/>
+          <w:left w:val="none" w:color="000000" w:sz="4" w:space="0"/>
+          <w:bottom w:val="none" w:color="000000" w:sz="4" w:space="0"/>
           <w:right w:val="single" w:color="000000" w:themeColor="accent3" w:themeTint="FE" w:sz="4" w:space="0"/>
         </w:tcBorders>
       </w:tcPr>
@@ -21531,10 +21398,10 @@
       <w:tcPr>
         <w:shd w:val="clear" w:color="ffffff" w:themeColor="light1" w:fill="ffffff" w:themeFill="light1"/>
         <w:tcBorders>
-          <w:top w:val="none"/>
-          <w:left w:val="none"/>
+          <w:top w:val="none" w:color="000000" w:sz="4" w:space="0"/>
+          <w:left w:val="none" w:color="000000" w:sz="4" w:space="0"/>
           <w:bottom w:val="single" w:color="000000" w:themeColor="accent3" w:themeTint="FE" w:sz="4" w:space="0"/>
-          <w:right w:val="none"/>
+          <w:right w:val="none" w:color="000000" w:sz="4" w:space="0"/>
         </w:tcBorders>
       </w:tcPr>
     </w:tblStylePr>
@@ -21554,12 +21421,12 @@
         <w:tblBorders/>
       </w:tblPr>
       <w:tcPr>
-        <w:shd w:color="ffffff"/>
+        <w:shd w:val="clear" w:color="ffffff"/>
         <w:tcBorders>
-          <w:top w:val="none"/>
+          <w:top w:val="none" w:color="000000" w:sz="4" w:space="0"/>
           <w:left w:val="single" w:color="000000" w:themeColor="accent3" w:themeTint="FE" w:sz="4" w:space="0"/>
-          <w:bottom w:val="none"/>
-          <w:right w:val="none"/>
+          <w:bottom w:val="none" w:color="000000" w:sz="4" w:space="0"/>
+          <w:right w:val="none" w:color="000000" w:sz="4" w:space="0"/>
         </w:tcBorders>
       </w:tcPr>
     </w:tblStylePr>
@@ -21582,9 +21449,9 @@
         <w:shd w:val="clear" w:color="ffffff" w:themeColor="light1" w:fill="ffffff" w:themeFill="light1"/>
         <w:tcBorders>
           <w:top w:val="single" w:color="000000" w:themeColor="accent3" w:themeTint="FE" w:sz="4" w:space="0"/>
-          <w:left w:val="none"/>
-          <w:bottom w:val="none"/>
-          <w:right w:val="none"/>
+          <w:left w:val="none" w:color="000000" w:sz="4" w:space="0"/>
+          <w:bottom w:val="none" w:color="000000" w:sz="4" w:space="0"/>
+          <w:right w:val="none" w:color="000000" w:sz="4" w:space="0"/>
         </w:tcBorders>
       </w:tcPr>
     </w:tblStylePr>
@@ -21654,9 +21521,8 @@
       </w:tcPr>
     </w:tblStylePr>
   </w:style>
-  <w:style w:type="table" w:styleId="101">
+  <w:style w:type="table" w:styleId="773">
     <w:name w:val="Grid Table 7 Colorful - Accent 4"/>
-    <w:basedOn w:val="32"/>
     <w:uiPriority w:val="99"/>
     <w:pPr>
       <w:pBdr/>
@@ -21758,11 +21624,11 @@
         <w:tblBorders/>
       </w:tblPr>
       <w:tcPr>
-        <w:shd w:color="ffffff"/>
+        <w:shd w:val="clear" w:color="ffffff"/>
         <w:tcBorders>
-          <w:top w:val="none"/>
-          <w:left w:val="none"/>
-          <w:bottom w:val="none"/>
+          <w:top w:val="none" w:color="000000" w:sz="4" w:space="0"/>
+          <w:left w:val="none" w:color="000000" w:sz="4" w:space="0"/>
+          <w:bottom w:val="none" w:color="000000" w:sz="4" w:space="0"/>
           <w:right w:val="single" w:color="000000" w:themeColor="accent4" w:themeTint="9A" w:sz="4" w:space="0"/>
         </w:tcBorders>
       </w:tcPr>
@@ -21785,10 +21651,10 @@
       <w:tcPr>
         <w:shd w:val="clear" w:color="ffffff" w:themeColor="light1" w:fill="ffffff" w:themeFill="light1"/>
         <w:tcBorders>
-          <w:top w:val="none"/>
-          <w:left w:val="none"/>
+          <w:top w:val="none" w:color="000000" w:sz="4" w:space="0"/>
+          <w:left w:val="none" w:color="000000" w:sz="4" w:space="0"/>
           <w:bottom w:val="single" w:color="000000" w:themeColor="accent4" w:themeTint="9A" w:sz="4" w:space="0"/>
-          <w:right w:val="none"/>
+          <w:right w:val="none" w:color="000000" w:sz="4" w:space="0"/>
         </w:tcBorders>
       </w:tcPr>
     </w:tblStylePr>
@@ -21808,12 +21674,12 @@
         <w:tblBorders/>
       </w:tblPr>
       <w:tcPr>
-        <w:shd w:color="ffffff"/>
+        <w:shd w:val="clear" w:color="ffffff"/>
         <w:tcBorders>
-          <w:top w:val="none"/>
+          <w:top w:val="none" w:color="000000" w:sz="4" w:space="0"/>
           <w:left w:val="single" w:color="000000" w:themeColor="accent4" w:themeTint="9A" w:sz="4" w:space="0"/>
-          <w:bottom w:val="none"/>
-          <w:right w:val="none"/>
+          <w:bottom w:val="none" w:color="000000" w:sz="4" w:space="0"/>
+          <w:right w:val="none" w:color="000000" w:sz="4" w:space="0"/>
         </w:tcBorders>
       </w:tcPr>
     </w:tblStylePr>
@@ -21836,9 +21702,9 @@
         <w:shd w:val="clear" w:color="ffffff" w:themeColor="light1" w:fill="ffffff" w:themeFill="light1"/>
         <w:tcBorders>
           <w:top w:val="single" w:color="000000" w:themeColor="accent4" w:themeTint="9A" w:sz="4" w:space="0"/>
-          <w:left w:val="none"/>
-          <w:bottom w:val="none"/>
-          <w:right w:val="none"/>
+          <w:left w:val="none" w:color="000000" w:sz="4" w:space="0"/>
+          <w:bottom w:val="none" w:color="000000" w:sz="4" w:space="0"/>
+          <w:right w:val="none" w:color="000000" w:sz="4" w:space="0"/>
         </w:tcBorders>
       </w:tcPr>
     </w:tblStylePr>
@@ -21908,9 +21774,8 @@
       </w:tcPr>
     </w:tblStylePr>
   </w:style>
-  <w:style w:type="table" w:styleId="102">
+  <w:style w:type="table" w:styleId="774">
     <w:name w:val="Grid Table 7 Colorful - Accent 5"/>
-    <w:basedOn w:val="32"/>
     <w:uiPriority w:val="99"/>
     <w:pPr>
       <w:pBdr/>
@@ -22012,11 +21877,11 @@
         <w:tblBorders/>
       </w:tblPr>
       <w:tcPr>
-        <w:shd w:color="ffffff"/>
+        <w:shd w:val="clear" w:color="ffffff"/>
         <w:tcBorders>
-          <w:top w:val="none"/>
-          <w:left w:val="none"/>
-          <w:bottom w:val="none"/>
+          <w:top w:val="none" w:color="000000" w:sz="4" w:space="0"/>
+          <w:left w:val="none" w:color="000000" w:sz="4" w:space="0"/>
+          <w:bottom w:val="none" w:color="000000" w:sz="4" w:space="0"/>
           <w:right w:val="single" w:color="000000" w:themeColor="accent5" w:themeTint="90" w:sz="4" w:space="0"/>
         </w:tcBorders>
       </w:tcPr>
@@ -22039,10 +21904,10 @@
       <w:tcPr>
         <w:shd w:val="clear" w:color="ffffff" w:themeColor="light1" w:fill="ffffff" w:themeFill="light1"/>
         <w:tcBorders>
-          <w:top w:val="none"/>
-          <w:left w:val="none"/>
+          <w:top w:val="none" w:color="000000" w:sz="4" w:space="0"/>
+          <w:left w:val="none" w:color="000000" w:sz="4" w:space="0"/>
           <w:bottom w:val="single" w:color="000000" w:themeColor="accent5" w:themeTint="90" w:sz="4" w:space="0"/>
-          <w:right w:val="none"/>
+          <w:right w:val="none" w:color="000000" w:sz="4" w:space="0"/>
         </w:tcBorders>
       </w:tcPr>
     </w:tblStylePr>
@@ -22062,12 +21927,12 @@
         <w:tblBorders/>
       </w:tblPr>
       <w:tcPr>
-        <w:shd w:color="ffffff"/>
+        <w:shd w:val="clear" w:color="ffffff"/>
         <w:tcBorders>
-          <w:top w:val="none"/>
+          <w:top w:val="none" w:color="000000" w:sz="4" w:space="0"/>
           <w:left w:val="single" w:color="000000" w:themeColor="accent5" w:themeTint="90" w:sz="4" w:space="0"/>
-          <w:bottom w:val="none"/>
-          <w:right w:val="none"/>
+          <w:bottom w:val="none" w:color="000000" w:sz="4" w:space="0"/>
+          <w:right w:val="none" w:color="000000" w:sz="4" w:space="0"/>
         </w:tcBorders>
       </w:tcPr>
     </w:tblStylePr>
@@ -22090,9 +21955,9 @@
         <w:shd w:val="clear" w:color="ffffff" w:themeColor="light1" w:fill="ffffff" w:themeFill="light1"/>
         <w:tcBorders>
           <w:top w:val="single" w:color="000000" w:themeColor="accent5" w:themeTint="90" w:sz="4" w:space="0"/>
-          <w:left w:val="none"/>
-          <w:bottom w:val="none"/>
-          <w:right w:val="none"/>
+          <w:left w:val="none" w:color="000000" w:sz="4" w:space="0"/>
+          <w:bottom w:val="none" w:color="000000" w:sz="4" w:space="0"/>
+          <w:right w:val="none" w:color="000000" w:sz="4" w:space="0"/>
         </w:tcBorders>
       </w:tcPr>
     </w:tblStylePr>
@@ -22162,9 +22027,8 @@
       </w:tcPr>
     </w:tblStylePr>
   </w:style>
-  <w:style w:type="table" w:styleId="103">
+  <w:style w:type="table" w:styleId="775">
     <w:name w:val="Grid Table 7 Colorful - Accent 6"/>
-    <w:basedOn w:val="32"/>
     <w:uiPriority w:val="99"/>
     <w:pPr>
       <w:pBdr/>
@@ -22266,11 +22130,11 @@
         <w:tblBorders/>
       </w:tblPr>
       <w:tcPr>
-        <w:shd w:color="ffffff"/>
+        <w:shd w:val="clear" w:color="ffffff"/>
         <w:tcBorders>
-          <w:top w:val="none"/>
-          <w:left w:val="none"/>
-          <w:bottom w:val="none"/>
+          <w:top w:val="none" w:color="000000" w:sz="4" w:space="0"/>
+          <w:left w:val="none" w:color="000000" w:sz="4" w:space="0"/>
+          <w:bottom w:val="none" w:color="000000" w:sz="4" w:space="0"/>
           <w:right w:val="single" w:color="000000" w:themeColor="accent6" w:themeTint="90" w:sz="4" w:space="0"/>
         </w:tcBorders>
       </w:tcPr>
@@ -22293,10 +22157,10 @@
       <w:tcPr>
         <w:shd w:val="clear" w:color="ffffff" w:themeColor="light1" w:fill="ffffff" w:themeFill="light1"/>
         <w:tcBorders>
-          <w:top w:val="none"/>
-          <w:left w:val="none"/>
+          <w:top w:val="none" w:color="000000" w:sz="4" w:space="0"/>
+          <w:left w:val="none" w:color="000000" w:sz="4" w:space="0"/>
           <w:bottom w:val="single" w:color="000000" w:themeColor="accent6" w:themeTint="90" w:sz="4" w:space="0"/>
-          <w:right w:val="none"/>
+          <w:right w:val="none" w:color="000000" w:sz="4" w:space="0"/>
         </w:tcBorders>
       </w:tcPr>
     </w:tblStylePr>
@@ -22316,12 +22180,12 @@
         <w:tblBorders/>
       </w:tblPr>
       <w:tcPr>
-        <w:shd w:color="ffffff"/>
+        <w:shd w:val="clear" w:color="ffffff"/>
         <w:tcBorders>
-          <w:top w:val="none"/>
+          <w:top w:val="none" w:color="000000" w:sz="4" w:space="0"/>
           <w:left w:val="single" w:color="000000" w:themeColor="accent6" w:themeTint="90" w:sz="4" w:space="0"/>
-          <w:bottom w:val="none"/>
-          <w:right w:val="none"/>
+          <w:bottom w:val="none" w:color="000000" w:sz="4" w:space="0"/>
+          <w:right w:val="none" w:color="000000" w:sz="4" w:space="0"/>
         </w:tcBorders>
       </w:tcPr>
     </w:tblStylePr>
@@ -22344,9 +22208,9 @@
         <w:shd w:val="clear" w:color="ffffff" w:themeColor="light1" w:fill="ffffff" w:themeFill="light1"/>
         <w:tcBorders>
           <w:top w:val="single" w:color="000000" w:themeColor="accent6" w:themeTint="90" w:sz="4" w:space="0"/>
-          <w:left w:val="none"/>
-          <w:bottom w:val="none"/>
-          <w:right w:val="none"/>
+          <w:left w:val="none" w:color="000000" w:sz="4" w:space="0"/>
+          <w:bottom w:val="none" w:color="000000" w:sz="4" w:space="0"/>
+          <w:right w:val="none" w:color="000000" w:sz="4" w:space="0"/>
         </w:tcBorders>
       </w:tcPr>
     </w:tblStylePr>
@@ -22416,9 +22280,8 @@
       </w:tcPr>
     </w:tblStylePr>
   </w:style>
-  <w:style w:type="table" w:styleId="104">
+  <w:style w:type="table" w:styleId="776">
     <w:name w:val="List Table 1 Light"/>
-    <w:basedOn w:val="32"/>
     <w:uiPriority w:val="99"/>
     <w:pPr>
       <w:pBdr/>
@@ -22632,9 +22495,8 @@
       </w:tcPr>
     </w:tblStylePr>
   </w:style>
-  <w:style w:type="table" w:styleId="105">
+  <w:style w:type="table" w:styleId="777">
     <w:name w:val="List Table 1 Light - Accent 1"/>
-    <w:basedOn w:val="32"/>
     <w:uiPriority w:val="99"/>
     <w:pPr>
       <w:pBdr/>
@@ -22848,9 +22710,8 @@
       </w:tcPr>
     </w:tblStylePr>
   </w:style>
-  <w:style w:type="table" w:styleId="106">
+  <w:style w:type="table" w:styleId="778">
     <w:name w:val="List Table 1 Light - Accent 2"/>
-    <w:basedOn w:val="32"/>
     <w:uiPriority w:val="99"/>
     <w:pPr>
       <w:pBdr/>
@@ -23064,9 +22925,8 @@
       </w:tcPr>
     </w:tblStylePr>
   </w:style>
-  <w:style w:type="table" w:styleId="107">
+  <w:style w:type="table" w:styleId="779">
     <w:name w:val="List Table 1 Light - Accent 3"/>
-    <w:basedOn w:val="32"/>
     <w:uiPriority w:val="99"/>
     <w:pPr>
       <w:pBdr/>
@@ -23280,9 +23140,8 @@
       </w:tcPr>
     </w:tblStylePr>
   </w:style>
-  <w:style w:type="table" w:styleId="108">
+  <w:style w:type="table" w:styleId="780">
     <w:name w:val="List Table 1 Light - Accent 4"/>
-    <w:basedOn w:val="32"/>
     <w:uiPriority w:val="99"/>
     <w:pPr>
       <w:pBdr/>
@@ -23496,9 +23355,8 @@
       </w:tcPr>
     </w:tblStylePr>
   </w:style>
-  <w:style w:type="table" w:styleId="109">
+  <w:style w:type="table" w:styleId="781">
     <w:name w:val="List Table 1 Light - Accent 5"/>
-    <w:basedOn w:val="32"/>
     <w:uiPriority w:val="99"/>
     <w:pPr>
       <w:pBdr/>
@@ -23712,9 +23570,8 @@
       </w:tcPr>
     </w:tblStylePr>
   </w:style>
-  <w:style w:type="table" w:styleId="110">
+  <w:style w:type="table" w:styleId="782">
     <w:name w:val="List Table 1 Light - Accent 6"/>
-    <w:basedOn w:val="32"/>
     <w:uiPriority w:val="99"/>
     <w:pPr>
       <w:pBdr/>
@@ -23928,9 +23785,8 @@
       </w:tcPr>
     </w:tblStylePr>
   </w:style>
-  <w:style w:type="table" w:styleId="111">
+  <w:style w:type="table" w:styleId="783">
     <w:name w:val="List Table 2"/>
-    <w:basedOn w:val="32"/>
     <w:uiPriority w:val="99"/>
     <w:pPr>
       <w:pBdr/>
@@ -24166,9 +24022,8 @@
       </w:tcPr>
     </w:tblStylePr>
   </w:style>
-  <w:style w:type="table" w:styleId="112">
+  <w:style w:type="table" w:styleId="784">
     <w:name w:val="List Table 2 - Accent 1"/>
-    <w:basedOn w:val="32"/>
     <w:uiPriority w:val="99"/>
     <w:pPr>
       <w:pBdr/>
@@ -24404,9 +24259,8 @@
       </w:tcPr>
     </w:tblStylePr>
   </w:style>
-  <w:style w:type="table" w:styleId="113">
+  <w:style w:type="table" w:styleId="785">
     <w:name w:val="List Table 2 - Accent 2"/>
-    <w:basedOn w:val="32"/>
     <w:uiPriority w:val="99"/>
     <w:pPr>
       <w:pBdr/>
@@ -24642,9 +24496,8 @@
       </w:tcPr>
     </w:tblStylePr>
   </w:style>
-  <w:style w:type="table" w:styleId="114">
+  <w:style w:type="table" w:styleId="786">
     <w:name w:val="List Table 2 - Accent 3"/>
-    <w:basedOn w:val="32"/>
     <w:uiPriority w:val="99"/>
     <w:pPr>
       <w:pBdr/>
@@ -24880,9 +24733,8 @@
       </w:tcPr>
     </w:tblStylePr>
   </w:style>
-  <w:style w:type="table" w:styleId="115">
+  <w:style w:type="table" w:styleId="787">
     <w:name w:val="List Table 2 - Accent 4"/>
-    <w:basedOn w:val="32"/>
     <w:uiPriority w:val="99"/>
     <w:pPr>
       <w:pBdr/>
@@ -25118,9 +24970,8 @@
       </w:tcPr>
     </w:tblStylePr>
   </w:style>
-  <w:style w:type="table" w:styleId="116">
+  <w:style w:type="table" w:styleId="788">
     <w:name w:val="List Table 2 - Accent 5"/>
-    <w:basedOn w:val="32"/>
     <w:uiPriority w:val="99"/>
     <w:pPr>
       <w:pBdr/>
@@ -25356,9 +25207,8 @@
       </w:tcPr>
     </w:tblStylePr>
   </w:style>
-  <w:style w:type="table" w:styleId="117">
+  <w:style w:type="table" w:styleId="789">
     <w:name w:val="List Table 2 - Accent 6"/>
-    <w:basedOn w:val="32"/>
     <w:uiPriority w:val="99"/>
     <w:pPr>
       <w:pBdr/>
@@ -25594,9 +25444,8 @@
       </w:tcPr>
     </w:tblStylePr>
   </w:style>
-  <w:style w:type="table" w:styleId="118">
+  <w:style w:type="table" w:styleId="790">
     <w:name w:val="List Table 3"/>
-    <w:basedOn w:val="32"/>
     <w:uiPriority w:val="99"/>
     <w:pPr>
       <w:pBdr/>
@@ -25822,9 +25671,8 @@
       </w:tcPr>
     </w:tblStylePr>
   </w:style>
-  <w:style w:type="table" w:styleId="119">
+  <w:style w:type="table" w:styleId="791">
     <w:name w:val="List Table 3 - Accent 1"/>
-    <w:basedOn w:val="32"/>
     <w:uiPriority w:val="99"/>
     <w:pPr>
       <w:pBdr/>
@@ -26050,9 +25898,8 @@
       </w:tcPr>
     </w:tblStylePr>
   </w:style>
-  <w:style w:type="table" w:styleId="120">
+  <w:style w:type="table" w:styleId="792">
     <w:name w:val="List Table 3 - Accent 2"/>
-    <w:basedOn w:val="32"/>
     <w:uiPriority w:val="99"/>
     <w:pPr>
       <w:pBdr/>
@@ -26278,9 +26125,8 @@
       </w:tcPr>
     </w:tblStylePr>
   </w:style>
-  <w:style w:type="table" w:styleId="121">
+  <w:style w:type="table" w:styleId="793">
     <w:name w:val="List Table 3 - Accent 3"/>
-    <w:basedOn w:val="32"/>
     <w:uiPriority w:val="99"/>
     <w:pPr>
       <w:pBdr/>
@@ -26506,9 +26352,8 @@
       </w:tcPr>
     </w:tblStylePr>
   </w:style>
-  <w:style w:type="table" w:styleId="122">
+  <w:style w:type="table" w:styleId="794">
     <w:name w:val="List Table 3 - Accent 4"/>
-    <w:basedOn w:val="32"/>
     <w:uiPriority w:val="99"/>
     <w:pPr>
       <w:pBdr/>
@@ -26734,9 +26579,8 @@
       </w:tcPr>
     </w:tblStylePr>
   </w:style>
-  <w:style w:type="table" w:styleId="123">
+  <w:style w:type="table" w:styleId="795">
     <w:name w:val="List Table 3 - Accent 5"/>
-    <w:basedOn w:val="32"/>
     <w:uiPriority w:val="99"/>
     <w:pPr>
       <w:pBdr/>
@@ -26962,9 +26806,8 @@
       </w:tcPr>
     </w:tblStylePr>
   </w:style>
-  <w:style w:type="table" w:styleId="124">
+  <w:style w:type="table" w:styleId="796">
     <w:name w:val="List Table 3 - Accent 6"/>
-    <w:basedOn w:val="32"/>
     <w:uiPriority w:val="99"/>
     <w:pPr>
       <w:pBdr/>
@@ -27190,9 +27033,8 @@
       </w:tcPr>
     </w:tblStylePr>
   </w:style>
-  <w:style w:type="table" w:styleId="125">
+  <w:style w:type="table" w:styleId="797">
     <w:name w:val="List Table 4"/>
-    <w:basedOn w:val="32"/>
     <w:uiPriority w:val="99"/>
     <w:pPr>
       <w:pBdr/>
@@ -27415,9 +27257,8 @@
       </w:tcPr>
     </w:tblStylePr>
   </w:style>
-  <w:style w:type="table" w:styleId="126">
+  <w:style w:type="table" w:styleId="798">
     <w:name w:val="List Table 4 - Accent 1"/>
-    <w:basedOn w:val="32"/>
     <w:uiPriority w:val="99"/>
     <w:pPr>
       <w:pBdr/>
@@ -27640,9 +27481,8 @@
       </w:tcPr>
     </w:tblStylePr>
   </w:style>
-  <w:style w:type="table" w:styleId="127">
+  <w:style w:type="table" w:styleId="799">
     <w:name w:val="List Table 4 - Accent 2"/>
-    <w:basedOn w:val="32"/>
     <w:uiPriority w:val="99"/>
     <w:pPr>
       <w:pBdr/>
@@ -27865,9 +27705,8 @@
       </w:tcPr>
     </w:tblStylePr>
   </w:style>
-  <w:style w:type="table" w:styleId="128">
+  <w:style w:type="table" w:styleId="800">
     <w:name w:val="List Table 4 - Accent 3"/>
-    <w:basedOn w:val="32"/>
     <w:uiPriority w:val="99"/>
     <w:pPr>
       <w:pBdr/>
@@ -28090,9 +27929,8 @@
       </w:tcPr>
     </w:tblStylePr>
   </w:style>
-  <w:style w:type="table" w:styleId="129">
+  <w:style w:type="table" w:styleId="801">
     <w:name w:val="List Table 4 - Accent 4"/>
-    <w:basedOn w:val="32"/>
     <w:uiPriority w:val="99"/>
     <w:pPr>
       <w:pBdr/>
@@ -28315,9 +28153,8 @@
       </w:tcPr>
     </w:tblStylePr>
   </w:style>
-  <w:style w:type="table" w:styleId="130">
+  <w:style w:type="table" w:styleId="802">
     <w:name w:val="List Table 4 - Accent 5"/>
-    <w:basedOn w:val="32"/>
     <w:uiPriority w:val="99"/>
     <w:pPr>
       <w:pBdr/>
@@ -28540,9 +28377,8 @@
       </w:tcPr>
     </w:tblStylePr>
   </w:style>
-  <w:style w:type="table" w:styleId="131">
+  <w:style w:type="table" w:styleId="803">
     <w:name w:val="List Table 4 - Accent 6"/>
-    <w:basedOn w:val="32"/>
     <w:uiPriority w:val="99"/>
     <w:pPr>
       <w:pBdr/>
@@ -28765,9 +28601,8 @@
       </w:tcPr>
     </w:tblStylePr>
   </w:style>
-  <w:style w:type="table" w:styleId="132">
+  <w:style w:type="table" w:styleId="804">
     <w:name w:val="List Table 5 Dark"/>
-    <w:basedOn w:val="32"/>
     <w:uiPriority w:val="99"/>
     <w:pPr>
       <w:pBdr/>
@@ -29007,9 +28842,8 @@
       </w:tcPr>
     </w:tblStylePr>
   </w:style>
-  <w:style w:type="table" w:styleId="133">
+  <w:style w:type="table" w:styleId="805">
     <w:name w:val="List Table 5 Dark - Accent 1"/>
-    <w:basedOn w:val="32"/>
     <w:uiPriority w:val="99"/>
     <w:pPr>
       <w:pBdr/>
@@ -29249,9 +29083,8 @@
       </w:tcPr>
     </w:tblStylePr>
   </w:style>
-  <w:style w:type="table" w:styleId="134">
+  <w:style w:type="table" w:styleId="806">
     <w:name w:val="List Table 5 Dark - Accent 2"/>
-    <w:basedOn w:val="32"/>
     <w:uiPriority w:val="99"/>
     <w:pPr>
       <w:pBdr/>
@@ -29491,9 +29324,8 @@
       </w:tcPr>
     </w:tblStylePr>
   </w:style>
-  <w:style w:type="table" w:styleId="135">
+  <w:style w:type="table" w:styleId="807">
     <w:name w:val="List Table 5 Dark - Accent 3"/>
-    <w:basedOn w:val="32"/>
     <w:uiPriority w:val="99"/>
     <w:pPr>
       <w:pBdr/>
@@ -29733,9 +29565,8 @@
       </w:tcPr>
     </w:tblStylePr>
   </w:style>
-  <w:style w:type="table" w:styleId="136">
+  <w:style w:type="table" w:styleId="808">
     <w:name w:val="List Table 5 Dark - Accent 4"/>
-    <w:basedOn w:val="32"/>
     <w:uiPriority w:val="99"/>
     <w:pPr>
       <w:pBdr/>
@@ -29975,9 +29806,8 @@
       </w:tcPr>
     </w:tblStylePr>
   </w:style>
-  <w:style w:type="table" w:styleId="137">
+  <w:style w:type="table" w:styleId="809">
     <w:name w:val="List Table 5 Dark - Accent 5"/>
-    <w:basedOn w:val="32"/>
     <w:uiPriority w:val="99"/>
     <w:pPr>
       <w:pBdr/>
@@ -30217,9 +30047,8 @@
       </w:tcPr>
     </w:tblStylePr>
   </w:style>
-  <w:style w:type="table" w:styleId="138">
+  <w:style w:type="table" w:styleId="810">
     <w:name w:val="List Table 5 Dark - Accent 6"/>
-    <w:basedOn w:val="32"/>
     <w:uiPriority w:val="99"/>
     <w:pPr>
       <w:pBdr/>
@@ -30459,9 +30288,8 @@
       </w:tcPr>
     </w:tblStylePr>
   </w:style>
-  <w:style w:type="table" w:styleId="139">
+  <w:style w:type="table" w:styleId="811">
     <w:name w:val="List Table 6 Colorful"/>
-    <w:basedOn w:val="32"/>
     <w:uiPriority w:val="99"/>
     <w:pPr>
       <w:pBdr/>
@@ -30682,9 +30510,8 @@
       </w:tcPr>
     </w:tblStylePr>
   </w:style>
-  <w:style w:type="table" w:styleId="140">
+  <w:style w:type="table" w:styleId="812">
     <w:name w:val="List Table 6 Colorful - Accent 1"/>
-    <w:basedOn w:val="32"/>
     <w:uiPriority w:val="99"/>
     <w:pPr>
       <w:pBdr/>
@@ -30905,9 +30732,8 @@
       </w:tcPr>
     </w:tblStylePr>
   </w:style>
-  <w:style w:type="table" w:styleId="141">
+  <w:style w:type="table" w:styleId="813">
     <w:name w:val="List Table 6 Colorful - Accent 2"/>
-    <w:basedOn w:val="32"/>
     <w:uiPriority w:val="99"/>
     <w:pPr>
       <w:pBdr/>
@@ -31128,9 +30954,8 @@
       </w:tcPr>
     </w:tblStylePr>
   </w:style>
-  <w:style w:type="table" w:styleId="142">
+  <w:style w:type="table" w:styleId="814">
     <w:name w:val="List Table 6 Colorful - Accent 3"/>
-    <w:basedOn w:val="32"/>
     <w:uiPriority w:val="99"/>
     <w:pPr>
       <w:pBdr/>
@@ -31351,9 +31176,8 @@
       </w:tcPr>
     </w:tblStylePr>
   </w:style>
-  <w:style w:type="table" w:styleId="143">
+  <w:style w:type="table" w:styleId="815">
     <w:name w:val="List Table 6 Colorful - Accent 4"/>
-    <w:basedOn w:val="32"/>
     <w:uiPriority w:val="99"/>
     <w:pPr>
       <w:pBdr/>
@@ -31574,9 +31398,8 @@
       </w:tcPr>
     </w:tblStylePr>
   </w:style>
-  <w:style w:type="table" w:styleId="144">
+  <w:style w:type="table" w:styleId="816">
     <w:name w:val="List Table 6 Colorful - Accent 5"/>
-    <w:basedOn w:val="32"/>
     <w:uiPriority w:val="99"/>
     <w:pPr>
       <w:pBdr/>
@@ -31797,9 +31620,8 @@
       </w:tcPr>
     </w:tblStylePr>
   </w:style>
-  <w:style w:type="table" w:styleId="145">
+  <w:style w:type="table" w:styleId="817">
     <w:name w:val="List Table 6 Colorful - Accent 6"/>
-    <w:basedOn w:val="32"/>
     <w:uiPriority w:val="99"/>
     <w:pPr>
       <w:pBdr/>
@@ -32020,9 +31842,8 @@
       </w:tcPr>
     </w:tblStylePr>
   </w:style>
-  <w:style w:type="table" w:styleId="146">
+  <w:style w:type="table" w:styleId="818">
     <w:name w:val="List Table 7 Colorful"/>
-    <w:basedOn w:val="32"/>
     <w:uiPriority w:val="99"/>
     <w:pPr>
       <w:pBdr/>
@@ -32121,11 +31942,11 @@
         <w:tblBorders/>
       </w:tblPr>
       <w:tcPr>
-        <w:shd w:color="ffffff"/>
+        <w:shd w:val="clear" w:color="ffffff"/>
         <w:tcBorders>
-          <w:top w:val="none"/>
-          <w:left w:val="none"/>
-          <w:bottom w:val="none"/>
+          <w:top w:val="none" w:color="000000" w:sz="4" w:space="0"/>
+          <w:left w:val="none" w:color="000000" w:sz="4" w:space="0"/>
+          <w:bottom w:val="none" w:color="000000" w:sz="4" w:space="0"/>
           <w:right w:val="single" w:color="000000" w:themeColor="text1" w:themeTint="80" w:sz="4" w:space="0"/>
         </w:tcBorders>
       </w:tcPr>
@@ -32148,10 +31969,10 @@
       <w:tcPr>
         <w:shd w:val="clear" w:color="ffffff" w:themeColor="light1" w:fill="ffffff" w:themeFill="light1"/>
         <w:tcBorders>
-          <w:top w:val="none"/>
-          <w:left w:val="none"/>
+          <w:top w:val="none" w:color="000000" w:sz="4" w:space="0"/>
+          <w:left w:val="none" w:color="000000" w:sz="4" w:space="0"/>
           <w:bottom w:val="single" w:color="000000" w:themeColor="text1" w:themeTint="80" w:sz="4" w:space="0"/>
-          <w:right w:val="none"/>
+          <w:right w:val="none" w:color="000000" w:sz="4" w:space="0"/>
         </w:tcBorders>
       </w:tcPr>
     </w:tblStylePr>
@@ -32171,12 +31992,12 @@
         <w:tblBorders/>
       </w:tblPr>
       <w:tcPr>
-        <w:shd w:color="ffffff"/>
+        <w:shd w:val="clear" w:color="ffffff"/>
         <w:tcBorders>
-          <w:top w:val="none"/>
+          <w:top w:val="none" w:color="000000" w:sz="4" w:space="0"/>
           <w:left w:val="single" w:color="000000" w:themeColor="text1" w:themeTint="80" w:sz="4" w:space="0"/>
-          <w:bottom w:val="none"/>
-          <w:right w:val="none"/>
+          <w:bottom w:val="none" w:color="000000" w:sz="4" w:space="0"/>
+          <w:right w:val="none" w:color="000000" w:sz="4" w:space="0"/>
         </w:tcBorders>
       </w:tcPr>
     </w:tblStylePr>
@@ -32199,9 +32020,9 @@
         <w:shd w:val="clear" w:color="ffffff" w:themeColor="light1" w:fill="ffffff" w:themeFill="light1"/>
         <w:tcBorders>
           <w:top w:val="single" w:color="000000" w:themeColor="text1" w:themeTint="80" w:sz="4" w:space="0"/>
-          <w:left w:val="none"/>
-          <w:bottom w:val="none"/>
-          <w:right w:val="none"/>
+          <w:left w:val="none" w:color="000000" w:sz="4" w:space="0"/>
+          <w:bottom w:val="none" w:color="000000" w:sz="4" w:space="0"/>
+          <w:right w:val="none" w:color="000000" w:sz="4" w:space="0"/>
         </w:tcBorders>
       </w:tcPr>
     </w:tblStylePr>
@@ -32276,9 +32097,8 @@
       </w:tcPr>
     </w:tblStylePr>
   </w:style>
-  <w:style w:type="table" w:styleId="147">
+  <w:style w:type="table" w:styleId="819">
     <w:name w:val="List Table 7 Colorful - Accent 1"/>
-    <w:basedOn w:val="32"/>
     <w:uiPriority w:val="99"/>
     <w:pPr>
       <w:pBdr/>
@@ -32377,11 +32197,11 @@
         <w:tblBorders/>
       </w:tblPr>
       <w:tcPr>
-        <w:shd w:color="ffffff"/>
+        <w:shd w:val="clear" w:color="ffffff"/>
         <w:tcBorders>
-          <w:top w:val="none"/>
-          <w:left w:val="none"/>
-          <w:bottom w:val="none"/>
+          <w:top w:val="none" w:color="000000" w:sz="4" w:space="0"/>
+          <w:left w:val="none" w:color="000000" w:sz="4" w:space="0"/>
+          <w:bottom w:val="none" w:color="000000" w:sz="4" w:space="0"/>
           <w:right w:val="single" w:color="000000" w:themeColor="accent1" w:sz="4" w:space="0"/>
         </w:tcBorders>
       </w:tcPr>
@@ -32404,10 +32224,10 @@
       <w:tcPr>
         <w:shd w:val="clear" w:color="ffffff" w:themeColor="light1" w:fill="ffffff" w:themeFill="light1"/>
         <w:tcBorders>
-          <w:top w:val="none"/>
-          <w:left w:val="none"/>
+          <w:top w:val="none" w:color="000000" w:sz="4" w:space="0"/>
+          <w:left w:val="none" w:color="000000" w:sz="4" w:space="0"/>
           <w:bottom w:val="single" w:color="000000" w:themeColor="accent1" w:sz="4" w:space="0"/>
-          <w:right w:val="none"/>
+          <w:right w:val="none" w:color="000000" w:sz="4" w:space="0"/>
         </w:tcBorders>
       </w:tcPr>
     </w:tblStylePr>
@@ -32427,12 +32247,12 @@
         <w:tblBorders/>
       </w:tblPr>
       <w:tcPr>
-        <w:shd w:color="ffffff"/>
+        <w:shd w:val="clear" w:color="ffffff"/>
         <w:tcBorders>
-          <w:top w:val="none"/>
+          <w:top w:val="none" w:color="000000" w:sz="4" w:space="0"/>
           <w:left w:val="single" w:color="000000" w:themeColor="accent1" w:sz="4" w:space="0"/>
-          <w:bottom w:val="none"/>
-          <w:right w:val="none"/>
+          <w:bottom w:val="none" w:color="000000" w:sz="4" w:space="0"/>
+          <w:right w:val="none" w:color="000000" w:sz="4" w:space="0"/>
         </w:tcBorders>
       </w:tcPr>
     </w:tblStylePr>
@@ -32455,9 +32275,9 @@
         <w:shd w:val="clear" w:color="ffffff" w:themeColor="light1" w:fill="ffffff" w:themeFill="light1"/>
         <w:tcBorders>
           <w:top w:val="single" w:color="000000" w:themeColor="accent1" w:sz="4" w:space="0"/>
-          <w:left w:val="none"/>
-          <w:bottom w:val="none"/>
-          <w:right w:val="none"/>
+          <w:left w:val="none" w:color="000000" w:sz="4" w:space="0"/>
+          <w:bottom w:val="none" w:color="000000" w:sz="4" w:space="0"/>
+          <w:right w:val="none" w:color="000000" w:sz="4" w:space="0"/>
         </w:tcBorders>
       </w:tcPr>
     </w:tblStylePr>
@@ -32532,9 +32352,8 @@
       </w:tcPr>
     </w:tblStylePr>
   </w:style>
-  <w:style w:type="table" w:styleId="148">
+  <w:style w:type="table" w:styleId="820">
     <w:name w:val="List Table 7 Colorful - Accent 2"/>
-    <w:basedOn w:val="32"/>
     <w:uiPriority w:val="99"/>
     <w:pPr>
       <w:pBdr/>
@@ -32633,11 +32452,11 @@
         <w:tblBorders/>
       </w:tblPr>
       <w:tcPr>
-        <w:shd w:color="ffffff"/>
+        <w:shd w:val="clear" w:color="ffffff"/>
         <w:tcBorders>
-          <w:top w:val="none"/>
-          <w:left w:val="none"/>
-          <w:bottom w:val="none"/>
+          <w:top w:val="none" w:color="000000" w:sz="4" w:space="0"/>
+          <w:left w:val="none" w:color="000000" w:sz="4" w:space="0"/>
+          <w:bottom w:val="none" w:color="000000" w:sz="4" w:space="0"/>
           <w:right w:val="single" w:color="000000" w:themeColor="accent2" w:themeTint="97" w:sz="4" w:space="0"/>
         </w:tcBorders>
       </w:tcPr>
@@ -32660,10 +32479,10 @@
       <w:tcPr>
         <w:shd w:val="clear" w:color="ffffff" w:themeColor="light1" w:fill="ffffff" w:themeFill="light1"/>
         <w:tcBorders>
-          <w:top w:val="none"/>
-          <w:left w:val="none"/>
+          <w:top w:val="none" w:color="000000" w:sz="4" w:space="0"/>
+          <w:left w:val="none" w:color="000000" w:sz="4" w:space="0"/>
           <w:bottom w:val="single" w:color="000000" w:themeColor="accent2" w:themeTint="97" w:sz="4" w:space="0"/>
-          <w:right w:val="none"/>
+          <w:right w:val="none" w:color="000000" w:sz="4" w:space="0"/>
         </w:tcBorders>
       </w:tcPr>
     </w:tblStylePr>
@@ -32683,12 +32502,12 @@
         <w:tblBorders/>
       </w:tblPr>
       <w:tcPr>
-        <w:shd w:color="ffffff"/>
+        <w:shd w:val="clear" w:color="ffffff"/>
         <w:tcBorders>
-          <w:top w:val="none"/>
+          <w:top w:val="none" w:color="000000" w:sz="4" w:space="0"/>
           <w:left w:val="single" w:color="000000" w:themeColor="accent2" w:themeTint="97" w:sz="4" w:space="0"/>
-          <w:bottom w:val="none"/>
-          <w:right w:val="none"/>
+          <w:bottom w:val="none" w:color="000000" w:sz="4" w:space="0"/>
+          <w:right w:val="none" w:color="000000" w:sz="4" w:space="0"/>
         </w:tcBorders>
       </w:tcPr>
     </w:tblStylePr>
@@ -32711,9 +32530,9 @@
         <w:shd w:val="clear" w:color="ffffff" w:themeColor="light1" w:fill="ffffff" w:themeFill="light1"/>
         <w:tcBorders>
           <w:top w:val="single" w:color="000000" w:themeColor="accent2" w:themeTint="97" w:sz="4" w:space="0"/>
-          <w:left w:val="none"/>
-          <w:bottom w:val="none"/>
-          <w:right w:val="none"/>
+          <w:left w:val="none" w:color="000000" w:sz="4" w:space="0"/>
+          <w:bottom w:val="none" w:color="000000" w:sz="4" w:space="0"/>
+          <w:right w:val="none" w:color="000000" w:sz="4" w:space="0"/>
         </w:tcBorders>
       </w:tcPr>
     </w:tblStylePr>
@@ -32788,9 +32607,8 @@
       </w:tcPr>
     </w:tblStylePr>
   </w:style>
-  <w:style w:type="table" w:styleId="149">
+  <w:style w:type="table" w:styleId="821">
     <w:name w:val="List Table 7 Colorful - Accent 3"/>
-    <w:basedOn w:val="32"/>
     <w:uiPriority w:val="99"/>
     <w:pPr>
       <w:pBdr/>
@@ -32889,11 +32707,11 @@
         <w:tblBorders/>
       </w:tblPr>
       <w:tcPr>
-        <w:shd w:color="ffffff"/>
+        <w:shd w:val="clear" w:color="ffffff"/>
         <w:tcBorders>
-          <w:top w:val="none"/>
-          <w:left w:val="none"/>
-          <w:bottom w:val="none"/>
+          <w:top w:val="none" w:color="000000" w:sz="4" w:space="0"/>
+          <w:left w:val="none" w:color="000000" w:sz="4" w:space="0"/>
+          <w:bottom w:val="none" w:color="000000" w:sz="4" w:space="0"/>
           <w:right w:val="single" w:color="000000" w:themeColor="accent3" w:themeTint="98" w:sz="4" w:space="0"/>
         </w:tcBorders>
       </w:tcPr>
@@ -32916,10 +32734,10 @@
       <w:tcPr>
         <w:shd w:val="clear" w:color="ffffff" w:themeColor="light1" w:fill="ffffff" w:themeFill="light1"/>
         <w:tcBorders>
-          <w:top w:val="none"/>
-          <w:left w:val="none"/>
+          <w:top w:val="none" w:color="000000" w:sz="4" w:space="0"/>
+          <w:left w:val="none" w:color="000000" w:sz="4" w:space="0"/>
           <w:bottom w:val="single" w:color="000000" w:themeColor="accent3" w:themeTint="98" w:sz="4" w:space="0"/>
-          <w:right w:val="none"/>
+          <w:right w:val="none" w:color="000000" w:sz="4" w:space="0"/>
         </w:tcBorders>
       </w:tcPr>
     </w:tblStylePr>
@@ -32939,12 +32757,12 @@
         <w:tblBorders/>
       </w:tblPr>
       <w:tcPr>
-        <w:shd w:color="ffffff"/>
+        <w:shd w:val="clear" w:color="ffffff"/>
         <w:tcBorders>
-          <w:top w:val="none"/>
+          <w:top w:val="none" w:color="000000" w:sz="4" w:space="0"/>
           <w:left w:val="single" w:color="000000" w:themeColor="accent3" w:themeTint="98" w:sz="4" w:space="0"/>
-          <w:bottom w:val="none"/>
-          <w:right w:val="none"/>
+          <w:bottom w:val="none" w:color="000000" w:sz="4" w:space="0"/>
+          <w:right w:val="none" w:color="000000" w:sz="4" w:space="0"/>
         </w:tcBorders>
       </w:tcPr>
     </w:tblStylePr>
@@ -32967,9 +32785,9 @@
         <w:shd w:val="clear" w:color="ffffff" w:themeColor="light1" w:fill="ffffff" w:themeFill="light1"/>
         <w:tcBorders>
           <w:top w:val="single" w:color="000000" w:themeColor="accent3" w:themeTint="98" w:sz="4" w:space="0"/>
-          <w:left w:val="none"/>
-          <w:bottom w:val="none"/>
-          <w:right w:val="none"/>
+          <w:left w:val="none" w:color="000000" w:sz="4" w:space="0"/>
+          <w:bottom w:val="none" w:color="000000" w:sz="4" w:space="0"/>
+          <w:right w:val="none" w:color="000000" w:sz="4" w:space="0"/>
         </w:tcBorders>
       </w:tcPr>
     </w:tblStylePr>
@@ -33044,9 +32862,8 @@
       </w:tcPr>
     </w:tblStylePr>
   </w:style>
-  <w:style w:type="table" w:styleId="150">
+  <w:style w:type="table" w:styleId="822">
     <w:name w:val="List Table 7 Colorful - Accent 4"/>
-    <w:basedOn w:val="32"/>
     <w:uiPriority w:val="99"/>
     <w:pPr>
       <w:pBdr/>
@@ -33145,11 +32962,11 @@
         <w:tblBorders/>
       </w:tblPr>
       <w:tcPr>
-        <w:shd w:color="ffffff"/>
+        <w:shd w:val="clear" w:color="ffffff"/>
         <w:tcBorders>
-          <w:top w:val="none"/>
-          <w:left w:val="none"/>
-          <w:bottom w:val="none"/>
+          <w:top w:val="none" w:color="000000" w:sz="4" w:space="0"/>
+          <w:left w:val="none" w:color="000000" w:sz="4" w:space="0"/>
+          <w:bottom w:val="none" w:color="000000" w:sz="4" w:space="0"/>
           <w:right w:val="single" w:color="000000" w:themeColor="accent4" w:themeTint="9A" w:sz="4" w:space="0"/>
         </w:tcBorders>
       </w:tcPr>
@@ -33172,10 +32989,10 @@
       <w:tcPr>
         <w:shd w:val="clear" w:color="ffffff" w:themeColor="light1" w:fill="ffffff" w:themeFill="light1"/>
         <w:tcBorders>
-          <w:top w:val="none"/>
-          <w:left w:val="none"/>
+          <w:top w:val="none" w:color="000000" w:sz="4" w:space="0"/>
+          <w:left w:val="none" w:color="000000" w:sz="4" w:space="0"/>
           <w:bottom w:val="single" w:color="000000" w:themeColor="accent4" w:themeTint="9A" w:sz="4" w:space="0"/>
-          <w:right w:val="none"/>
+          <w:right w:val="none" w:color="000000" w:sz="4" w:space="0"/>
         </w:tcBorders>
       </w:tcPr>
     </w:tblStylePr>
@@ -33195,12 +33012,12 @@
         <w:tblBorders/>
       </w:tblPr>
       <w:tcPr>
-        <w:shd w:color="ffffff"/>
+        <w:shd w:val="clear" w:color="ffffff"/>
         <w:tcBorders>
-          <w:top w:val="none"/>
+          <w:top w:val="none" w:color="000000" w:sz="4" w:space="0"/>
           <w:left w:val="single" w:color="000000" w:themeColor="accent4" w:themeTint="9A" w:sz="4" w:space="0"/>
-          <w:bottom w:val="none"/>
-          <w:right w:val="none"/>
+          <w:bottom w:val="none" w:color="000000" w:sz="4" w:space="0"/>
+          <w:right w:val="none" w:color="000000" w:sz="4" w:space="0"/>
         </w:tcBorders>
       </w:tcPr>
     </w:tblStylePr>
@@ -33223,9 +33040,9 @@
         <w:shd w:val="clear" w:color="ffffff" w:themeColor="light1" w:fill="ffffff" w:themeFill="light1"/>
         <w:tcBorders>
           <w:top w:val="single" w:color="000000" w:themeColor="accent4" w:themeTint="9A" w:sz="4" w:space="0"/>
-          <w:left w:val="none"/>
-          <w:bottom w:val="none"/>
-          <w:right w:val="none"/>
+          <w:left w:val="none" w:color="000000" w:sz="4" w:space="0"/>
+          <w:bottom w:val="none" w:color="000000" w:sz="4" w:space="0"/>
+          <w:right w:val="none" w:color="000000" w:sz="4" w:space="0"/>
         </w:tcBorders>
       </w:tcPr>
     </w:tblStylePr>
@@ -33300,9 +33117,8 @@
       </w:tcPr>
     </w:tblStylePr>
   </w:style>
-  <w:style w:type="table" w:styleId="151">
+  <w:style w:type="table" w:styleId="823">
     <w:name w:val="List Table 7 Colorful - Accent 5"/>
-    <w:basedOn w:val="32"/>
     <w:uiPriority w:val="99"/>
     <w:pPr>
       <w:pBdr/>
@@ -33401,11 +33217,11 @@
         <w:tblBorders/>
       </w:tblPr>
       <w:tcPr>
-        <w:shd w:color="ffffff"/>
+        <w:shd w:val="clear" w:color="ffffff"/>
         <w:tcBorders>
-          <w:top w:val="none"/>
-          <w:left w:val="none"/>
-          <w:bottom w:val="none"/>
+          <w:top w:val="none" w:color="000000" w:sz="4" w:space="0"/>
+          <w:left w:val="none" w:color="000000" w:sz="4" w:space="0"/>
+          <w:bottom w:val="none" w:color="000000" w:sz="4" w:space="0"/>
           <w:right w:val="single" w:color="000000" w:themeColor="accent5" w:themeTint="9A" w:sz="4" w:space="0"/>
         </w:tcBorders>
       </w:tcPr>
@@ -33428,10 +33244,10 @@
       <w:tcPr>
         <w:shd w:val="clear" w:color="ffffff" w:themeColor="light1" w:fill="ffffff" w:themeFill="light1"/>
         <w:tcBorders>
-          <w:top w:val="none"/>
-          <w:left w:val="none"/>
+          <w:top w:val="none" w:color="000000" w:sz="4" w:space="0"/>
+          <w:left w:val="none" w:color="000000" w:sz="4" w:space="0"/>
           <w:bottom w:val="single" w:color="000000" w:themeColor="accent5" w:themeTint="9A" w:sz="4" w:space="0"/>
-          <w:right w:val="none"/>
+          <w:right w:val="none" w:color="000000" w:sz="4" w:space="0"/>
         </w:tcBorders>
       </w:tcPr>
     </w:tblStylePr>
@@ -33451,12 +33267,12 @@
         <w:tblBorders/>
       </w:tblPr>
       <w:tcPr>
-        <w:shd w:color="ffffff"/>
+        <w:shd w:val="clear" w:color="ffffff"/>
         <w:tcBorders>
-          <w:top w:val="none"/>
+          <w:top w:val="none" w:color="000000" w:sz="4" w:space="0"/>
           <w:left w:val="single" w:color="000000" w:themeColor="accent5" w:themeTint="9A" w:sz="4" w:space="0"/>
-          <w:bottom w:val="none"/>
-          <w:right w:val="none"/>
+          <w:bottom w:val="none" w:color="000000" w:sz="4" w:space="0"/>
+          <w:right w:val="none" w:color="000000" w:sz="4" w:space="0"/>
         </w:tcBorders>
       </w:tcPr>
     </w:tblStylePr>
@@ -33479,9 +33295,9 @@
         <w:shd w:val="clear" w:color="ffffff" w:themeColor="light1" w:fill="ffffff" w:themeFill="light1"/>
         <w:tcBorders>
           <w:top w:val="single" w:color="000000" w:themeColor="accent5" w:themeTint="9A" w:sz="4" w:space="0"/>
-          <w:left w:val="none"/>
-          <w:bottom w:val="none"/>
-          <w:right w:val="none"/>
+          <w:left w:val="none" w:color="000000" w:sz="4" w:space="0"/>
+          <w:bottom w:val="none" w:color="000000" w:sz="4" w:space="0"/>
+          <w:right w:val="none" w:color="000000" w:sz="4" w:space="0"/>
         </w:tcBorders>
       </w:tcPr>
     </w:tblStylePr>
@@ -33556,9 +33372,8 @@
       </w:tcPr>
     </w:tblStylePr>
   </w:style>
-  <w:style w:type="table" w:styleId="152">
+  <w:style w:type="table" w:styleId="824">
     <w:name w:val="List Table 7 Colorful - Accent 6"/>
-    <w:basedOn w:val="32"/>
     <w:uiPriority w:val="99"/>
     <w:pPr>
       <w:pBdr/>
@@ -33657,11 +33472,11 @@
         <w:tblBorders/>
       </w:tblPr>
       <w:tcPr>
-        <w:shd w:color="ffffff"/>
+        <w:shd w:val="clear" w:color="ffffff"/>
         <w:tcBorders>
-          <w:top w:val="none"/>
-          <w:left w:val="none"/>
-          <w:bottom w:val="none"/>
+          <w:top w:val="none" w:color="000000" w:sz="4" w:space="0"/>
+          <w:left w:val="none" w:color="000000" w:sz="4" w:space="0"/>
+          <w:bottom w:val="none" w:color="000000" w:sz="4" w:space="0"/>
           <w:right w:val="single" w:color="000000" w:themeColor="accent6" w:themeTint="98" w:sz="4" w:space="0"/>
         </w:tcBorders>
       </w:tcPr>
@@ -33684,10 +33499,10 @@
       <w:tcPr>
         <w:shd w:val="clear" w:color="ffffff" w:themeColor="light1" w:fill="ffffff" w:themeFill="light1"/>
         <w:tcBorders>
-          <w:top w:val="none"/>
-          <w:left w:val="none"/>
+          <w:top w:val="none" w:color="000000" w:sz="4" w:space="0"/>
+          <w:left w:val="none" w:color="000000" w:sz="4" w:space="0"/>
           <w:bottom w:val="single" w:color="000000" w:themeColor="accent6" w:themeTint="98" w:sz="4" w:space="0"/>
-          <w:right w:val="none"/>
+          <w:right w:val="none" w:color="000000" w:sz="4" w:space="0"/>
         </w:tcBorders>
       </w:tcPr>
     </w:tblStylePr>
@@ -33707,12 +33522,12 @@
         <w:tblBorders/>
       </w:tblPr>
       <w:tcPr>
-        <w:shd w:color="ffffff"/>
+        <w:shd w:val="clear" w:color="ffffff"/>
         <w:tcBorders>
-          <w:top w:val="none"/>
+          <w:top w:val="none" w:color="000000" w:sz="4" w:space="0"/>
           <w:left w:val="single" w:color="000000" w:themeColor="accent6" w:themeTint="98" w:sz="4" w:space="0"/>
-          <w:bottom w:val="none"/>
-          <w:right w:val="none"/>
+          <w:bottom w:val="none" w:color="000000" w:sz="4" w:space="0"/>
+          <w:right w:val="none" w:color="000000" w:sz="4" w:space="0"/>
         </w:tcBorders>
       </w:tcPr>
     </w:tblStylePr>
@@ -33735,9 +33550,9 @@
         <w:shd w:val="clear" w:color="ffffff" w:themeColor="light1" w:fill="ffffff" w:themeFill="light1"/>
         <w:tcBorders>
           <w:top w:val="single" w:color="000000" w:themeColor="accent6" w:themeTint="98" w:sz="4" w:space="0"/>
-          <w:left w:val="none"/>
-          <w:bottom w:val="none"/>
-          <w:right w:val="none"/>
+          <w:left w:val="none" w:color="000000" w:sz="4" w:space="0"/>
+          <w:bottom w:val="none" w:color="000000" w:sz="4" w:space="0"/>
+          <w:right w:val="none" w:color="000000" w:sz="4" w:space="0"/>
         </w:tcBorders>
       </w:tcPr>
     </w:tblStylePr>
@@ -33812,9 +33627,8 @@
       </w:tcPr>
     </w:tblStylePr>
   </w:style>
-  <w:style w:type="table" w:styleId="153">
+  <w:style w:type="table" w:styleId="825">
     <w:name w:val="Lined - Accent"/>
-    <w:basedOn w:val="32"/>
     <w:uiPriority w:val="99"/>
     <w:pPr>
       <w:pBdr/>
@@ -34049,9 +33863,8 @@
       </w:tcPr>
     </w:tblStylePr>
   </w:style>
-  <w:style w:type="table" w:styleId="154">
+  <w:style w:type="table" w:styleId="826">
     <w:name w:val="Lined - Accent 1"/>
-    <w:basedOn w:val="32"/>
     <w:uiPriority w:val="99"/>
     <w:pPr>
       <w:pBdr/>
@@ -34286,9 +34099,8 @@
       </w:tcPr>
     </w:tblStylePr>
   </w:style>
-  <w:style w:type="table" w:styleId="155">
+  <w:style w:type="table" w:styleId="827">
     <w:name w:val="Lined - Accent 2"/>
-    <w:basedOn w:val="32"/>
     <w:uiPriority w:val="99"/>
     <w:pPr>
       <w:pBdr/>
@@ -34523,9 +34335,8 @@
       </w:tcPr>
     </w:tblStylePr>
   </w:style>
-  <w:style w:type="table" w:styleId="156">
+  <w:style w:type="table" w:styleId="828">
     <w:name w:val="Lined - Accent 3"/>
-    <w:basedOn w:val="32"/>
     <w:uiPriority w:val="99"/>
     <w:pPr>
       <w:pBdr/>
@@ -34760,9 +34571,8 @@
       </w:tcPr>
     </w:tblStylePr>
   </w:style>
-  <w:style w:type="table" w:styleId="157">
+  <w:style w:type="table" w:styleId="829">
     <w:name w:val="Lined - Accent 4"/>
-    <w:basedOn w:val="32"/>
     <w:uiPriority w:val="99"/>
     <w:pPr>
       <w:pBdr/>
@@ -34997,9 +34807,8 @@
       </w:tcPr>
     </w:tblStylePr>
   </w:style>
-  <w:style w:type="table" w:styleId="158">
+  <w:style w:type="table" w:styleId="830">
     <w:name w:val="Lined - Accent 5"/>
-    <w:basedOn w:val="32"/>
     <w:uiPriority w:val="99"/>
     <w:pPr>
       <w:pBdr/>
@@ -35234,9 +35043,8 @@
       </w:tcPr>
     </w:tblStylePr>
   </w:style>
-  <w:style w:type="table" w:styleId="159">
+  <w:style w:type="table" w:styleId="831">
     <w:name w:val="Lined - Accent 6"/>
-    <w:basedOn w:val="32"/>
     <w:uiPriority w:val="99"/>
     <w:pPr>
       <w:pBdr/>
@@ -35471,9 +35279,8 @@
       </w:tcPr>
     </w:tblStylePr>
   </w:style>
-  <w:style w:type="table" w:styleId="160">
+  <w:style w:type="table" w:styleId="832">
     <w:name w:val="Bordered &amp; Lined - Accent"/>
-    <w:basedOn w:val="32"/>
     <w:uiPriority w:val="99"/>
     <w:pPr>
       <w:pBdr/>
@@ -35715,9 +35522,8 @@
       </w:tcPr>
     </w:tblStylePr>
   </w:style>
-  <w:style w:type="table" w:styleId="161">
+  <w:style w:type="table" w:styleId="833">
     <w:name w:val="Bordered &amp; Lined - Accent 1"/>
-    <w:basedOn w:val="32"/>
     <w:uiPriority w:val="99"/>
     <w:pPr>
       <w:pBdr/>
@@ -35959,9 +35765,8 @@
       </w:tcPr>
     </w:tblStylePr>
   </w:style>
-  <w:style w:type="table" w:styleId="162">
+  <w:style w:type="table" w:styleId="834">
     <w:name w:val="Bordered &amp; Lined - Accent 2"/>
-    <w:basedOn w:val="32"/>
     <w:uiPriority w:val="99"/>
     <w:pPr>
       <w:pBdr/>
@@ -36203,9 +36008,8 @@
       </w:tcPr>
     </w:tblStylePr>
   </w:style>
-  <w:style w:type="table" w:styleId="163">
+  <w:style w:type="table" w:styleId="835">
     <w:name w:val="Bordered &amp; Lined - Accent 3"/>
-    <w:basedOn w:val="32"/>
     <w:uiPriority w:val="99"/>
     <w:pPr>
       <w:pBdr/>
@@ -36447,9 +36251,8 @@
       </w:tcPr>
     </w:tblStylePr>
   </w:style>
-  <w:style w:type="table" w:styleId="164">
+  <w:style w:type="table" w:styleId="836">
     <w:name w:val="Bordered &amp; Lined - Accent 4"/>
-    <w:basedOn w:val="32"/>
     <w:uiPriority w:val="99"/>
     <w:pPr>
       <w:pBdr/>
@@ -36691,9 +36494,8 @@
       </w:tcPr>
     </w:tblStylePr>
   </w:style>
-  <w:style w:type="table" w:styleId="165">
+  <w:style w:type="table" w:styleId="837">
     <w:name w:val="Bordered &amp; Lined - Accent 5"/>
-    <w:basedOn w:val="32"/>
     <w:uiPriority w:val="99"/>
     <w:pPr>
       <w:pBdr/>
@@ -36935,9 +36737,8 @@
       </w:tcPr>
     </w:tblStylePr>
   </w:style>
-  <w:style w:type="table" w:styleId="166">
+  <w:style w:type="table" w:styleId="838">
     <w:name w:val="Bordered &amp; Lined - Accent 6"/>
-    <w:basedOn w:val="32"/>
     <w:uiPriority w:val="99"/>
     <w:pPr>
       <w:pBdr/>
@@ -37179,9 +36980,8 @@
       </w:tcPr>
     </w:tblStylePr>
   </w:style>
-  <w:style w:type="table" w:styleId="167">
+  <w:style w:type="table" w:styleId="839">
     <w:name w:val="Bordered"/>
-    <w:basedOn w:val="32"/>
     <w:uiPriority w:val="99"/>
     <w:pPr>
       <w:pBdr/>
@@ -37410,9 +37210,8 @@
       </w:tcPr>
     </w:tblStylePr>
   </w:style>
-  <w:style w:type="table" w:styleId="168">
+  <w:style w:type="table" w:styleId="840">
     <w:name w:val="Bordered - Accent 1"/>
-    <w:basedOn w:val="32"/>
     <w:uiPriority w:val="99"/>
     <w:pPr>
       <w:pBdr/>
@@ -37641,9 +37440,8 @@
       </w:tcPr>
     </w:tblStylePr>
   </w:style>
-  <w:style w:type="table" w:styleId="169">
+  <w:style w:type="table" w:styleId="841">
     <w:name w:val="Bordered - Accent 2"/>
-    <w:basedOn w:val="32"/>
     <w:uiPriority w:val="99"/>
     <w:pPr>
       <w:pBdr/>
@@ -37872,9 +37670,8 @@
       </w:tcPr>
     </w:tblStylePr>
   </w:style>
-  <w:style w:type="table" w:styleId="170">
+  <w:style w:type="table" w:styleId="842">
     <w:name w:val="Bordered - Accent 3"/>
-    <w:basedOn w:val="32"/>
     <w:uiPriority w:val="99"/>
     <w:pPr>
       <w:pBdr/>
@@ -38103,9 +37900,8 @@
       </w:tcPr>
     </w:tblStylePr>
   </w:style>
-  <w:style w:type="table" w:styleId="171">
+  <w:style w:type="table" w:styleId="843">
     <w:name w:val="Bordered - Accent 4"/>
-    <w:basedOn w:val="32"/>
     <w:uiPriority w:val="99"/>
     <w:pPr>
       <w:pBdr/>
@@ -38334,9 +38130,8 @@
       </w:tcPr>
     </w:tblStylePr>
   </w:style>
-  <w:style w:type="table" w:styleId="172">
+  <w:style w:type="table" w:styleId="844">
     <w:name w:val="Bordered - Accent 5"/>
-    <w:basedOn w:val="32"/>
     <w:uiPriority w:val="99"/>
     <w:pPr>
       <w:pBdr/>
@@ -38565,9 +38360,8 @@
       </w:tcPr>
     </w:tblStylePr>
   </w:style>
-  <w:style w:type="table" w:styleId="173">
+  <w:style w:type="table" w:styleId="845">
     <w:name w:val="Bordered - Accent 6"/>
-    <w:basedOn w:val="32"/>
     <w:uiPriority w:val="99"/>
     <w:pPr>
       <w:pBdr/>
@@ -38796,7 +38590,7 @@
       </w:tcPr>
     </w:tblStylePr>
   </w:style>
-  <w:style w:type="character" w:styleId="174">
+  <w:style w:type="character" w:styleId="846">
     <w:name w:val="Hyperlink"/>
     <w:uiPriority w:val="99"/>
     <w:unhideWhenUsed/>
@@ -38810,10 +38604,10 @@
       <w:u w:val="single"/>
     </w:rPr>
   </w:style>
-  <w:style w:type="paragraph" w:styleId="175">
+  <w:style w:type="paragraph" w:styleId="847">
     <w:name w:val="footnote text"/>
-    <w:basedOn w:val="648"/>
-    <w:link w:val="176"/>
+    <w:basedOn w:val="864"/>
+    <w:link w:val="848"/>
     <w:uiPriority w:val="99"/>
     <w:semiHidden/>
     <w:unhideWhenUsed/>
@@ -38826,9 +38620,9 @@
       <w:sz w:val="18"/>
     </w:rPr>
   </w:style>
-  <w:style w:type="character" w:styleId="176">
+  <w:style w:type="character" w:styleId="848">
     <w:name w:val="Footnote Text Char"/>
-    <w:link w:val="175"/>
+    <w:link w:val="847"/>
     <w:uiPriority w:val="99"/>
     <w:pPr>
       <w:pBdr/>
@@ -38839,9 +38633,8 @@
       <w:sz w:val="18"/>
     </w:rPr>
   </w:style>
-  <w:style w:type="character" w:styleId="177">
+  <w:style w:type="character" w:styleId="849">
     <w:name w:val="footnote reference"/>
-    <w:basedOn w:val="11"/>
     <w:uiPriority w:val="99"/>
     <w:unhideWhenUsed/>
     <w:pPr>
@@ -38853,10 +38646,10 @@
       <w:vertAlign w:val="superscript"/>
     </w:rPr>
   </w:style>
-  <w:style w:type="paragraph" w:styleId="178">
+  <w:style w:type="paragraph" w:styleId="850">
     <w:name w:val="endnote text"/>
-    <w:basedOn w:val="648"/>
-    <w:link w:val="179"/>
+    <w:basedOn w:val="864"/>
+    <w:link w:val="851"/>
     <w:uiPriority w:val="99"/>
     <w:semiHidden/>
     <w:unhideWhenUsed/>
@@ -38869,9 +38662,9 @@
       <w:sz w:val="20"/>
     </w:rPr>
   </w:style>
-  <w:style w:type="character" w:styleId="179">
+  <w:style w:type="character" w:styleId="851">
     <w:name w:val="Endnote Text Char"/>
-    <w:link w:val="178"/>
+    <w:link w:val="850"/>
     <w:uiPriority w:val="99"/>
     <w:pPr>
       <w:pBdr/>
@@ -38882,9 +38675,8 @@
       <w:sz w:val="20"/>
     </w:rPr>
   </w:style>
-  <w:style w:type="character" w:styleId="180">
+  <w:style w:type="character" w:styleId="852">
     <w:name w:val="endnote reference"/>
-    <w:basedOn w:val="11"/>
     <w:uiPriority w:val="99"/>
     <w:semiHidden/>
     <w:unhideWhenUsed/>
@@ -38897,10 +38689,10 @@
       <w:vertAlign w:val="superscript"/>
     </w:rPr>
   </w:style>
-  <w:style w:type="paragraph" w:styleId="181">
+  <w:style w:type="paragraph" w:styleId="853">
     <w:name w:val="toc 1"/>
-    <w:basedOn w:val="648"/>
-    <w:next w:val="648"/>
+    <w:basedOn w:val="864"/>
+    <w:next w:val="864"/>
     <w:uiPriority w:val="39"/>
     <w:unhideWhenUsed/>
     <w:pPr>
@@ -38909,10 +38701,10 @@
       <w:ind w:right="0" w:firstLine="0" w:left="0"/>
     </w:pPr>
   </w:style>
-  <w:style w:type="paragraph" w:styleId="182">
+  <w:style w:type="paragraph" w:styleId="854">
     <w:name w:val="toc 2"/>
-    <w:basedOn w:val="648"/>
-    <w:next w:val="648"/>
+    <w:basedOn w:val="864"/>
+    <w:next w:val="864"/>
     <w:uiPriority w:val="39"/>
     <w:unhideWhenUsed/>
     <w:pPr>
@@ -38921,10 +38713,10 @@
       <w:ind w:right="0" w:firstLine="0" w:left="283"/>
     </w:pPr>
   </w:style>
-  <w:style w:type="paragraph" w:styleId="183">
+  <w:style w:type="paragraph" w:styleId="855">
     <w:name w:val="toc 3"/>
-    <w:basedOn w:val="648"/>
-    <w:next w:val="648"/>
+    <w:basedOn w:val="864"/>
+    <w:next w:val="864"/>
     <w:uiPriority w:val="39"/>
     <w:unhideWhenUsed/>
     <w:pPr>
@@ -38933,10 +38725,10 @@
       <w:ind w:right="0" w:firstLine="0" w:left="567"/>
     </w:pPr>
   </w:style>
-  <w:style w:type="paragraph" w:styleId="184">
+  <w:style w:type="paragraph" w:styleId="856">
     <w:name w:val="toc 4"/>
-    <w:basedOn w:val="648"/>
-    <w:next w:val="648"/>
+    <w:basedOn w:val="864"/>
+    <w:next w:val="864"/>
     <w:uiPriority w:val="39"/>
     <w:unhideWhenUsed/>
     <w:pPr>
@@ -38945,10 +38737,10 @@
       <w:ind w:right="0" w:firstLine="0" w:left="850"/>
     </w:pPr>
   </w:style>
-  <w:style w:type="paragraph" w:styleId="185">
+  <w:style w:type="paragraph" w:styleId="857">
     <w:name w:val="toc 5"/>
-    <w:basedOn w:val="648"/>
-    <w:next w:val="648"/>
+    <w:basedOn w:val="864"/>
+    <w:next w:val="864"/>
     <w:uiPriority w:val="39"/>
     <w:unhideWhenUsed/>
     <w:pPr>
@@ -38957,10 +38749,10 @@
       <w:ind w:right="0" w:firstLine="0" w:left="1134"/>
     </w:pPr>
   </w:style>
-  <w:style w:type="paragraph" w:styleId="186">
+  <w:style w:type="paragraph" w:styleId="858">
     <w:name w:val="toc 6"/>
-    <w:basedOn w:val="648"/>
-    <w:next w:val="648"/>
+    <w:basedOn w:val="864"/>
+    <w:next w:val="864"/>
     <w:uiPriority w:val="39"/>
     <w:unhideWhenUsed/>
     <w:pPr>
@@ -38969,10 +38761,10 @@
       <w:ind w:right="0" w:firstLine="0" w:left="1417"/>
     </w:pPr>
   </w:style>
-  <w:style w:type="paragraph" w:styleId="187">
+  <w:style w:type="paragraph" w:styleId="859">
     <w:name w:val="toc 7"/>
-    <w:basedOn w:val="648"/>
-    <w:next w:val="648"/>
+    <w:basedOn w:val="864"/>
+    <w:next w:val="864"/>
     <w:uiPriority w:val="39"/>
     <w:unhideWhenUsed/>
     <w:pPr>
@@ -38981,10 +38773,10 @@
       <w:ind w:right="0" w:firstLine="0" w:left="1701"/>
     </w:pPr>
   </w:style>
-  <w:style w:type="paragraph" w:styleId="188">
+  <w:style w:type="paragraph" w:styleId="860">
     <w:name w:val="toc 8"/>
-    <w:basedOn w:val="648"/>
-    <w:next w:val="648"/>
+    <w:basedOn w:val="864"/>
+    <w:next w:val="864"/>
     <w:uiPriority w:val="39"/>
     <w:unhideWhenUsed/>
     <w:pPr>
@@ -38993,10 +38785,10 @@
       <w:ind w:right="0" w:firstLine="0" w:left="1984"/>
     </w:pPr>
   </w:style>
-  <w:style w:type="paragraph" w:styleId="189">
+  <w:style w:type="paragraph" w:styleId="861">
     <w:name w:val="toc 9"/>
-    <w:basedOn w:val="648"/>
-    <w:next w:val="648"/>
+    <w:basedOn w:val="864"/>
+    <w:next w:val="864"/>
     <w:uiPriority w:val="39"/>
     <w:unhideWhenUsed/>
     <w:pPr>
@@ -39005,7 +38797,7 @@
       <w:ind w:right="0" w:firstLine="0" w:left="2268"/>
     </w:pPr>
   </w:style>
-  <w:style w:type="paragraph" w:styleId="190">
+  <w:style w:type="paragraph" w:styleId="862">
     <w:name w:val="TOC Heading"/>
     <w:uiPriority w:val="39"/>
     <w:unhideWhenUsed/>
@@ -39015,10 +38807,10 @@
       <w:ind/>
     </w:pPr>
   </w:style>
-  <w:style w:type="paragraph" w:styleId="191">
+  <w:style w:type="paragraph" w:styleId="863">
     <w:name w:val="table of figures"/>
-    <w:basedOn w:val="648"/>
-    <w:next w:val="648"/>
+    <w:basedOn w:val="864"/>
+    <w:next w:val="864"/>
     <w:uiPriority w:val="99"/>
     <w:unhideWhenUsed/>
     <w:pPr>
@@ -39027,10 +38819,10 @@
       <w:ind/>
     </w:pPr>
   </w:style>
-  <w:style w:type="paragraph" w:styleId="648" w:default="1">
+  <w:style w:type="paragraph" w:styleId="864" w:default="1">
     <w:name w:val="Normal"/>
-    <w:next w:val="648"/>
-    <w:link w:val="648"/>
+    <w:next w:val="864"/>
+    <w:link w:val="864"/>
     <w:qFormat/>
     <w:pPr>
       <w:widowControl w:val="false"/>
@@ -39045,11 +38837,11 @@
       <w:lang w:val="en-US" w:eastAsia="zh-CN" w:bidi="ar-SA"/>
     </w:rPr>
   </w:style>
-  <w:style w:type="paragraph" w:styleId="649">
+  <w:style w:type="paragraph" w:styleId="865">
     <w:name w:val="标题 1"/>
-    <w:basedOn w:val="648"/>
-    <w:next w:val="648"/>
-    <w:link w:val="648"/>
+    <w:basedOn w:val="864"/>
+    <w:next w:val="864"/>
+    <w:link w:val="864"/>
     <w:qFormat/>
     <w:pPr>
       <w:keepNext w:val="true"/>
@@ -39064,10 +38856,10 @@
       <w:bCs/>
     </w:rPr>
   </w:style>
-  <w:style w:type="character" w:styleId="650">
+  <w:style w:type="character" w:styleId="866">
     <w:name w:val="默认段落字体"/>
-    <w:next w:val="650"/>
-    <w:link w:val="648"/>
+    <w:next w:val="866"/>
+    <w:link w:val="864"/>
     <w:semiHidden/>
     <w:pPr>
       <w:pBdr/>
@@ -39075,10 +38867,10 @@
       <w:ind/>
     </w:pPr>
   </w:style>
-  <w:style w:type="table" w:styleId="651">
+  <w:style w:type="table" w:styleId="867">
     <w:name w:val="普通表格"/>
-    <w:next w:val="651"/>
-    <w:link w:val="648"/>
+    <w:next w:val="867"/>
+    <w:link w:val="864"/>
     <w:semiHidden/>
     <w:pPr>
       <w:pBdr/>
@@ -39270,10 +39062,10 @@
       </w:tcPr>
     </w:tblStylePr>
   </w:style>
-  <w:style w:type="numbering" w:styleId="652">
+  <w:style w:type="numbering" w:styleId="868">
     <w:name w:val="无列表"/>
-    <w:next w:val="652"/>
-    <w:link w:val="648"/>
+    <w:next w:val="868"/>
+    <w:link w:val="864"/>
     <w:semiHidden/>
     <w:pPr>
       <w:pBdr/>
@@ -39281,11 +39073,11 @@
       <w:ind/>
     </w:pPr>
   </w:style>
-  <w:style w:type="paragraph" w:styleId="653">
+  <w:style w:type="paragraph" w:styleId="869">
     <w:name w:val="Normal1"/>
-    <w:basedOn w:val="648"/>
-    <w:next w:val="653"/>
-    <w:link w:val="648"/>
+    <w:basedOn w:val="864"/>
+    <w:next w:val="869"/>
+    <w:link w:val="864"/>
     <w:pPr>
       <w:widowControl w:val="true"/>
       <w:pBdr/>
@@ -39299,11 +39091,11 @@
       <w:szCs w:val="20"/>
     </w:rPr>
   </w:style>
-  <w:style w:type="paragraph" w:styleId="654">
+  <w:style w:type="paragraph" w:styleId="870">
     <w:name w:val="页眉"/>
-    <w:basedOn w:val="648"/>
-    <w:next w:val="654"/>
-    <w:link w:val="655"/>
+    <w:basedOn w:val="864"/>
+    <w:next w:val="870"/>
+    <w:link w:val="871"/>
     <w:pPr>
       <w:pBdr>
         <w:bottom w:val="single" w:color="000000" w:sz="6" w:space="1"/>
@@ -39321,10 +39113,10 @@
       <w:szCs w:val="18"/>
     </w:rPr>
   </w:style>
-  <w:style w:type="character" w:styleId="655">
+  <w:style w:type="character" w:styleId="871">
     <w:name w:val="页眉 Char"/>
-    <w:next w:val="655"/>
-    <w:link w:val="654"/>
+    <w:next w:val="871"/>
+    <w:link w:val="870"/>
     <w:pPr>
       <w:pBdr/>
       <w:spacing/>
@@ -39335,11 +39127,11 @@
       <w:szCs w:val="18"/>
     </w:rPr>
   </w:style>
-  <w:style w:type="paragraph" w:styleId="656">
+  <w:style w:type="paragraph" w:styleId="872">
     <w:name w:val="页脚"/>
-    <w:basedOn w:val="648"/>
-    <w:next w:val="656"/>
-    <w:link w:val="657"/>
+    <w:basedOn w:val="864"/>
+    <w:next w:val="872"/>
+    <w:link w:val="873"/>
     <w:pPr>
       <w:pBdr/>
       <w:tabs>
@@ -39355,10 +39147,10 @@
       <w:szCs w:val="18"/>
     </w:rPr>
   </w:style>
-  <w:style w:type="character" w:styleId="657">
+  <w:style w:type="character" w:styleId="873">
     <w:name w:val="页脚 Char"/>
-    <w:next w:val="657"/>
-    <w:link w:val="656"/>
+    <w:next w:val="873"/>
+    <w:link w:val="872"/>
     <w:pPr>
       <w:pBdr/>
       <w:spacing/>
@@ -39369,11 +39161,11 @@
       <w:szCs w:val="18"/>
     </w:rPr>
   </w:style>
-  <w:style w:type="table" w:styleId="658">
+  <w:style w:type="table" w:styleId="874">
     <w:name w:val="网格型"/>
-    <w:basedOn w:val="651"/>
-    <w:next w:val="658"/>
-    <w:link w:val="648"/>
+    <w:basedOn w:val="867"/>
+    <w:next w:val="874"/>
+    <w:link w:val="864"/>
     <w:pPr>
       <w:pBdr/>
       <w:spacing/>
@@ -39564,11 +39356,11 @@
       </w:tcPr>
     </w:tblStylePr>
   </w:style>
-  <w:style w:type="paragraph" w:styleId="659">
+  <w:style w:type="paragraph" w:styleId="875">
     <w:name w:val="列出段落"/>
-    <w:basedOn w:val="648"/>
-    <w:next w:val="659"/>
-    <w:link w:val="648"/>
+    <w:basedOn w:val="864"/>
+    <w:next w:val="875"/>
+    <w:link w:val="864"/>
     <w:uiPriority w:val="34"/>
     <w:qFormat/>
     <w:pPr>
@@ -39577,7 +39369,7 @@
       <w:ind w:firstLine="420"/>
     </w:pPr>
   </w:style>
-  <w:style w:type="character" w:styleId="1559" w:default="1">
+  <w:style w:type="character" w:styleId="876" w:default="1">
     <w:name w:val="Default Paragraph Font"/>
     <w:uiPriority w:val="1"/>
     <w:semiHidden/>
@@ -39588,7 +39380,7 @@
       <w:ind/>
     </w:pPr>
   </w:style>
-  <w:style w:type="numbering" w:styleId="1560" w:default="1">
+  <w:style w:type="numbering" w:styleId="877" w:default="1">
     <w:name w:val="No List"/>
     <w:uiPriority w:val="99"/>
     <w:semiHidden/>
@@ -39599,7 +39391,7 @@
       <w:ind/>
     </w:pPr>
   </w:style>
-  <w:style w:type="table" w:styleId="1561" w:default="1">
+  <w:style w:type="table" w:styleId="878" w:default="1">
     <w:name w:val="Normal Table"/>
     <w:uiPriority w:val="99"/>
     <w:semiHidden/>

--- a/信息科学与工程学院/集成电路设计/实验/SOC实验一.docx
+++ b/信息科学与工程学院/集成电路设计/实验/SOC实验一.docx
@@ -2991,66 +2991,144 @@
           <w:right w:val="none" w:color="000000" w:sz="4" w:space="0"/>
         </w:pBdr>
         <w:spacing w:line="300" w:lineRule="atLeast"/>
-        <w:ind w:right="0" w:firstLine="0" w:left="709"/>
+        <w:ind w:right="0" w:firstLine="0" w:left="0"/>
         <w:rPr/>
       </w:pPr>
+      <w:r>
+        <w:rPr>
+          <w:rFonts w:ascii="Open Sans" w:hAnsi="Open Sans" w:eastAsia="Open Sans" w:cs="Open Sans"/>
+          <w:color w:val="ce6700"/>
+          <w:sz w:val="22"/>
+        </w:rPr>
+        <w:t xml:space="preserve">      man</w:t>
+      </w:r>
+      <w:r>
+        <w:rPr>
+          <w:rFonts w:ascii="Open Sans" w:hAnsi="Open Sans" w:eastAsia="Open Sans" w:cs="Open Sans"/>
+          <w:color w:val="c5c8c6"/>
+          <w:sz w:val="22"/>
+        </w:rPr>
+        <w:t xml:space="preserve"> </w:t>
+      </w:r>
+      <w:r>
+        <w:rPr>
+          <w:rFonts w:ascii="Open Sans" w:hAnsi="Open Sans" w:eastAsia="Open Sans" w:cs="Open Sans"/>
+          <w:color w:val="9aa83a"/>
+          <w:sz w:val="22"/>
+        </w:rPr>
+        <w:t xml:space="preserve">pwd</w:t>
+      </w:r>
+      <w:r>
+        <w:rPr>
+          <w:rFonts w:ascii="Open Sans" w:hAnsi="Open Sans" w:eastAsia="Open Sans" w:cs="Open Sans"/>
+          <w:color w:val="c5c8c6"/>
+          <w:sz w:val="22"/>
+        </w:rPr>
+        <w:t xml:space="preserve"> </w:t>
+      </w:r>
+      <w:r>
+        <w:rPr>
+          <w:rFonts w:ascii="Open Sans" w:hAnsi="Open Sans" w:eastAsia="Open Sans" w:cs="Open Sans"/>
+          <w:color w:val="676867"/>
+          <w:sz w:val="22"/>
+        </w:rPr>
+        <w:t xml:space="preserve">|</w:t>
+      </w:r>
+      <w:r>
+        <w:rPr>
+          <w:rFonts w:ascii="Open Sans" w:hAnsi="Open Sans" w:eastAsia="Open Sans" w:cs="Open Sans"/>
+          <w:color w:val="c5c8c6"/>
+          <w:sz w:val="22"/>
+        </w:rPr>
+        <w:t xml:space="preserve"> </w:t>
+      </w:r>
+      <w:r>
+        <w:rPr>
+          <w:rFonts w:ascii="Open Sans" w:hAnsi="Open Sans" w:eastAsia="Open Sans" w:cs="Open Sans"/>
+          <w:color w:val="ce6700"/>
+          <w:sz w:val="22"/>
+        </w:rPr>
+        <w:t xml:space="preserve">sed</w:t>
+      </w:r>
+      <w:r>
+        <w:rPr>
+          <w:rFonts w:ascii="Open Sans" w:hAnsi="Open Sans" w:eastAsia="Open Sans" w:cs="Open Sans"/>
+          <w:color w:val="c5c8c6"/>
+          <w:sz w:val="22"/>
+        </w:rPr>
+        <w:t xml:space="preserve"> </w:t>
+      </w:r>
+      <w:r>
+        <w:rPr>
+          <w:rFonts w:ascii="Open Sans" w:hAnsi="Open Sans" w:eastAsia="Open Sans" w:cs="Open Sans"/>
+          <w:color w:val="9aa83a"/>
+          <w:sz w:val="22"/>
+        </w:rPr>
+        <w:t xml:space="preserve">'s/\x1b\[[0-9;]*m//g'</w:t>
+      </w:r>
+      <w:r>
+        <w:rPr>
+          <w:rFonts w:ascii="Open Sans" w:hAnsi="Open Sans" w:eastAsia="Open Sans" w:cs="Open Sans"/>
+          <w:color w:val="c5c8c6"/>
+          <w:sz w:val="22"/>
+        </w:rPr>
+        <w:t xml:space="preserve"> </w:t>
+      </w:r>
+      <w:r>
+        <w:rPr>
+          <w:rFonts w:ascii="Open Sans" w:hAnsi="Open Sans" w:eastAsia="Open Sans" w:cs="Open Sans"/>
+          <w:color w:val="676867"/>
+          <w:sz w:val="22"/>
+        </w:rPr>
+        <w:t xml:space="preserve">&gt;</w:t>
+      </w:r>
+      <w:r>
+        <w:rPr>
+          <w:rFonts w:ascii="Open Sans" w:hAnsi="Open Sans" w:eastAsia="Open Sans" w:cs="Open Sans"/>
+          <w:color w:val="c5c8c6"/>
+          <w:sz w:val="22"/>
+        </w:rPr>
+        <w:t xml:space="preserve"> </w:t>
+      </w:r>
+      <w:r>
+        <w:rPr>
+          <w:rFonts w:ascii="Open Sans" w:hAnsi="Open Sans" w:eastAsia="Open Sans" w:cs="Open Sans"/>
+          <w:color w:val="9aa83a"/>
+          <w:sz w:val="22"/>
+        </w:rPr>
+        <w:t xml:space="preserve">my_doc.txt</w:t>
+      </w:r>
+      <w:r>
+        <w:rPr>
+          <w:rFonts w:ascii="Open Sans" w:hAnsi="Open Sans" w:eastAsia="Open Sans" w:cs="Open Sans"/>
+          <w:color w:val="c5c8c6"/>
+          <w:sz w:val="22"/>
+        </w:rPr>
+        <w:t xml:space="preserve"> </w:t>
+      </w:r>
+      <w:r>
+        <w:rPr>
+          <w:rFonts w:ascii="Open Sans" w:hAnsi="Open Sans" w:eastAsia="Open Sans" w:cs="Open Sans"/>
+          <w:color w:val="9a9b99"/>
+          <w:sz w:val="22"/>
+        </w:rPr>
+        <w:t xml:space="preserve"># sed 用于清除加粗与颜色编码，获取纯净的 man 输出</w:t>
+      </w:r>
+      <w:r/>
       <w:r>
         <w:rPr>
           <w:rFonts w:ascii="Fira Code" w:hAnsi="Fira Code" w:eastAsia="Fira Code" w:cs="Fira Code"/>
           <w:color w:val="ce6700"/>
           <w:sz w:val="22"/>
         </w:rPr>
-        <w:t xml:space="preserve">man</w:t>
-      </w:r>
-      <w:r>
-        <w:rPr>
-          <w:rFonts w:ascii="Fira Code" w:hAnsi="Fira Code" w:eastAsia="Fira Code" w:cs="Fira Code"/>
-          <w:color w:val="c5c8c6"/>
+      </w:r>
+      <w:r/>
+      <w:r>
+        <w:rPr>
+          <w:rFonts w:ascii="Open Sans" w:hAnsi="Open Sans" w:eastAsia="Open Sans" w:cs="Open Sans"/>
           <w:sz w:val="22"/>
         </w:rPr>
-        <w:t xml:space="preserve"> </w:t>
-      </w:r>
-      <w:r>
-        <w:rPr>
-          <w:rFonts w:ascii="Fira Code" w:hAnsi="Fira Code" w:eastAsia="Fira Code" w:cs="Fira Code"/>
-          <w:color w:val="9aa83a"/>
-          <w:sz w:val="22"/>
-        </w:rPr>
-        <w:t xml:space="preserve">pwd</w:t>
-      </w:r>
-      <w:r>
-        <w:rPr>
-          <w:rFonts w:ascii="Fira Code" w:hAnsi="Fira Code" w:eastAsia="Fira Code" w:cs="Fira Code"/>
-          <w:color w:val="c5c8c6"/>
-          <w:sz w:val="22"/>
-        </w:rPr>
-        <w:t xml:space="preserve"> </w:t>
-      </w:r>
-      <w:r>
-        <w:rPr>
-          <w:rFonts w:ascii="Fira Code" w:hAnsi="Fira Code" w:eastAsia="Fira Code" w:cs="Fira Code"/>
-          <w:color w:val="676867"/>
-          <w:sz w:val="22"/>
-        </w:rPr>
-        <w:t xml:space="preserve">&gt;</w:t>
-      </w:r>
-      <w:r>
-        <w:rPr>
-          <w:rFonts w:ascii="Fira Code" w:hAnsi="Fira Code" w:eastAsia="Fira Code" w:cs="Fira Code"/>
-          <w:color w:val="c5c8c6"/>
-          <w:sz w:val="22"/>
-        </w:rPr>
-        <w:t xml:space="preserve"> </w:t>
-      </w:r>
-      <w:r>
-        <w:rPr>
-          <w:rFonts w:ascii="Fira Code" w:hAnsi="Fira Code" w:eastAsia="Fira Code" w:cs="Fira Code"/>
-          <w:color w:val="9aa83a"/>
-          <w:sz w:val="22"/>
-        </w:rPr>
-        <w:t xml:space="preserve">my_doc.txt</w:t>
-      </w:r>
-      <w:r/>
+      </w:r>
     </w:p>
     <w:p>
       <w:pPr>
@@ -3378,17 +3456,1083 @@
         </w:pBdr>
         <w:spacing w:line="300" w:lineRule="atLeast"/>
         <w:ind w:right="0" w:firstLine="0" w:left="709"/>
-        <w:rPr/>
-      </w:pPr>
-      <w:r>
         <w:rPr>
           <w:rFonts w:ascii="Fira Code" w:hAnsi="Fira Code" w:eastAsia="Fira Code" w:cs="Fira Code"/>
           <w:color w:val="ce6700"/>
           <w:sz w:val="22"/>
+          <w:szCs w:val="22"/>
+          <w:highlight w:val="none"/>
+        </w:rPr>
+      </w:pPr>
+      <w:r>
+        <w:rPr>
+          <w:rFonts w:ascii="Fira Code" w:hAnsi="Fira Code" w:eastAsia="Fira Code" w:cs="Fira Code"/>
+          <w:color w:val="ce6700"/>
+          <w:sz w:val="22"/>
         </w:rPr>
         <w:t xml:space="preserve">:wq</w:t>
       </w:r>
       <w:r/>
+    </w:p>
+    <w:p>
+      <w:pPr>
+        <w:pBdr>
+          <w:top w:val="none" w:color="000000" w:sz="4" w:space="0"/>
+          <w:left w:val="none" w:color="000000" w:sz="4" w:space="0"/>
+          <w:bottom w:val="none" w:color="000000" w:sz="4" w:space="0"/>
+          <w:right w:val="none" w:color="000000" w:sz="4" w:space="0"/>
+        </w:pBdr>
+        <w:spacing w:line="300" w:lineRule="atLeast"/>
+        <w:ind w:right="0" w:firstLine="0" w:left="0"/>
+        <w:rPr/>
+      </w:pPr>
+      <w:r>
+        <w:rPr>
+          <w:rFonts w:ascii="Open Sans" w:hAnsi="Open Sans" w:eastAsia="Open Sans" w:cs="Open Sans"/>
+          <w:color w:val="ce6700"/>
+          <w:sz w:val="22"/>
+        </w:rPr>
+        <w:t xml:space="preserve">      wget</w:t>
+      </w:r>
+      <w:r>
+        <w:rPr>
+          <w:rFonts w:ascii="Open Sans" w:hAnsi="Open Sans" w:eastAsia="Open Sans" w:cs="Open Sans"/>
+          <w:color w:val="c5c8c6"/>
+          <w:sz w:val="22"/>
+        </w:rPr>
+        <w:t xml:space="preserve"> </w:t>
+      </w:r>
+      <w:r>
+        <w:rPr>
+          <w:rFonts w:ascii="Open Sans" w:hAnsi="Open Sans" w:eastAsia="Open Sans" w:cs="Open Sans"/>
+          <w:color w:val="9aa83a"/>
+          <w:sz w:val="22"/>
+        </w:rPr>
+        <w:t xml:space="preserve">https://cs.e.ecust.edu.cn/download/357305b7bb197fe135307010f3d90e95</w:t>
+      </w:r>
+      <w:r>
+        <w:rPr>
+          <w:rFonts w:ascii="Open Sans" w:hAnsi="Open Sans" w:eastAsia="Open Sans" w:cs="Open Sans"/>
+          <w:color w:val="c5c8c6"/>
+          <w:sz w:val="22"/>
+        </w:rPr>
+        <w:t xml:space="preserve"> </w:t>
+      </w:r>
+      <w:r>
+        <w:rPr>
+          <w:rFonts w:ascii="Open Sans" w:hAnsi="Open Sans" w:eastAsia="Open Sans" w:cs="Open Sans"/>
+          <w:color w:val="8080ff"/>
+          <w:sz w:val="22"/>
+        </w:rPr>
+        <w:t xml:space="preserve">-O</w:t>
+      </w:r>
+      <w:r>
+        <w:rPr>
+          <w:rFonts w:ascii="Open Sans" w:hAnsi="Open Sans" w:eastAsia="Open Sans" w:cs="Open Sans"/>
+          <w:color w:val="c5c8c6"/>
+          <w:sz w:val="22"/>
+        </w:rPr>
+        <w:t xml:space="preserve"> </w:t>
+      </w:r>
+      <w:r>
+        <w:rPr>
+          <w:rFonts w:ascii="Open Sans" w:hAnsi="Open Sans" w:eastAsia="Open Sans" w:cs="Open Sans"/>
+          <w:color w:val="9aa83a"/>
+          <w:sz w:val="22"/>
+        </w:rPr>
+        <w:t xml:space="preserve">cmp.txt</w:t>
+        <w:tab/>
+        <w:t xml:space="preserve">  # </w:t>
+      </w:r>
+      <w:r>
+        <w:rPr>
+          <w:rFonts w:ascii="Open Sans" w:hAnsi="Open Sans" w:eastAsia="Open Sans" w:cs="Open Sans"/>
+          <w:color w:val="9aa83a"/>
+          <w:sz w:val="22"/>
+        </w:rPr>
+        <w:t xml:space="preserve">下载</w:t>
+      </w:r>
+      <w:r/>
+      <w:r>
+        <w:rPr>
+          <w:rFonts w:ascii="Fira Code" w:hAnsi="Fira Code" w:eastAsia="Fira Code" w:cs="Fira Code"/>
+          <w:color w:val="ce6700"/>
+          <w:sz w:val="22"/>
+          <w:highlight w:val="none"/>
+        </w:rPr>
+      </w:r>
+      <w:r>
+        <w:rPr>
+          <w:rFonts w:ascii="Fira Code" w:hAnsi="Fira Code" w:eastAsia="Fira Code" w:cs="Fira Code"/>
+          <w:color w:val="ce6700"/>
+          <w:sz w:val="22"/>
+          <w:highlight w:val="none"/>
+        </w:rPr>
+      </w:r>
+      <w:r>
+        <w:rPr>
+          <w:rFonts w:ascii="Open Sans" w:hAnsi="Open Sans" w:eastAsia="Open Sans" w:cs="Open Sans"/>
+          <w:sz w:val="22"/>
+        </w:rPr>
+      </w:r>
+    </w:p>
+    <w:p>
+      <w:pPr>
+        <w:pBdr>
+          <w:top w:val="none" w:color="000000" w:sz="4" w:space="0"/>
+          <w:left w:val="none" w:color="000000" w:sz="4" w:space="0"/>
+          <w:bottom w:val="none" w:color="000000" w:sz="4" w:space="0"/>
+          <w:right w:val="none" w:color="000000" w:sz="4" w:space="0"/>
+        </w:pBdr>
+        <w:spacing w:line="300" w:lineRule="atLeast"/>
+        <w:ind w:right="0" w:firstLine="0" w:left="709"/>
+        <w:rPr>
+          <w:rFonts w:ascii="Fira Code" w:hAnsi="Fira Code" w:eastAsia="Fira Code" w:cs="Fira Code"/>
+          <w:color w:val="9aa83a"/>
+          <w:sz w:val="22"/>
+          <w:szCs w:val="22"/>
+          <w:highlight w:val="none"/>
+        </w:rPr>
+      </w:pPr>
+      <w:r>
+        <w:rPr>
+          <w:rFonts w:ascii="Fira Code" w:hAnsi="Fira Code" w:eastAsia="Fira Code" w:cs="Fira Code"/>
+          <w:color w:val="ce6700"/>
+          <w:sz w:val="22"/>
+        </w:rPr>
+        <w:t xml:space="preserve">diff</w:t>
+      </w:r>
+      <w:r>
+        <w:rPr>
+          <w:rFonts w:ascii="Fira Code" w:hAnsi="Fira Code" w:eastAsia="Fira Code" w:cs="Fira Code"/>
+          <w:color w:val="c5c8c6"/>
+          <w:sz w:val="22"/>
+        </w:rPr>
+        <w:t xml:space="preserve"> </w:t>
+      </w:r>
+      <w:r>
+        <w:rPr>
+          <w:rFonts w:ascii="Fira Code" w:hAnsi="Fira Code" w:eastAsia="Fira Code" w:cs="Fira Code"/>
+          <w:color w:val="9aa83a"/>
+          <w:sz w:val="22"/>
+        </w:rPr>
+        <w:t xml:space="preserve">cmp.txt</w:t>
+      </w:r>
+      <w:r>
+        <w:rPr>
+          <w:rFonts w:ascii="Fira Code" w:hAnsi="Fira Code" w:eastAsia="Fira Code" w:cs="Fira Code"/>
+          <w:color w:val="c5c8c6"/>
+          <w:sz w:val="22"/>
+        </w:rPr>
+        <w:t xml:space="preserve"> </w:t>
+      </w:r>
+      <w:r>
+        <w:rPr>
+          <w:rFonts w:ascii="Fira Code" w:hAnsi="Fira Code" w:eastAsia="Fira Code" w:cs="Fira Code"/>
+          <w:color w:val="9aa83a"/>
+          <w:sz w:val="22"/>
+        </w:rPr>
+        <w:t xml:space="preserve">my_doc.txt</w:t>
+      </w:r>
+      <w:r/>
+      <w:r>
+        <w:rPr>
+          <w:rFonts w:ascii="Fira Code" w:hAnsi="Fira Code" w:eastAsia="Fira Code" w:cs="Fira Code"/>
+          <w:color w:val="9aa83a"/>
+          <w:sz w:val="22"/>
+          <w:highlight w:val="none"/>
+        </w:rPr>
+      </w:r>
+      <w:r>
+        <w:rPr>
+          <w:rFonts w:ascii="Fira Code" w:hAnsi="Fira Code" w:eastAsia="Fira Code" w:cs="Fira Code"/>
+          <w:color w:val="9aa83a"/>
+          <w:sz w:val="22"/>
+          <w:highlight w:val="none"/>
+        </w:rPr>
+      </w:r>
+      <w:r>
+        <w:rPr>
+          <w:rFonts w:ascii="Fira Code" w:hAnsi="Fira Code" w:eastAsia="Fira Code" w:cs="Fira Code"/>
+          <w:color w:val="9aa83a"/>
+          <w:sz w:val="22"/>
+          <w:szCs w:val="22"/>
+          <w:highlight w:val="none"/>
+        </w:rPr>
+      </w:r>
+    </w:p>
+    <w:p>
+      <w:pPr>
+        <w:pBdr/>
+        <w:spacing/>
+        <w:ind w:firstLine="480"/>
+        <w:rPr>
+          <w:b/>
+          <w:bCs/>
+          <w:sz w:val="24"/>
+          <w:szCs w:val="24"/>
+          <w:highlight w:val="none"/>
+        </w:rPr>
+      </w:pPr>
+      <w:r>
+        <w:rPr>
+          <w:b/>
+          <w:sz w:val="24"/>
+          <w:highlight w:val="none"/>
+        </w:rPr>
+      </w:r>
+      <w:r>
+        <w:rPr>
+          <w:b/>
+          <w:bCs/>
+          <w:sz w:val="24"/>
+          <w:szCs w:val="24"/>
+          <w:highlight w:val="none"/>
+        </w:rPr>
+      </w:r>
+      <w:r>
+        <w:rPr>
+          <w:b/>
+          <w:bCs/>
+          <w:sz w:val="24"/>
+          <w:szCs w:val="24"/>
+          <w:highlight w:val="none"/>
+        </w:rPr>
+      </w:r>
+    </w:p>
+    <w:p>
+      <w:pPr>
+        <w:pStyle w:val="864"/>
+        <w:pBdr/>
+        <w:spacing/>
+        <w:ind w:firstLine="480"/>
+        <w:rPr>
+          <w:b/>
+          <w:bCs/>
+          <w:sz w:val="24"/>
+          <w:szCs w:val="24"/>
+          <w:highlight w:val="none"/>
+        </w:rPr>
+      </w:pPr>
+      <w:r>
+        <w:rPr>
+          <w:b/>
+          <w:sz w:val="24"/>
+          <w:highlight w:val="yellow"/>
+        </w:rPr>
+        <w:t xml:space="preserve">实验结果</w:t>
+      </w:r>
+      <w:r>
+        <w:rPr>
+          <w:rFonts w:hint="eastAsia"/>
+          <w:b/>
+          <w:sz w:val="24"/>
+          <w:highlight w:val="yellow"/>
+        </w:rPr>
+        <w:t xml:space="preserve">：</w:t>
+      </w:r>
+      <w:r>
+        <w:rPr>
+          <w:b/>
+          <w:sz w:val="24"/>
+        </w:rPr>
+        <w:t xml:space="preserve"> </w:t>
+      </w:r>
+      <w:r>
+        <w:rPr>
+          <w:b/>
+          <w:bCs/>
+          <w:sz w:val="24"/>
+          <w:szCs w:val="24"/>
+          <w:highlight w:val="none"/>
+        </w:rPr>
+      </w:r>
+      <w:r>
+        <w:rPr>
+          <w:b/>
+          <w:bCs/>
+          <w:sz w:val="24"/>
+          <w:szCs w:val="24"/>
+          <w:highlight w:val="none"/>
+        </w:rPr>
+      </w:r>
+    </w:p>
+    <w:p>
+      <w:pPr>
+        <w:pBdr/>
+        <w:spacing/>
+        <w:ind w:firstLine="0"/>
+        <w:jc w:val="left"/>
+        <w:rPr>
+          <w:highlight w:val="none"/>
+        </w:rPr>
+      </w:pPr>
+      <w:r>
+        <w:rPr>
+          <w:b/>
+          <w:sz w:val="24"/>
+          <w:highlight w:val="none"/>
+        </w:rPr>
+      </w:r>
+      <w:r>
+        <mc:AlternateContent>
+          <mc:Choice Requires="wpg">
+            <w:drawing>
+              <wp:inline xmlns:wp="http://schemas.openxmlformats.org/drawingml/2006/wordprocessingDrawing" distT="0" distB="0" distL="0" distR="0">
+                <wp:extent cx="5274310" cy="2160428"/>
+                <wp:effectExtent l="0" t="0" r="0" b="0"/>
+                <wp:docPr id="1" name=""/>
+                <wp:cNvGraphicFramePr>
+                  <a:graphicFrameLocks xmlns:a="http://schemas.openxmlformats.org/drawingml/2006/main" noChangeAspect="1"/>
+                </wp:cNvGraphicFramePr>
+                <a:graphic xmlns:a="http://schemas.openxmlformats.org/drawingml/2006/main">
+                  <a:graphicData uri="http://schemas.openxmlformats.org/drawingml/2006/picture">
+                    <pic:pic xmlns:pic="http://schemas.openxmlformats.org/drawingml/2006/picture">
+                      <pic:nvPicPr>
+                        <pic:cNvPr id="341685233" name=""/>
+                        <pic:cNvPicPr>
+                          <a:picLocks noChangeAspect="1"/>
+                        </pic:cNvPicPr>
+                        <pic:nvPr/>
+                      </pic:nvPicPr>
+                      <pic:blipFill>
+                        <a:blip r:embed="rId9"/>
+                        <a:stretch/>
+                      </pic:blipFill>
+                      <pic:spPr bwMode="auto">
+                        <a:xfrm>
+                          <a:off x="0" y="0"/>
+                          <a:ext cx="5274309" cy="2160427"/>
+                        </a:xfrm>
+                        <a:prstGeom prst="rect">
+                          <a:avLst/>
+                        </a:prstGeom>
+                      </pic:spPr>
+                    </pic:pic>
+                  </a:graphicData>
+                </a:graphic>
+              </wp:inline>
+            </w:drawing>
+          </mc:Choice>
+          <mc:Fallback>
+            <w:pict>
+              <v:shapetype id="_x0000_t75" coordsize="21600,21600" o:spt="75" o:preferrelative="t" path="m@4@5l@4@11@9@11@9@5xe" filled="f" stroked="f">
+                <v:stroke joinstyle="miter"/>
+                <v:formulas>
+                  <v:f eqn="if lineDrawn pixelLineWidth 0"/>
+                  <v:f eqn="sum @0 1 0"/>
+                  <v:f eqn="sum 0 0 @1"/>
+                  <v:f eqn="prod @2 1 2"/>
+                  <v:f eqn="prod @3 21600 pixelWidth"/>
+                  <v:f eqn="prod @3 21600 pixelHeight"/>
+                  <v:f eqn="sum @0 0 1"/>
+                  <v:f eqn="prod @6 1 2"/>
+                  <v:f eqn="prod @7 21600 pixelWidth"/>
+                  <v:f eqn="sum @8 21600 0"/>
+                  <v:f eqn="prod @7 21600 pixelHeight"/>
+                  <v:f eqn="sum @10 21600 0"/>
+                </v:formulas>
+                <v:path o:extrusionok="f" gradientshapeok="t" o:connecttype="rect"/>
+                <o:lock v:ext="edit" aspectratio="t"/>
+              </v:shapetype>
+              <v:shape id="_x0000_i0" o:spid="_x0000_s0" type="#_x0000_t75" style="width:415.30pt;height:170.11pt;mso-wrap-distance-left:0.00pt;mso-wrap-distance-top:0.00pt;mso-wrap-distance-right:0.00pt;mso-wrap-distance-bottom:0.00pt;z-index:1;" stroked="false">
+                <v:imagedata r:id="rId9" o:title=""/>
+                <o:lock v:ext="edit" rotation="t"/>
+              </v:shape>
+            </w:pict>
+          </mc:Fallback>
+        </mc:AlternateContent>
+      </w:r>
+      <w:r>
+        <w:rPr>
+          <w:b/>
+          <w:bCs/>
+          <w:sz w:val="24"/>
+          <w:szCs w:val="24"/>
+          <w:highlight w:val="none"/>
+        </w:rPr>
+      </w:r>
+    </w:p>
+    <w:p>
+      <w:pPr>
+        <w:pBdr/>
+        <w:spacing/>
+        <w:ind w:firstLine="0"/>
+        <w:jc w:val="left"/>
+        <w:rPr/>
+      </w:pPr>
+      <w:r>
+        <w:rPr>
+          <w:highlight w:val="none"/>
+        </w:rPr>
+      </w:r>
+      <w:r>
+        <w:rPr>
+          <w:highlight w:val="none"/>
+        </w:rPr>
+      </w:r>
+    </w:p>
+    <w:p>
+      <w:pPr>
+        <w:pBdr/>
+        <w:spacing/>
+        <w:ind w:firstLine="0"/>
+        <w:jc w:val="left"/>
+        <w:rPr>
+          <w:b/>
+          <w:bCs/>
+          <w:sz w:val="24"/>
+          <w:szCs w:val="24"/>
+          <w:highlight w:val="none"/>
+        </w:rPr>
+      </w:pPr>
+      <w:r/>
+      <w:r>
+        <mc:AlternateContent>
+          <mc:Choice Requires="wpg">
+            <w:drawing>
+              <wp:inline xmlns:wp="http://schemas.openxmlformats.org/drawingml/2006/wordprocessingDrawing" distT="0" distB="0" distL="0" distR="0">
+                <wp:extent cx="5274310" cy="2704138"/>
+                <wp:effectExtent l="0" t="0" r="0" b="0"/>
+                <wp:docPr id="2" name=""/>
+                <wp:cNvGraphicFramePr>
+                  <a:graphicFrameLocks xmlns:a="http://schemas.openxmlformats.org/drawingml/2006/main" noChangeAspect="1"/>
+                </wp:cNvGraphicFramePr>
+                <a:graphic xmlns:a="http://schemas.openxmlformats.org/drawingml/2006/main">
+                  <a:graphicData uri="http://schemas.openxmlformats.org/drawingml/2006/picture">
+                    <pic:pic xmlns:pic="http://schemas.openxmlformats.org/drawingml/2006/picture">
+                      <pic:nvPicPr>
+                        <pic:cNvPr id="273088670" name=""/>
+                        <pic:cNvPicPr>
+                          <a:picLocks noChangeAspect="1"/>
+                        </pic:cNvPicPr>
+                        <pic:nvPr/>
+                      </pic:nvPicPr>
+                      <pic:blipFill>
+                        <a:blip r:embed="rId10"/>
+                        <a:stretch/>
+                      </pic:blipFill>
+                      <pic:spPr bwMode="auto">
+                        <a:xfrm>
+                          <a:off x="0" y="0"/>
+                          <a:ext cx="5274309" cy="2704138"/>
+                        </a:xfrm>
+                        <a:prstGeom prst="rect">
+                          <a:avLst/>
+                        </a:prstGeom>
+                      </pic:spPr>
+                    </pic:pic>
+                  </a:graphicData>
+                </a:graphic>
+              </wp:inline>
+            </w:drawing>
+          </mc:Choice>
+          <mc:Fallback>
+            <w:pict>
+              <v:shapetype id="_x0000_t75" coordsize="21600,21600" o:spt="75" o:preferrelative="t" path="m@4@5l@4@11@9@11@9@5xe" filled="f" stroked="f">
+                <v:stroke joinstyle="miter"/>
+                <v:formulas>
+                  <v:f eqn="if lineDrawn pixelLineWidth 0"/>
+                  <v:f eqn="sum @0 1 0"/>
+                  <v:f eqn="sum 0 0 @1"/>
+                  <v:f eqn="prod @2 1 2"/>
+                  <v:f eqn="prod @3 21600 pixelWidth"/>
+                  <v:f eqn="prod @3 21600 pixelHeight"/>
+                  <v:f eqn="sum @0 0 1"/>
+                  <v:f eqn="prod @6 1 2"/>
+                  <v:f eqn="prod @7 21600 pixelWidth"/>
+                  <v:f eqn="sum @8 21600 0"/>
+                  <v:f eqn="prod @7 21600 pixelHeight"/>
+                  <v:f eqn="sum @10 21600 0"/>
+                </v:formulas>
+                <v:path o:extrusionok="f" gradientshapeok="t" o:connecttype="rect"/>
+                <o:lock v:ext="edit" aspectratio="t"/>
+              </v:shapetype>
+              <v:shape id="_x0000_i1" o:spid="_x0000_s1" type="#_x0000_t75" style="width:415.30pt;height:212.92pt;mso-wrap-distance-left:0.00pt;mso-wrap-distance-top:0.00pt;mso-wrap-distance-right:0.00pt;mso-wrap-distance-bottom:0.00pt;z-index:1;" stroked="false">
+                <v:imagedata r:id="rId10" o:title=""/>
+                <o:lock v:ext="edit" rotation="t"/>
+              </v:shape>
+            </w:pict>
+          </mc:Fallback>
+        </mc:AlternateContent>
+      </w:r>
+      <w:r>
+        <w:rPr>
+          <w:b/>
+          <w:sz w:val="24"/>
+          <w:highlight w:val="none"/>
+        </w:rPr>
+      </w:r>
+      <w:r/>
+    </w:p>
+    <w:p>
+      <w:pPr>
+        <w:pStyle w:val="864"/>
+        <w:pBdr/>
+        <w:spacing/>
+        <w:ind/>
+        <w:rPr>
+          <w:rFonts w:hint="eastAsia"/>
+          <w:b/>
+          <w:sz w:val="24"/>
+        </w:rPr>
+      </w:pPr>
+      <w:r>
+        <w:rPr>
+          <w:rFonts w:hint="eastAsia"/>
+          <w:b/>
+          <w:sz w:val="24"/>
+        </w:rPr>
+        <w:tab/>
+        <w:tab/>
+      </w:r>
+      <w:r>
+        <w:rPr>
+          <w:rFonts w:hint="eastAsia"/>
+          <w:b/>
+          <w:sz w:val="24"/>
+        </w:rPr>
+      </w:r>
+      <w:r>
+        <w:rPr>
+          <w:rFonts w:hint="eastAsia"/>
+          <w:b/>
+          <w:sz w:val="24"/>
+        </w:rPr>
+      </w:r>
+    </w:p>
+    <w:p>
+      <w:pPr>
+        <w:pStyle w:val="864"/>
+        <w:pBdr/>
+        <w:spacing/>
+        <w:ind/>
+        <w:rPr>
+          <w:b/>
+          <w:sz w:val="24"/>
+        </w:rPr>
+      </w:pPr>
+      <w:r>
+        <w:rPr>
+          <w:rFonts w:hint="eastAsia"/>
+          <w:b/>
+          <w:sz w:val="24"/>
+        </w:rPr>
+        <w:t xml:space="preserve">3、环境变量学习</w:t>
+      </w:r>
+      <w:r>
+        <w:rPr>
+          <w:rFonts w:hint="eastAsia"/>
+          <w:b/>
+          <w:sz w:val="24"/>
+        </w:rPr>
+        <w:t xml:space="preserve"> </w:t>
+      </w:r>
+      <w:r>
+        <w:rPr>
+          <w:rFonts w:hint="eastAsia"/>
+          <w:b/>
+          <w:color w:val="ff0000"/>
+          <w:sz w:val="24"/>
+        </w:rPr>
+        <w:t xml:space="preserve">（30分）</w:t>
+      </w:r>
+      <w:r>
+        <w:rPr>
+          <w:b/>
+          <w:sz w:val="24"/>
+        </w:rPr>
+      </w:r>
+      <w:r>
+        <w:rPr>
+          <w:b/>
+          <w:sz w:val="24"/>
+        </w:rPr>
+      </w:r>
+    </w:p>
+    <w:p>
+      <w:pPr>
+        <w:pStyle w:val="864"/>
+        <w:numPr>
+          <w:ilvl w:val="0"/>
+          <w:numId w:val="16"/>
+        </w:numPr>
+        <w:pBdr/>
+        <w:spacing/>
+        <w:ind/>
+        <w:jc w:val="left"/>
+        <w:rPr>
+          <w:b/>
+          <w:sz w:val="24"/>
+        </w:rPr>
+      </w:pPr>
+      <w:r>
+        <w:rPr>
+          <w:rFonts w:hint="eastAsia"/>
+          <w:b/>
+          <w:sz w:val="24"/>
+        </w:rPr>
+        <w:t xml:space="preserve">请</w:t>
+      </w:r>
+      <w:r>
+        <w:rPr>
+          <w:rFonts w:hint="eastAsia"/>
+          <w:b/>
+          <w:sz w:val="24"/>
+        </w:rPr>
+        <w:t xml:space="preserve">进入/home/vlsi，</w:t>
+      </w:r>
+      <w:r>
+        <w:rPr>
+          <w:rFonts w:hint="eastAsia"/>
+          <w:b/>
+          <w:sz w:val="24"/>
+        </w:rPr>
+        <w:t xml:space="preserve">打开各自环境变量设置文件 .bashrc。</w:t>
+      </w:r>
+      <w:r>
+        <w:rPr>
+          <w:b/>
+          <w:sz w:val="24"/>
+        </w:rPr>
+      </w:r>
+      <w:r>
+        <w:rPr>
+          <w:b/>
+          <w:sz w:val="24"/>
+        </w:rPr>
+      </w:r>
+    </w:p>
+    <w:p>
+      <w:pPr>
+        <w:pStyle w:val="864"/>
+        <w:numPr>
+          <w:ilvl w:val="0"/>
+          <w:numId w:val="16"/>
+        </w:numPr>
+        <w:pBdr/>
+        <w:spacing/>
+        <w:ind/>
+        <w:jc w:val="left"/>
+        <w:rPr>
+          <w:b/>
+          <w:sz w:val="24"/>
+        </w:rPr>
+      </w:pPr>
+      <w:r>
+        <w:rPr>
+          <w:rFonts w:hint="eastAsia"/>
+          <w:b/>
+          <w:sz w:val="24"/>
+        </w:rPr>
+        <w:t xml:space="preserve">使用别名定义一条新</w:t>
+      </w:r>
+      <w:r>
+        <w:rPr>
+          <w:rFonts w:hint="eastAsia"/>
+          <w:b/>
+          <w:sz w:val="24"/>
+        </w:rPr>
+        <w:t xml:space="preserve">命令</w:t>
+      </w:r>
+      <w:r>
+        <w:rPr>
+          <w:rFonts w:hint="eastAsia"/>
+          <w:b/>
+          <w:sz w:val="24"/>
+        </w:rPr>
+        <w:t xml:space="preserve">sudir=su</w:t>
+      </w:r>
+      <w:r>
+        <w:rPr>
+          <w:rFonts w:hint="eastAsia"/>
+          <w:b/>
+          <w:sz w:val="24"/>
+        </w:rPr>
+        <w:t xml:space="preserve">do</w:t>
+      </w:r>
+      <w:r>
+        <w:rPr>
+          <w:b/>
+          <w:sz w:val="24"/>
+        </w:rPr>
+        <w:t xml:space="preserve"> </w:t>
+      </w:r>
+      <w:r>
+        <w:rPr>
+          <w:rFonts w:hint="eastAsia"/>
+          <w:b/>
+          <w:sz w:val="24"/>
+        </w:rPr>
+        <w:t xml:space="preserve">mkdir。</w:t>
+      </w:r>
+      <w:r>
+        <w:rPr>
+          <w:b/>
+          <w:sz w:val="24"/>
+        </w:rPr>
+      </w:r>
+      <w:r>
+        <w:rPr>
+          <w:b/>
+          <w:sz w:val="24"/>
+        </w:rPr>
+      </w:r>
+    </w:p>
+    <w:p>
+      <w:pPr>
+        <w:pStyle w:val="864"/>
+        <w:numPr>
+          <w:ilvl w:val="0"/>
+          <w:numId w:val="16"/>
+        </w:numPr>
+        <w:pBdr/>
+        <w:spacing/>
+        <w:ind/>
+        <w:jc w:val="left"/>
+        <w:rPr>
+          <w:b/>
+          <w:sz w:val="24"/>
+        </w:rPr>
+      </w:pPr>
+      <w:r>
+        <w:rPr>
+          <w:rFonts w:hint="eastAsia"/>
+          <w:b/>
+          <w:sz w:val="24"/>
+        </w:rPr>
+        <w:t xml:space="preserve">增加一个变量 MYWORK</w:t>
+      </w:r>
+      <w:r>
+        <w:rPr>
+          <w:b/>
+          <w:sz w:val="24"/>
+        </w:rPr>
+        <w:t xml:space="preserve">_DIR=/home/my_work</w:t>
+      </w:r>
+      <w:r>
+        <w:rPr>
+          <w:rFonts w:hint="eastAsia"/>
+          <w:b/>
+          <w:sz w:val="24"/>
+        </w:rPr>
+        <w:t xml:space="preserve">。保存退出</w:t>
+      </w:r>
+      <w:r>
+        <w:rPr>
+          <w:b/>
+          <w:sz w:val="24"/>
+        </w:rPr>
+      </w:r>
+      <w:r>
+        <w:rPr>
+          <w:b/>
+          <w:sz w:val="24"/>
+        </w:rPr>
+      </w:r>
+    </w:p>
+    <w:p>
+      <w:pPr>
+        <w:pStyle w:val="864"/>
+        <w:numPr>
+          <w:ilvl w:val="0"/>
+          <w:numId w:val="16"/>
+        </w:numPr>
+        <w:pBdr/>
+        <w:spacing/>
+        <w:ind/>
+        <w:jc w:val="left"/>
+        <w:rPr>
+          <w:b/>
+          <w:sz w:val="24"/>
+        </w:rPr>
+      </w:pPr>
+      <w:r>
+        <w:rPr>
+          <w:rFonts w:hint="eastAsia"/>
+          <w:b/>
+          <w:sz w:val="24"/>
+        </w:rPr>
+        <w:t xml:space="preserve">退回到/home， </w:t>
+      </w:r>
+      <w:r>
+        <w:rPr>
+          <w:rFonts w:hint="eastAsia"/>
+          <w:b/>
+          <w:color w:val="0070c0"/>
+          <w:sz w:val="24"/>
+          <w:u w:val="single"/>
+        </w:rPr>
+        <w:t xml:space="preserve"> (在程序清单中写出对应命令)</w:t>
+      </w:r>
+      <w:r>
+        <w:rPr>
+          <w:b/>
+          <w:sz w:val="24"/>
+        </w:rPr>
+      </w:r>
+      <w:r>
+        <w:rPr>
+          <w:b/>
+          <w:sz w:val="24"/>
+        </w:rPr>
+      </w:r>
+    </w:p>
+    <w:p>
+      <w:pPr>
+        <w:pStyle w:val="864"/>
+        <w:numPr>
+          <w:ilvl w:val="0"/>
+          <w:numId w:val="16"/>
+        </w:numPr>
+        <w:pBdr/>
+        <w:spacing/>
+        <w:ind/>
+        <w:jc w:val="left"/>
+        <w:rPr>
+          <w:b/>
+          <w:sz w:val="24"/>
+        </w:rPr>
+      </w:pPr>
+      <w:r>
+        <w:rPr>
+          <w:rFonts w:hint="eastAsia"/>
+          <w:b/>
+          <w:sz w:val="24"/>
+        </w:rPr>
+        <w:t xml:space="preserve">使用新命令sudir</w:t>
+      </w:r>
+      <w:r>
+        <w:rPr>
+          <w:b/>
+          <w:sz w:val="24"/>
+        </w:rPr>
+        <w:t xml:space="preserve"> </w:t>
+      </w:r>
+      <w:r>
+        <w:rPr>
+          <w:rFonts w:hint="eastAsia"/>
+          <w:b/>
+          <w:sz w:val="24"/>
+        </w:rPr>
+        <w:t xml:space="preserve">在home下创建my_test目录</w:t>
+      </w:r>
+      <w:r>
+        <w:rPr>
+          <w:rFonts w:hint="eastAsia"/>
+          <w:b/>
+          <w:color w:val="0070c0"/>
+          <w:sz w:val="24"/>
+          <w:u w:val="single"/>
+        </w:rPr>
+        <w:t xml:space="preserve">(在程序清单中写出对应命令)</w:t>
+      </w:r>
+      <w:r>
+        <w:rPr>
+          <w:b/>
+          <w:sz w:val="24"/>
+        </w:rPr>
+      </w:r>
+      <w:r>
+        <w:rPr>
+          <w:b/>
+          <w:sz w:val="24"/>
+        </w:rPr>
+      </w:r>
+    </w:p>
+    <w:p>
+      <w:pPr>
+        <w:pStyle w:val="864"/>
+        <w:numPr>
+          <w:ilvl w:val="0"/>
+          <w:numId w:val="16"/>
+        </w:numPr>
+        <w:pBdr/>
+        <w:spacing/>
+        <w:ind/>
+        <w:jc w:val="left"/>
+        <w:rPr>
+          <w:b/>
+          <w:color w:val="0070c0"/>
+          <w:sz w:val="24"/>
+          <w:u w:val="single"/>
+        </w:rPr>
+      </w:pPr>
+      <w:r>
+        <w:rPr>
+          <w:rFonts w:hint="eastAsia"/>
+          <w:b/>
+          <w:sz w:val="24"/>
+        </w:rPr>
+        <w:t xml:space="preserve">在屏幕上显示 </w:t>
+      </w:r>
+      <w:r>
+        <w:rPr>
+          <w:rFonts w:hint="eastAsia"/>
+          <w:b/>
+          <w:sz w:val="24"/>
+        </w:rPr>
+        <w:t xml:space="preserve">$</w:t>
+      </w:r>
+      <w:r>
+        <w:rPr>
+          <w:b/>
+          <w:sz w:val="24"/>
+        </w:rPr>
+        <w:t xml:space="preserve">MYWORK_DIR</w:t>
+      </w:r>
+      <w:r>
+        <w:rPr>
+          <w:b/>
+          <w:sz w:val="24"/>
+        </w:rPr>
+        <w:t xml:space="preserve"> </w:t>
+      </w:r>
+      <w:r>
+        <w:rPr>
+          <w:rFonts w:hint="eastAsia"/>
+          <w:b/>
+          <w:color w:val="0070c0"/>
+          <w:sz w:val="24"/>
+          <w:u w:val="single"/>
+        </w:rPr>
+        <w:t xml:space="preserve"> (在程序清单中写出对应命令)</w:t>
+      </w:r>
+      <w:r>
+        <w:rPr>
+          <w:b/>
+          <w:color w:val="0070c0"/>
+          <w:sz w:val="24"/>
+          <w:u w:val="single"/>
+        </w:rPr>
+      </w:r>
+      <w:r>
+        <w:rPr>
+          <w:b/>
+          <w:color w:val="0070c0"/>
+          <w:sz w:val="24"/>
+          <w:u w:val="single"/>
+        </w:rPr>
+      </w:r>
+    </w:p>
+    <w:p>
+      <w:pPr>
+        <w:pStyle w:val="864"/>
+        <w:numPr>
+          <w:ilvl w:val="0"/>
+          <w:numId w:val="16"/>
+        </w:numPr>
+        <w:pBdr/>
+        <w:spacing/>
+        <w:ind/>
+        <w:jc w:val="left"/>
+        <w:rPr>
+          <w:rFonts w:hint="eastAsia"/>
+          <w:b/>
+          <w:sz w:val="24"/>
+        </w:rPr>
+      </w:pPr>
+      <w:r>
+        <w:rPr>
+          <w:rFonts w:hint="eastAsia"/>
+          <w:b/>
+          <w:sz w:val="24"/>
+        </w:rPr>
+        <w:t xml:space="preserve">ls</w:t>
+      </w:r>
+      <w:r>
+        <w:rPr>
+          <w:b/>
+          <w:sz w:val="24"/>
+        </w:rPr>
+        <w:t xml:space="preserve"> </w:t>
+      </w:r>
+      <w:r>
+        <w:rPr>
+          <w:rFonts w:hint="eastAsia"/>
+          <w:b/>
+          <w:sz w:val="24"/>
+        </w:rPr>
+        <w:t xml:space="preserve">/home</w:t>
+      </w:r>
+      <w:r>
+        <w:rPr>
+          <w:b/>
+          <w:sz w:val="24"/>
+        </w:rPr>
+        <w:t xml:space="preserve"> </w:t>
+      </w:r>
+      <w:r>
+        <w:rPr>
+          <w:rFonts w:hint="eastAsia"/>
+          <w:b/>
+          <w:sz w:val="24"/>
+        </w:rPr>
+        <w:t xml:space="preserve">的结果copy到实验结果中</w:t>
+      </w:r>
+      <w:r>
+        <w:rPr>
+          <w:rFonts w:hint="eastAsia"/>
+          <w:b/>
+          <w:sz w:val="24"/>
+        </w:rPr>
+      </w:r>
+      <w:r>
+        <w:rPr>
+          <w:rFonts w:hint="eastAsia"/>
+          <w:b/>
+          <w:sz w:val="24"/>
+        </w:rPr>
+      </w:r>
+    </w:p>
+    <w:p>
+      <w:pPr>
+        <w:pStyle w:val="864"/>
+        <w:pBdr/>
+        <w:spacing/>
+        <w:ind w:firstLine="480"/>
+        <w:rPr>
+          <w:b/>
+          <w:bCs/>
+          <w:sz w:val="24"/>
+          <w:szCs w:val="24"/>
+          <w:highlight w:val="none"/>
+        </w:rPr>
+      </w:pPr>
+      <w:r>
+        <w:rPr>
+          <w:rFonts w:hint="eastAsia"/>
+          <w:b/>
+          <w:sz w:val="24"/>
+          <w:highlight w:val="yellow"/>
+        </w:rPr>
+        <w:t xml:space="preserve">程序清单：</w:t>
+      </w:r>
+      <w:r>
+        <w:rPr>
+          <w:b/>
+          <w:sz w:val="24"/>
+        </w:rPr>
+        <w:t xml:space="preserve"> </w:t>
+      </w:r>
+      <w:r>
+        <w:rPr>
+          <w:b/>
+          <w:bCs/>
+          <w:sz w:val="24"/>
+          <w:szCs w:val="24"/>
+          <w:highlight w:val="none"/>
+        </w:rPr>
+      </w:r>
+      <w:r>
+        <w:rPr>
+          <w:b/>
+          <w:bCs/>
+          <w:sz w:val="24"/>
+          <w:szCs w:val="24"/>
+          <w:highlight w:val="none"/>
+        </w:rPr>
+      </w:r>
     </w:p>
     <w:p>
       <w:pPr>
@@ -3408,7 +4552,7 @@
           <w:color w:val="ce6700"/>
           <w:sz w:val="22"/>
         </w:rPr>
-        <w:t xml:space="preserve">diff</w:t>
+        <w:t xml:space="preserve">      vim</w:t>
       </w:r>
       <w:r>
         <w:rPr>
@@ -3424,7 +4568,29 @@
           <w:color w:val="9aa83a"/>
           <w:sz w:val="22"/>
         </w:rPr>
-        <w:t xml:space="preserve">cmp.txt</w:t>
+        <w:t xml:space="preserve">/home/vlsi/.bashrc</w:t>
+      </w:r>
+      <w:r/>
+    </w:p>
+    <w:p>
+      <w:pPr>
+        <w:pBdr>
+          <w:top w:val="none" w:color="000000" w:sz="4" w:space="0"/>
+          <w:left w:val="none" w:color="000000" w:sz="4" w:space="0"/>
+          <w:bottom w:val="none" w:color="000000" w:sz="4" w:space="0"/>
+          <w:right w:val="none" w:color="000000" w:sz="4" w:space="0"/>
+        </w:pBdr>
+        <w:spacing w:line="300" w:lineRule="atLeast"/>
+        <w:ind w:right="0" w:firstLine="0" w:left="1417"/>
+        <w:rPr/>
+      </w:pPr>
+      <w:r>
+        <w:rPr>
+          <w:rFonts w:ascii="Fira Code" w:hAnsi="Fira Code" w:eastAsia="Fira Code" w:cs="Fira Code"/>
+          <w:color w:val="9872a2"/>
+          <w:sz w:val="22"/>
+        </w:rPr>
+        <w:t xml:space="preserve">alias</w:t>
       </w:r>
       <w:r>
         <w:rPr>
@@ -3437,677 +4603,128 @@
       <w:r>
         <w:rPr>
           <w:rFonts w:ascii="Fira Code" w:hAnsi="Fira Code" w:eastAsia="Fira Code" w:cs="Fira Code"/>
+          <w:color w:val="6089b4"/>
+          <w:sz w:val="22"/>
+        </w:rPr>
+        <w:t xml:space="preserve">sudir</w:t>
+      </w:r>
+      <w:r>
+        <w:rPr>
+          <w:rFonts w:ascii="Fira Code" w:hAnsi="Fira Code" w:eastAsia="Fira Code" w:cs="Fira Code"/>
+          <w:color w:val="676867"/>
+          <w:sz w:val="22"/>
+        </w:rPr>
+        <w:t xml:space="preserve">=</w:t>
+      </w:r>
+      <w:r>
+        <w:rPr>
+          <w:rFonts w:ascii="Fira Code" w:hAnsi="Fira Code" w:eastAsia="Fira Code" w:cs="Fira Code"/>
           <w:color w:val="9aa83a"/>
           <w:sz w:val="22"/>
         </w:rPr>
-        <w:t xml:space="preserve">my_doc.txt</w:t>
+        <w:t xml:space="preserve">'sudo mkdir'</w:t>
       </w:r>
       <w:r/>
     </w:p>
     <w:p>
       <w:pPr>
-        <w:pBdr/>
-        <w:spacing/>
-        <w:ind w:firstLine="480"/>
-        <w:rPr>
-          <w:b/>
-          <w:bCs/>
-          <w:sz w:val="24"/>
-          <w:szCs w:val="24"/>
-          <w:highlight w:val="none"/>
-        </w:rPr>
-      </w:pPr>
-      <w:r>
-        <w:rPr>
-          <w:b/>
-          <w:sz w:val="24"/>
-          <w:highlight w:val="none"/>
-        </w:rPr>
-      </w:r>
-      <w:r>
-        <w:rPr>
-          <w:b/>
-          <w:bCs/>
-          <w:sz w:val="24"/>
-          <w:szCs w:val="24"/>
-          <w:highlight w:val="none"/>
-        </w:rPr>
-      </w:r>
-      <w:r>
-        <w:rPr>
-          <w:b/>
-          <w:bCs/>
-          <w:sz w:val="24"/>
-          <w:szCs w:val="24"/>
-          <w:highlight w:val="none"/>
-        </w:rPr>
-      </w:r>
+        <w:pBdr>
+          <w:top w:val="none" w:color="000000" w:sz="4" w:space="0"/>
+          <w:left w:val="none" w:color="000000" w:sz="4" w:space="0"/>
+          <w:bottom w:val="none" w:color="000000" w:sz="4" w:space="0"/>
+          <w:right w:val="none" w:color="000000" w:sz="4" w:space="0"/>
+        </w:pBdr>
+        <w:spacing w:line="300" w:lineRule="atLeast"/>
+        <w:ind w:right="0" w:firstLine="0" w:left="1417"/>
+        <w:rPr/>
+      </w:pPr>
+      <w:r>
+        <w:rPr>
+          <w:rFonts w:ascii="Fira Code" w:hAnsi="Fira Code" w:eastAsia="Fira Code" w:cs="Fira Code"/>
+          <w:color w:val="9872a2"/>
+          <w:sz w:val="22"/>
+        </w:rPr>
+        <w:t xml:space="preserve">export</w:t>
+      </w:r>
+      <w:r>
+        <w:rPr>
+          <w:rFonts w:ascii="Fira Code" w:hAnsi="Fira Code" w:eastAsia="Fira Code" w:cs="Fira Code"/>
+          <w:color w:val="c5c8c6"/>
+          <w:sz w:val="22"/>
+        </w:rPr>
+        <w:t xml:space="preserve"> </w:t>
+      </w:r>
+      <w:r>
+        <w:rPr>
+          <w:rFonts w:ascii="Fira Code" w:hAnsi="Fira Code" w:eastAsia="Fira Code" w:cs="Fira Code"/>
+          <w:color w:val="6089b4"/>
+          <w:sz w:val="22"/>
+        </w:rPr>
+        <w:t xml:space="preserve">MYWORK_DIR</w:t>
+      </w:r>
+      <w:r>
+        <w:rPr>
+          <w:rFonts w:ascii="Fira Code" w:hAnsi="Fira Code" w:eastAsia="Fira Code" w:cs="Fira Code"/>
+          <w:color w:val="676867"/>
+          <w:sz w:val="22"/>
+        </w:rPr>
+        <w:t xml:space="preserve">=</w:t>
+      </w:r>
+      <w:r>
+        <w:rPr>
+          <w:rFonts w:ascii="Fira Code" w:hAnsi="Fira Code" w:eastAsia="Fira Code" w:cs="Fira Code"/>
+          <w:color w:val="c5c8c6"/>
+          <w:sz w:val="22"/>
+        </w:rPr>
+        <w:t xml:space="preserve">/</w:t>
+      </w:r>
+      <w:r>
+        <w:rPr>
+          <w:rFonts w:ascii="Fira Code" w:hAnsi="Fira Code" w:eastAsia="Fira Code" w:cs="Fira Code"/>
+          <w:color w:val="6089b4"/>
+          <w:sz w:val="22"/>
+        </w:rPr>
+        <w:t xml:space="preserve">home</w:t>
+      </w:r>
+      <w:r>
+        <w:rPr>
+          <w:rFonts w:ascii="Fira Code" w:hAnsi="Fira Code" w:eastAsia="Fira Code" w:cs="Fira Code"/>
+          <w:color w:val="c5c8c6"/>
+          <w:sz w:val="22"/>
+        </w:rPr>
+        <w:t xml:space="preserve">/</w:t>
+      </w:r>
+      <w:r>
+        <w:rPr>
+          <w:rFonts w:ascii="Fira Code" w:hAnsi="Fira Code" w:eastAsia="Fira Code" w:cs="Fira Code"/>
+          <w:color w:val="6089b4"/>
+          <w:sz w:val="22"/>
+        </w:rPr>
+        <w:t xml:space="preserve">my_work</w:t>
+      </w:r>
+      <w:r/>
     </w:p>
     <w:p>
       <w:pPr>
-        <w:pStyle w:val="864"/>
-        <w:pBdr/>
-        <w:spacing/>
-        <w:ind w:firstLine="480"/>
-        <w:rPr>
-          <w:b/>
-          <w:bCs/>
-          <w:sz w:val="24"/>
-          <w:szCs w:val="24"/>
-          <w:highlight w:val="none"/>
-        </w:rPr>
-      </w:pPr>
-      <w:r>
-        <w:rPr>
-          <w:b/>
-          <w:sz w:val="24"/>
-          <w:highlight w:val="yellow"/>
-        </w:rPr>
-        <w:t xml:space="preserve">实验结果</w:t>
-      </w:r>
-      <w:r>
-        <w:rPr>
-          <w:rFonts w:hint="eastAsia"/>
-          <w:b/>
-          <w:sz w:val="24"/>
-          <w:highlight w:val="yellow"/>
-        </w:rPr>
-        <w:t xml:space="preserve">：</w:t>
-      </w:r>
-      <w:r>
-        <w:rPr>
-          <w:b/>
-          <w:sz w:val="24"/>
-        </w:rPr>
-        <w:t xml:space="preserve"> </w:t>
-      </w:r>
-      <w:r>
-        <w:rPr>
-          <w:b/>
-          <w:bCs/>
-          <w:sz w:val="24"/>
-          <w:szCs w:val="24"/>
-          <w:highlight w:val="none"/>
-        </w:rPr>
-      </w:r>
-      <w:r>
-        <w:rPr>
-          <w:b/>
-          <w:bCs/>
-          <w:sz w:val="24"/>
-          <w:szCs w:val="24"/>
-          <w:highlight w:val="none"/>
-        </w:rPr>
-      </w:r>
-    </w:p>
-    <w:p>
-      <w:pPr>
-        <w:pStyle w:val="864"/>
-        <w:pBdr/>
-        <w:spacing/>
-        <w:ind/>
-        <w:rPr>
-          <w:rFonts w:hint="eastAsia"/>
-          <w:b/>
-          <w:sz w:val="24"/>
-        </w:rPr>
-      </w:pPr>
-      <w:r>
-        <w:rPr>
-          <w:rFonts w:hint="eastAsia"/>
-          <w:b/>
-          <w:sz w:val="24"/>
-        </w:rPr>
-        <w:tab/>
-        <w:tab/>
-      </w:r>
-      <w:r>
-        <w:rPr>
-          <w:rFonts w:hint="eastAsia"/>
-          <w:b/>
-          <w:sz w:val="24"/>
-        </w:rPr>
-      </w:r>
-      <w:r>
-        <w:rPr>
-          <w:rFonts w:hint="eastAsia"/>
-          <w:b/>
-          <w:sz w:val="24"/>
-        </w:rPr>
-      </w:r>
-    </w:p>
-    <w:p>
-      <w:pPr>
-        <w:pStyle w:val="864"/>
-        <w:pBdr/>
-        <w:spacing/>
-        <w:ind/>
-        <w:rPr>
-          <w:b/>
-          <w:sz w:val="24"/>
-        </w:rPr>
-      </w:pPr>
-      <w:r>
-        <w:rPr>
-          <w:rFonts w:hint="eastAsia"/>
-          <w:b/>
-          <w:sz w:val="24"/>
-        </w:rPr>
-        <w:t xml:space="preserve">3、环境变量学习</w:t>
-      </w:r>
-      <w:r>
-        <w:rPr>
-          <w:rFonts w:hint="eastAsia"/>
-          <w:b/>
-          <w:sz w:val="24"/>
-        </w:rPr>
-        <w:t xml:space="preserve"> </w:t>
-      </w:r>
-      <w:r>
-        <w:rPr>
-          <w:rFonts w:hint="eastAsia"/>
-          <w:b/>
-          <w:color w:val="ff0000"/>
-          <w:sz w:val="24"/>
-        </w:rPr>
-        <w:t xml:space="preserve">（30分）</w:t>
-      </w:r>
-      <w:r>
-        <w:rPr>
-          <w:b/>
-          <w:sz w:val="24"/>
-        </w:rPr>
-      </w:r>
-      <w:r>
-        <w:rPr>
-          <w:b/>
-          <w:sz w:val="24"/>
-        </w:rPr>
-      </w:r>
-    </w:p>
-    <w:p>
-      <w:pPr>
-        <w:pStyle w:val="864"/>
-        <w:numPr>
-          <w:ilvl w:val="0"/>
-          <w:numId w:val="16"/>
-        </w:numPr>
-        <w:pBdr/>
-        <w:spacing/>
-        <w:ind/>
-        <w:jc w:val="left"/>
-        <w:rPr>
-          <w:b/>
-          <w:sz w:val="24"/>
-        </w:rPr>
-      </w:pPr>
-      <w:r>
-        <w:rPr>
-          <w:rFonts w:hint="eastAsia"/>
-          <w:b/>
-          <w:sz w:val="24"/>
-        </w:rPr>
-        <w:t xml:space="preserve">请</w:t>
-      </w:r>
-      <w:r>
-        <w:rPr>
-          <w:rFonts w:hint="eastAsia"/>
-          <w:b/>
-          <w:sz w:val="24"/>
-        </w:rPr>
-        <w:t xml:space="preserve">进入/home/vlsi，</w:t>
-      </w:r>
-      <w:r>
-        <w:rPr>
-          <w:rFonts w:hint="eastAsia"/>
-          <w:b/>
-          <w:sz w:val="24"/>
-        </w:rPr>
-        <w:t xml:space="preserve">打开各自环境变量设置文件 .bashrc。</w:t>
-      </w:r>
-      <w:r>
-        <w:rPr>
-          <w:b/>
-          <w:sz w:val="24"/>
-        </w:rPr>
-      </w:r>
-      <w:r>
-        <w:rPr>
-          <w:b/>
-          <w:sz w:val="24"/>
-        </w:rPr>
-      </w:r>
-    </w:p>
-    <w:p>
-      <w:pPr>
-        <w:pStyle w:val="864"/>
-        <w:numPr>
-          <w:ilvl w:val="0"/>
-          <w:numId w:val="16"/>
-        </w:numPr>
-        <w:pBdr/>
-        <w:spacing/>
-        <w:ind/>
-        <w:jc w:val="left"/>
-        <w:rPr>
-          <w:b/>
-          <w:sz w:val="24"/>
-        </w:rPr>
-      </w:pPr>
-      <w:r>
-        <w:rPr>
-          <w:rFonts w:hint="eastAsia"/>
-          <w:b/>
-          <w:sz w:val="24"/>
-        </w:rPr>
-        <w:t xml:space="preserve">使用别名定义一条新</w:t>
-      </w:r>
-      <w:r>
-        <w:rPr>
-          <w:rFonts w:hint="eastAsia"/>
-          <w:b/>
-          <w:sz w:val="24"/>
-        </w:rPr>
-        <w:t xml:space="preserve">命令</w:t>
-      </w:r>
-      <w:r>
-        <w:rPr>
-          <w:rFonts w:hint="eastAsia"/>
-          <w:b/>
-          <w:sz w:val="24"/>
-        </w:rPr>
-        <w:t xml:space="preserve">sudir=su</w:t>
-      </w:r>
-      <w:r>
-        <w:rPr>
-          <w:rFonts w:hint="eastAsia"/>
-          <w:b/>
-          <w:sz w:val="24"/>
-        </w:rPr>
-        <w:t xml:space="preserve">do</w:t>
-      </w:r>
-      <w:r>
-        <w:rPr>
-          <w:b/>
-          <w:sz w:val="24"/>
-        </w:rPr>
-        <w:t xml:space="preserve"> </w:t>
-      </w:r>
-      <w:r>
-        <w:rPr>
-          <w:rFonts w:hint="eastAsia"/>
-          <w:b/>
-          <w:sz w:val="24"/>
-        </w:rPr>
-        <w:t xml:space="preserve">mkdir。</w:t>
-      </w:r>
-      <w:r>
-        <w:rPr>
-          <w:b/>
-          <w:sz w:val="24"/>
-        </w:rPr>
-      </w:r>
-      <w:r>
-        <w:rPr>
-          <w:b/>
-          <w:sz w:val="24"/>
-        </w:rPr>
-      </w:r>
-    </w:p>
-    <w:p>
-      <w:pPr>
-        <w:pStyle w:val="864"/>
-        <w:numPr>
-          <w:ilvl w:val="0"/>
-          <w:numId w:val="16"/>
-        </w:numPr>
-        <w:pBdr/>
-        <w:spacing/>
-        <w:ind/>
-        <w:jc w:val="left"/>
-        <w:rPr>
-          <w:b/>
-          <w:sz w:val="24"/>
-        </w:rPr>
-      </w:pPr>
-      <w:r>
-        <w:rPr>
-          <w:rFonts w:hint="eastAsia"/>
-          <w:b/>
-          <w:sz w:val="24"/>
-        </w:rPr>
-        <w:t xml:space="preserve">增加一个变量 MYWORK</w:t>
-      </w:r>
-      <w:r>
-        <w:rPr>
-          <w:b/>
-          <w:sz w:val="24"/>
-        </w:rPr>
-        <w:t xml:space="preserve">_DIR=/home/my_work</w:t>
-      </w:r>
-      <w:r>
-        <w:rPr>
-          <w:rFonts w:hint="eastAsia"/>
-          <w:b/>
-          <w:sz w:val="24"/>
-        </w:rPr>
-        <w:t xml:space="preserve">。保存退出</w:t>
-      </w:r>
-      <w:r>
-        <w:rPr>
-          <w:b/>
-          <w:sz w:val="24"/>
-        </w:rPr>
-      </w:r>
-      <w:r>
-        <w:rPr>
-          <w:b/>
-          <w:sz w:val="24"/>
-        </w:rPr>
-      </w:r>
-    </w:p>
-    <w:p>
-      <w:pPr>
-        <w:pStyle w:val="864"/>
-        <w:numPr>
-          <w:ilvl w:val="0"/>
-          <w:numId w:val="16"/>
-        </w:numPr>
-        <w:pBdr/>
-        <w:spacing/>
-        <w:ind/>
-        <w:jc w:val="left"/>
-        <w:rPr>
-          <w:b/>
-          <w:sz w:val="24"/>
-        </w:rPr>
-      </w:pPr>
-      <w:r>
-        <w:rPr>
-          <w:rFonts w:hint="eastAsia"/>
-          <w:b/>
-          <w:sz w:val="24"/>
-        </w:rPr>
-        <w:t xml:space="preserve">退回到/home， </w:t>
-      </w:r>
-      <w:r>
-        <w:rPr>
-          <w:rFonts w:hint="eastAsia"/>
-          <w:b/>
-          <w:color w:val="0070c0"/>
-          <w:sz w:val="24"/>
-          <w:u w:val="single"/>
-        </w:rPr>
-        <w:t xml:space="preserve"> (在程序清单中写出对应命令)</w:t>
-      </w:r>
-      <w:r>
-        <w:rPr>
-          <w:b/>
-          <w:sz w:val="24"/>
-        </w:rPr>
-      </w:r>
-      <w:r>
-        <w:rPr>
-          <w:b/>
-          <w:sz w:val="24"/>
-        </w:rPr>
-      </w:r>
-    </w:p>
-    <w:p>
-      <w:pPr>
-        <w:pStyle w:val="864"/>
-        <w:numPr>
-          <w:ilvl w:val="0"/>
-          <w:numId w:val="16"/>
-        </w:numPr>
-        <w:pBdr/>
-        <w:spacing/>
-        <w:ind/>
-        <w:jc w:val="left"/>
-        <w:rPr>
-          <w:b/>
-          <w:sz w:val="24"/>
-        </w:rPr>
-      </w:pPr>
-      <w:r>
-        <w:rPr>
-          <w:rFonts w:hint="eastAsia"/>
-          <w:b/>
-          <w:sz w:val="24"/>
-        </w:rPr>
-        <w:t xml:space="preserve">使用新命令sudir</w:t>
-      </w:r>
-      <w:r>
-        <w:rPr>
-          <w:b/>
-          <w:sz w:val="24"/>
-        </w:rPr>
-        <w:t xml:space="preserve"> </w:t>
-      </w:r>
-      <w:r>
-        <w:rPr>
-          <w:rFonts w:hint="eastAsia"/>
-          <w:b/>
-          <w:sz w:val="24"/>
-        </w:rPr>
-        <w:t xml:space="preserve">在home下创建my_test目录</w:t>
-      </w:r>
-      <w:r>
-        <w:rPr>
-          <w:rFonts w:hint="eastAsia"/>
-          <w:b/>
-          <w:color w:val="0070c0"/>
-          <w:sz w:val="24"/>
-          <w:u w:val="single"/>
-        </w:rPr>
-        <w:t xml:space="preserve">(在程序清单中写出对应命令)</w:t>
-      </w:r>
-      <w:r>
-        <w:rPr>
-          <w:b/>
-          <w:sz w:val="24"/>
-        </w:rPr>
-      </w:r>
-      <w:r>
-        <w:rPr>
-          <w:b/>
-          <w:sz w:val="24"/>
-        </w:rPr>
-      </w:r>
-    </w:p>
-    <w:p>
-      <w:pPr>
-        <w:pStyle w:val="864"/>
-        <w:numPr>
-          <w:ilvl w:val="0"/>
-          <w:numId w:val="16"/>
-        </w:numPr>
-        <w:pBdr/>
-        <w:spacing/>
-        <w:ind/>
-        <w:jc w:val="left"/>
-        <w:rPr>
-          <w:b/>
-          <w:color w:val="0070c0"/>
-          <w:sz w:val="24"/>
-          <w:u w:val="single"/>
-        </w:rPr>
-      </w:pPr>
-      <w:r>
-        <w:rPr>
-          <w:rFonts w:hint="eastAsia"/>
-          <w:b/>
-          <w:sz w:val="24"/>
-        </w:rPr>
-        <w:t xml:space="preserve">在屏幕上显示 </w:t>
-      </w:r>
-      <w:r>
-        <w:rPr>
-          <w:rFonts w:hint="eastAsia"/>
-          <w:b/>
-          <w:sz w:val="24"/>
-        </w:rPr>
-        <w:t xml:space="preserve">$</w:t>
-      </w:r>
-      <w:r>
-        <w:rPr>
-          <w:b/>
-          <w:sz w:val="24"/>
-        </w:rPr>
-        <w:t xml:space="preserve">MYWORK_DIR</w:t>
-      </w:r>
-      <w:r>
-        <w:rPr>
-          <w:b/>
-          <w:sz w:val="24"/>
-        </w:rPr>
-        <w:t xml:space="preserve"> </w:t>
-      </w:r>
-      <w:r>
-        <w:rPr>
-          <w:rFonts w:hint="eastAsia"/>
-          <w:b/>
-          <w:color w:val="0070c0"/>
-          <w:sz w:val="24"/>
-          <w:u w:val="single"/>
-        </w:rPr>
-        <w:t xml:space="preserve"> (在程序清单中写出对应命令)</w:t>
-      </w:r>
-      <w:r>
-        <w:rPr>
-          <w:b/>
-          <w:color w:val="0070c0"/>
-          <w:sz w:val="24"/>
-          <w:u w:val="single"/>
-        </w:rPr>
-      </w:r>
-      <w:r>
-        <w:rPr>
-          <w:b/>
-          <w:color w:val="0070c0"/>
-          <w:sz w:val="24"/>
-          <w:u w:val="single"/>
-        </w:rPr>
-      </w:r>
-    </w:p>
-    <w:p>
-      <w:pPr>
-        <w:pStyle w:val="864"/>
-        <w:numPr>
-          <w:ilvl w:val="0"/>
-          <w:numId w:val="16"/>
-        </w:numPr>
-        <w:pBdr/>
-        <w:spacing/>
-        <w:ind/>
-        <w:jc w:val="left"/>
-        <w:rPr>
-          <w:rFonts w:hint="eastAsia"/>
-          <w:b/>
-          <w:sz w:val="24"/>
-        </w:rPr>
-      </w:pPr>
-      <w:r>
-        <w:rPr>
-          <w:rFonts w:hint="eastAsia"/>
-          <w:b/>
-          <w:sz w:val="24"/>
-        </w:rPr>
-        <w:t xml:space="preserve">ls</w:t>
-      </w:r>
-      <w:r>
-        <w:rPr>
-          <w:b/>
-          <w:sz w:val="24"/>
-        </w:rPr>
-        <w:t xml:space="preserve"> </w:t>
-      </w:r>
-      <w:r>
-        <w:rPr>
-          <w:rFonts w:hint="eastAsia"/>
-          <w:b/>
-          <w:sz w:val="24"/>
-        </w:rPr>
-        <w:t xml:space="preserve">/home</w:t>
-      </w:r>
-      <w:r>
-        <w:rPr>
-          <w:b/>
-          <w:sz w:val="24"/>
-        </w:rPr>
-        <w:t xml:space="preserve"> </w:t>
-      </w:r>
-      <w:r>
-        <w:rPr>
-          <w:rFonts w:hint="eastAsia"/>
-          <w:b/>
-          <w:sz w:val="24"/>
-        </w:rPr>
-        <w:t xml:space="preserve">的结果copy到实验结果中</w:t>
-      </w:r>
-      <w:r>
-        <w:rPr>
-          <w:rFonts w:hint="eastAsia"/>
-          <w:b/>
-          <w:sz w:val="24"/>
-        </w:rPr>
-      </w:r>
-      <w:r>
-        <w:rPr>
-          <w:rFonts w:hint="eastAsia"/>
-          <w:b/>
-          <w:sz w:val="24"/>
-        </w:rPr>
-      </w:r>
-    </w:p>
-    <w:p>
-      <w:pPr>
-        <w:pStyle w:val="864"/>
-        <w:pBdr/>
-        <w:spacing/>
-        <w:ind w:firstLine="480"/>
-        <w:rPr>
-          <w:b/>
-          <w:bCs/>
-          <w:sz w:val="24"/>
-          <w:szCs w:val="24"/>
-          <w:highlight w:val="none"/>
-        </w:rPr>
-      </w:pPr>
-      <w:r>
-        <w:rPr>
-          <w:rFonts w:hint="eastAsia"/>
-          <w:b/>
-          <w:sz w:val="24"/>
-          <w:highlight w:val="yellow"/>
-        </w:rPr>
-        <w:t xml:space="preserve">程序清单：</w:t>
-      </w:r>
-      <w:r>
-        <w:rPr>
-          <w:b/>
-          <w:sz w:val="24"/>
-        </w:rPr>
-        <w:t xml:space="preserve"> </w:t>
-      </w:r>
-      <w:r>
-        <w:rPr>
-          <w:b/>
-          <w:bCs/>
-          <w:sz w:val="24"/>
-          <w:szCs w:val="24"/>
-          <w:highlight w:val="none"/>
-        </w:rPr>
-      </w:r>
-      <w:r>
-        <w:rPr>
-          <w:b/>
-          <w:bCs/>
-          <w:sz w:val="24"/>
-          <w:szCs w:val="24"/>
-          <w:highlight w:val="none"/>
-        </w:rPr>
-      </w:r>
+        <w:pBdr>
+          <w:top w:val="none" w:color="000000" w:sz="4" w:space="0"/>
+          <w:left w:val="none" w:color="000000" w:sz="4" w:space="0"/>
+          <w:bottom w:val="none" w:color="000000" w:sz="4" w:space="0"/>
+          <w:right w:val="none" w:color="000000" w:sz="4" w:space="0"/>
+        </w:pBdr>
+        <w:spacing w:line="300" w:lineRule="atLeast"/>
+        <w:ind w:right="0" w:firstLine="131" w:left="1129"/>
+        <w:rPr/>
+      </w:pPr>
+      <w:r>
+        <w:rPr>
+          <w:rFonts w:ascii="Fira Code" w:hAnsi="Fira Code" w:eastAsia="Fira Code" w:cs="Fira Code"/>
+          <w:color w:val="ce6700"/>
+          <w:sz w:val="22"/>
+        </w:rPr>
+        <w:t xml:space="preserve"> :wq</w:t>
+      </w:r>
+      <w:r/>
     </w:p>
     <w:p>
       <w:pPr>
@@ -4124,10 +4741,10 @@
       <w:r>
         <w:rPr>
           <w:rFonts w:ascii="Fira Code" w:hAnsi="Fira Code" w:eastAsia="Fira Code" w:cs="Fira Code"/>
-          <w:color w:val="ce6700"/>
+          <w:color w:val="9872a2"/>
           <w:sz w:val="22"/>
         </w:rPr>
-        <w:t xml:space="preserve">vim</w:t>
+        <w:t xml:space="preserve">cd</w:t>
       </w:r>
       <w:r>
         <w:rPr>
@@ -4143,161 +4760,7 @@
           <w:color w:val="9aa83a"/>
           <w:sz w:val="22"/>
         </w:rPr>
-        <w:t xml:space="preserve">/home/vlsi/.bashrc</w:t>
-      </w:r>
-      <w:r/>
-    </w:p>
-    <w:p>
-      <w:pPr>
-        <w:pBdr>
-          <w:top w:val="none" w:color="000000" w:sz="4" w:space="0"/>
-          <w:left w:val="none" w:color="000000" w:sz="4" w:space="0"/>
-          <w:bottom w:val="none" w:color="000000" w:sz="4" w:space="0"/>
-          <w:right w:val="none" w:color="000000" w:sz="4" w:space="0"/>
-        </w:pBdr>
-        <w:spacing w:line="300" w:lineRule="atLeast"/>
-        <w:ind w:right="0" w:firstLine="0" w:left="1417"/>
-        <w:rPr/>
-      </w:pPr>
-      <w:r>
-        <w:rPr>
-          <w:rFonts w:ascii="Fira Code" w:hAnsi="Fira Code" w:eastAsia="Fira Code" w:cs="Fira Code"/>
-          <w:color w:val="9872a2"/>
-          <w:sz w:val="22"/>
-        </w:rPr>
-        <w:t xml:space="preserve">alias</w:t>
-      </w:r>
-      <w:r>
-        <w:rPr>
-          <w:rFonts w:ascii="Fira Code" w:hAnsi="Fira Code" w:eastAsia="Fira Code" w:cs="Fira Code"/>
-          <w:color w:val="c5c8c6"/>
-          <w:sz w:val="22"/>
-        </w:rPr>
-        <w:t xml:space="preserve"> </w:t>
-      </w:r>
-      <w:r>
-        <w:rPr>
-          <w:rFonts w:ascii="Fira Code" w:hAnsi="Fira Code" w:eastAsia="Fira Code" w:cs="Fira Code"/>
-          <w:color w:val="6089b4"/>
-          <w:sz w:val="22"/>
-        </w:rPr>
-        <w:t xml:space="preserve">sudir</w:t>
-      </w:r>
-      <w:r>
-        <w:rPr>
-          <w:rFonts w:ascii="Fira Code" w:hAnsi="Fira Code" w:eastAsia="Fira Code" w:cs="Fira Code"/>
-          <w:color w:val="676867"/>
-          <w:sz w:val="22"/>
-        </w:rPr>
-        <w:t xml:space="preserve">=</w:t>
-      </w:r>
-      <w:r>
-        <w:rPr>
-          <w:rFonts w:ascii="Fira Code" w:hAnsi="Fira Code" w:eastAsia="Fira Code" w:cs="Fira Code"/>
-          <w:color w:val="9aa83a"/>
-          <w:sz w:val="22"/>
-        </w:rPr>
-        <w:t xml:space="preserve">'sudo mkdir'</w:t>
-      </w:r>
-      <w:r/>
-    </w:p>
-    <w:p>
-      <w:pPr>
-        <w:pBdr>
-          <w:top w:val="none" w:color="000000" w:sz="4" w:space="0"/>
-          <w:left w:val="none" w:color="000000" w:sz="4" w:space="0"/>
-          <w:bottom w:val="none" w:color="000000" w:sz="4" w:space="0"/>
-          <w:right w:val="none" w:color="000000" w:sz="4" w:space="0"/>
-        </w:pBdr>
-        <w:spacing w:line="300" w:lineRule="atLeast"/>
-        <w:ind w:right="0" w:firstLine="0" w:left="1417"/>
-        <w:rPr/>
-      </w:pPr>
-      <w:r>
-        <w:rPr>
-          <w:rFonts w:ascii="Fira Code" w:hAnsi="Fira Code" w:eastAsia="Fira Code" w:cs="Fira Code"/>
-          <w:color w:val="9872a2"/>
-          <w:sz w:val="22"/>
-        </w:rPr>
-        <w:t xml:space="preserve">export</w:t>
-      </w:r>
-      <w:r>
-        <w:rPr>
-          <w:rFonts w:ascii="Fira Code" w:hAnsi="Fira Code" w:eastAsia="Fira Code" w:cs="Fira Code"/>
-          <w:color w:val="c5c8c6"/>
-          <w:sz w:val="22"/>
-        </w:rPr>
-        <w:t xml:space="preserve"> </w:t>
-      </w:r>
-      <w:r>
-        <w:rPr>
-          <w:rFonts w:ascii="Fira Code" w:hAnsi="Fira Code" w:eastAsia="Fira Code" w:cs="Fira Code"/>
-          <w:color w:val="6089b4"/>
-          <w:sz w:val="22"/>
-        </w:rPr>
-        <w:t xml:space="preserve">MYWORK_DIR</w:t>
-      </w:r>
-      <w:r>
-        <w:rPr>
-          <w:rFonts w:ascii="Fira Code" w:hAnsi="Fira Code" w:eastAsia="Fira Code" w:cs="Fira Code"/>
-          <w:color w:val="676867"/>
-          <w:sz w:val="22"/>
-        </w:rPr>
-        <w:t xml:space="preserve">=</w:t>
-      </w:r>
-      <w:r>
-        <w:rPr>
-          <w:rFonts w:ascii="Fira Code" w:hAnsi="Fira Code" w:eastAsia="Fira Code" w:cs="Fira Code"/>
-          <w:color w:val="c5c8c6"/>
-          <w:sz w:val="22"/>
-        </w:rPr>
-        <w:t xml:space="preserve">/</w:t>
-      </w:r>
-      <w:r>
-        <w:rPr>
-          <w:rFonts w:ascii="Fira Code" w:hAnsi="Fira Code" w:eastAsia="Fira Code" w:cs="Fira Code"/>
-          <w:color w:val="6089b4"/>
-          <w:sz w:val="22"/>
-        </w:rPr>
-        <w:t xml:space="preserve">home</w:t>
-      </w:r>
-      <w:r>
-        <w:rPr>
-          <w:rFonts w:ascii="Fira Code" w:hAnsi="Fira Code" w:eastAsia="Fira Code" w:cs="Fira Code"/>
-          <w:color w:val="c5c8c6"/>
-          <w:sz w:val="22"/>
-        </w:rPr>
-        <w:t xml:space="preserve">/</w:t>
-      </w:r>
-      <w:r>
-        <w:rPr>
-          <w:rFonts w:ascii="Fira Code" w:hAnsi="Fira Code" w:eastAsia="Fira Code" w:cs="Fira Code"/>
-          <w:color w:val="6089b4"/>
-          <w:sz w:val="22"/>
-        </w:rPr>
-        <w:t xml:space="preserve">my_work</w:t>
-      </w:r>
-      <w:r/>
-    </w:p>
-    <w:p>
-      <w:pPr>
-        <w:pBdr>
-          <w:top w:val="none" w:color="000000" w:sz="4" w:space="0"/>
-          <w:left w:val="none" w:color="000000" w:sz="4" w:space="0"/>
-          <w:bottom w:val="none" w:color="000000" w:sz="4" w:space="0"/>
-          <w:right w:val="none" w:color="000000" w:sz="4" w:space="0"/>
-        </w:pBdr>
-        <w:spacing w:line="300" w:lineRule="atLeast"/>
-        <w:ind w:right="0" w:firstLine="131" w:left="1129"/>
-        <w:rPr/>
-      </w:pPr>
-      <w:r>
-        <w:rPr>
-          <w:rFonts w:ascii="Fira Code" w:hAnsi="Fira Code" w:eastAsia="Fira Code" w:cs="Fira Code"/>
-          <w:color w:val="ce6700"/>
-          <w:sz w:val="22"/>
-        </w:rPr>
-        <w:t xml:space="preserve"> :wq</w:t>
+        <w:t xml:space="preserve">/home</w:t>
       </w:r>
       <w:r/>
     </w:p>
@@ -4316,10 +4779,10 @@
       <w:r>
         <w:rPr>
           <w:rFonts w:ascii="Fira Code" w:hAnsi="Fira Code" w:eastAsia="Fira Code" w:cs="Fira Code"/>
-          <w:color w:val="9872a2"/>
+          <w:color w:val="ce6700"/>
           <w:sz w:val="22"/>
         </w:rPr>
-        <w:t xml:space="preserve">cd</w:t>
+        <w:t xml:space="preserve">sudir</w:t>
       </w:r>
       <w:r>
         <w:rPr>
@@ -4335,7 +4798,7 @@
           <w:color w:val="9aa83a"/>
           <w:sz w:val="22"/>
         </w:rPr>
-        <w:t xml:space="preserve">/home</w:t>
+        <w:t xml:space="preserve">my_test</w:t>
       </w:r>
       <w:r/>
     </w:p>
@@ -4354,10 +4817,10 @@
       <w:r>
         <w:rPr>
           <w:rFonts w:ascii="Fira Code" w:hAnsi="Fira Code" w:eastAsia="Fira Code" w:cs="Fira Code"/>
-          <w:color w:val="ce6700"/>
+          <w:color w:val="9872a2"/>
           <w:sz w:val="22"/>
         </w:rPr>
-        <w:t xml:space="preserve">sudir</w:t>
+        <w:t xml:space="preserve">echo</w:t>
       </w:r>
       <w:r>
         <w:rPr>
@@ -4370,10 +4833,10 @@
       <w:r>
         <w:rPr>
           <w:rFonts w:ascii="Fira Code" w:hAnsi="Fira Code" w:eastAsia="Fira Code" w:cs="Fira Code"/>
-          <w:color w:val="9aa83a"/>
+          <w:color w:val="6089b4"/>
           <w:sz w:val="22"/>
         </w:rPr>
-        <w:t xml:space="preserve">my_test</w:t>
+        <w:t xml:space="preserve">$MYWORK_DIR</w:t>
       </w:r>
       <w:r/>
     </w:p>
@@ -4392,44 +4855,6 @@
       <w:r>
         <w:rPr>
           <w:rFonts w:ascii="Fira Code" w:hAnsi="Fira Code" w:eastAsia="Fira Code" w:cs="Fira Code"/>
-          <w:color w:val="9872a2"/>
-          <w:sz w:val="22"/>
-        </w:rPr>
-        <w:t xml:space="preserve">echo</w:t>
-      </w:r>
-      <w:r>
-        <w:rPr>
-          <w:rFonts w:ascii="Fira Code" w:hAnsi="Fira Code" w:eastAsia="Fira Code" w:cs="Fira Code"/>
-          <w:color w:val="c5c8c6"/>
-          <w:sz w:val="22"/>
-        </w:rPr>
-        <w:t xml:space="preserve"> </w:t>
-      </w:r>
-      <w:r>
-        <w:rPr>
-          <w:rFonts w:ascii="Fira Code" w:hAnsi="Fira Code" w:eastAsia="Fira Code" w:cs="Fira Code"/>
-          <w:color w:val="6089b4"/>
-          <w:sz w:val="22"/>
-        </w:rPr>
-        <w:t xml:space="preserve">$MYWORK_DIR</w:t>
-      </w:r>
-      <w:r/>
-    </w:p>
-    <w:p>
-      <w:pPr>
-        <w:pBdr>
-          <w:top w:val="none" w:color="000000" w:sz="4" w:space="0"/>
-          <w:left w:val="none" w:color="000000" w:sz="4" w:space="0"/>
-          <w:bottom w:val="none" w:color="000000" w:sz="4" w:space="0"/>
-          <w:right w:val="none" w:color="000000" w:sz="4" w:space="0"/>
-        </w:pBdr>
-        <w:spacing w:line="300" w:lineRule="atLeast"/>
-        <w:ind w:right="0" w:firstLine="0" w:left="709"/>
-        <w:rPr/>
-      </w:pPr>
-      <w:r>
-        <w:rPr>
-          <w:rFonts w:ascii="Fira Code" w:hAnsi="Fira Code" w:eastAsia="Fira Code" w:cs="Fira Code"/>
           <w:color w:val="ce6700"/>
           <w:sz w:val="22"/>
         </w:rPr>
@@ -4537,7 +4962,7 @@
               <wp:inline xmlns:wp="http://schemas.openxmlformats.org/drawingml/2006/wordprocessingDrawing" distT="0" distB="0" distL="0" distR="0">
                 <wp:extent cx="2715189" cy="795831"/>
                 <wp:effectExtent l="0" t="0" r="0" b="0"/>
-                <wp:docPr id="1" name=""/>
+                <wp:docPr id="3" name=""/>
                 <wp:cNvGraphicFramePr>
                   <a:graphicFrameLocks xmlns:a="http://schemas.openxmlformats.org/drawingml/2006/main" noChangeAspect="1"/>
                 </wp:cNvGraphicFramePr>
@@ -4552,7 +4977,7 @@
                         <pic:nvPr/>
                       </pic:nvPicPr>
                       <pic:blipFill>
-                        <a:blip r:embed="rId9"/>
+                        <a:blip r:embed="rId11"/>
                         <a:stretch/>
                       </pic:blipFill>
                       <pic:spPr bwMode="auto">
@@ -4591,8 +5016,8 @@
                 <v:path o:extrusionok="f" gradientshapeok="t" o:connecttype="rect"/>
                 <o:lock v:ext="edit" aspectratio="t"/>
               </v:shapetype>
-              <v:shape id="_x0000_i0" o:spid="_x0000_s0" type="#_x0000_t75" style="width:213.79pt;height:62.66pt;mso-wrap-distance-left:0.00pt;mso-wrap-distance-top:0.00pt;mso-wrap-distance-right:0.00pt;mso-wrap-distance-bottom:0.00pt;z-index:1;" stroked="false">
-                <v:imagedata r:id="rId9" o:title=""/>
+              <v:shape id="_x0000_i2" o:spid="_x0000_s2" type="#_x0000_t75" style="width:213.79pt;height:62.66pt;mso-wrap-distance-left:0.00pt;mso-wrap-distance-top:0.00pt;mso-wrap-distance-right:0.00pt;mso-wrap-distance-bottom:0.00pt;z-index:1;" stroked="false">
+                <v:imagedata r:id="rId11" o:title=""/>
                 <o:lock v:ext="edit" rotation="t"/>
               </v:shape>
             </w:pict>
@@ -4605,19 +5030,6 @@
           <w:sz w:val="24"/>
         </w:rPr>
       </w:r>
-      <w:r/>
-      <w:r>
-        <w:rPr>
-          <w:b/>
-          <w:sz w:val="24"/>
-        </w:rPr>
-      </w:r>
-      <w:r>
-        <w:rPr>
-          <w:b/>
-          <w:sz w:val="24"/>
-        </w:rPr>
-      </w:r>
       <w:r>
         <w:rPr>
           <w:b/>
@@ -4758,6 +5170,7 @@
         <w:pBdr/>
         <w:spacing w:line="300" w:lineRule="auto"/>
         <w:ind/>
+        <w:jc w:val="left"/>
         <w:rPr>
           <w:b/>
           <w:sz w:val="24"/>
@@ -4789,41 +5202,48 @@
         <w:pBdr/>
         <w:spacing w:line="300" w:lineRule="auto"/>
         <w:ind w:firstLine="420"/>
-        <w:rPr>
-          <w:b/>
-          <w:sz w:val="24"/>
-        </w:rPr>
-      </w:pPr>
-      <w:r>
-        <w:rPr>
-          <w:b/>
+        <w:jc w:val="left"/>
+        <w:rPr>
+          <w:b w:val="0"/>
+          <w:bCs w:val="0"/>
+          <w:sz w:val="24"/>
+        </w:rPr>
+      </w:pPr>
+      <w:r>
+        <w:rPr>
+          <w:b w:val="0"/>
+          <w:bCs w:val="0"/>
           <w:sz w:val="24"/>
         </w:rPr>
         <w:t xml:space="preserve">显示</w:t>
       </w:r>
       <w:r>
         <w:rPr>
-          <w:b/>
+          <w:b w:val="0"/>
+          <w:bCs w:val="0"/>
           <w:sz w:val="24"/>
         </w:rPr>
         <w:t xml:space="preserve">该</w:t>
       </w:r>
       <w:r>
         <w:rPr>
-          <w:b/>
+          <w:b w:val="0"/>
+          <w:bCs w:val="0"/>
           <w:sz w:val="24"/>
         </w:rPr>
         <w:t xml:space="preserve">字符串</w:t>
       </w:r>
       <w:r>
         <w:rPr>
-          <w:b/>
-          <w:sz w:val="24"/>
-        </w:rPr>
-      </w:r>
-      <w:r>
-        <w:rPr>
-          <w:b/>
+          <w:b w:val="0"/>
+          <w:bCs w:val="0"/>
+          <w:sz w:val="24"/>
+        </w:rPr>
+      </w:r>
+      <w:r>
+        <w:rPr>
+          <w:b w:val="0"/>
+          <w:bCs w:val="0"/>
           <w:sz w:val="24"/>
         </w:rPr>
       </w:r>
@@ -4834,6 +5254,7 @@
         <w:pBdr/>
         <w:spacing w:line="300" w:lineRule="auto"/>
         <w:ind/>
+        <w:jc w:val="left"/>
         <w:rPr>
           <w:b/>
           <w:sz w:val="24"/>
@@ -4865,6 +5286,149 @@
         <w:pBdr/>
         <w:spacing w:line="300" w:lineRule="auto"/>
         <w:ind w:firstLine="420"/>
+        <w:jc w:val="left"/>
+        <w:rPr>
+          <w:rFonts w:hint="eastAsia"/>
+          <w:b w:val="0"/>
+          <w:bCs w:val="0"/>
+          <w:sz w:val="24"/>
+        </w:rPr>
+      </w:pPr>
+      <w:r>
+        <w:rPr>
+          <w:rFonts w:hint="eastAsia"/>
+          <w:b w:val="0"/>
+          <w:bCs w:val="0"/>
+          <w:sz w:val="24"/>
+        </w:rPr>
+        <w:t xml:space="preserve">将 “</w:t>
+      </w:r>
+      <w:r>
+        <w:rPr>
+          <w:b w:val="0"/>
+          <w:bCs w:val="0"/>
+          <w:sz w:val="24"/>
+        </w:rPr>
+        <w:t xml:space="preserve">${PWD}/Toolchains/mipsel-sls-dnaos.toolchain/bin</w:t>
+      </w:r>
+      <w:r>
+        <w:rPr>
+          <w:rFonts w:hint="eastAsia"/>
+          <w:b w:val="0"/>
+          <w:bCs w:val="0"/>
+          <w:sz w:val="24"/>
+        </w:rPr>
+        <w:t xml:space="preserve">”</w:t>
+      </w:r>
+      <w:r>
+        <w:rPr>
+          <w:rFonts w:hint="eastAsia"/>
+          <w:b w:val="0"/>
+          <w:bCs w:val="0"/>
+          <w:sz w:val="24"/>
+        </w:rPr>
+        <w:t xml:space="preserve">添加</w:t>
+      </w:r>
+      <w:r>
+        <w:rPr>
+          <w:rFonts w:hint="eastAsia"/>
+          <w:b w:val="0"/>
+          <w:bCs w:val="0"/>
+          <w:sz w:val="24"/>
+        </w:rPr>
+        <w:t xml:space="preserve">到 </w:t>
+      </w:r>
+      <w:r>
+        <w:rPr>
+          <w:b w:val="0"/>
+          <w:bCs w:val="0"/>
+          <w:sz w:val="24"/>
+        </w:rPr>
+        <w:t xml:space="preserve">PATH</w:t>
+      </w:r>
+      <w:r>
+        <w:rPr>
+          <w:rFonts w:hint="eastAsia"/>
+          <w:b w:val="0"/>
+          <w:bCs w:val="0"/>
+          <w:sz w:val="24"/>
+        </w:rPr>
+        <w:t xml:space="preserve"> 环境变量</w:t>
+      </w:r>
+      <w:r>
+        <w:rPr>
+          <w:rFonts w:hint="eastAsia"/>
+          <w:b w:val="0"/>
+          <w:bCs w:val="0"/>
+          <w:sz w:val="24"/>
+        </w:rPr>
+        <w:t xml:space="preserve">的</w:t>
+      </w:r>
+      <w:r>
+        <w:rPr>
+          <w:rFonts w:hint="eastAsia"/>
+          <w:b w:val="0"/>
+          <w:bCs w:val="0"/>
+          <w:sz w:val="24"/>
+        </w:rPr>
+        <w:t xml:space="preserve">最前面</w:t>
+      </w:r>
+      <w:r>
+        <w:rPr>
+          <w:rFonts w:hint="eastAsia"/>
+          <w:b w:val="0"/>
+          <w:bCs w:val="0"/>
+          <w:sz w:val="24"/>
+        </w:rPr>
+      </w:r>
+      <w:r>
+        <w:rPr>
+          <w:rFonts w:hint="eastAsia"/>
+          <w:b w:val="0"/>
+          <w:bCs w:val="0"/>
+          <w:sz w:val="24"/>
+        </w:rPr>
+      </w:r>
+    </w:p>
+    <w:p>
+      <w:pPr>
+        <w:pStyle w:val="864"/>
+        <w:pBdr/>
+        <w:spacing w:line="300" w:lineRule="auto"/>
+        <w:ind/>
+        <w:jc w:val="left"/>
+        <w:rPr>
+          <w:b/>
+          <w:sz w:val="24"/>
+        </w:rPr>
+      </w:pPr>
+      <w:r>
+        <w:rPr>
+          <w:b/>
+          <w:sz w:val="24"/>
+        </w:rPr>
+        <w:t xml:space="preserve">export LD_LIBRARY_PATH=${PWD}/mpfr/lib:$LD_LIBRARY_PATH</w:t>
+      </w:r>
+      <w:r>
+        <w:rPr>
+          <w:b/>
+          <w:sz w:val="24"/>
+        </w:rPr>
+      </w:r>
+      <w:r>
+        <w:rPr>
+          <w:b/>
+          <w:sz w:val="24"/>
+        </w:rPr>
+      </w:r>
+    </w:p>
+    <w:p>
+      <w:pPr>
+        <w:pStyle w:val="864"/>
+        <w:pBdr/>
+        <w:spacing w:line="300" w:lineRule="auto"/>
+        <w:ind/>
+        <w:jc w:val="left"/>
         <w:rPr>
           <w:rFonts w:hint="eastAsia"/>
           <w:b/>
@@ -4877,14 +5441,64 @@
           <w:b/>
           <w:sz w:val="24"/>
         </w:rPr>
-        <w:t xml:space="preserve">将 “</w:t>
-      </w:r>
-      <w:r>
-        <w:rPr>
-          <w:b/>
-          <w:sz w:val="24"/>
-        </w:rPr>
-        <w:t xml:space="preserve">${PWD}/Toolchains/mipsel-sls-dnaos.toolchain/bin</w:t>
+        <w:tab/>
+      </w:r>
+      <w:r>
+        <w:rPr>
+          <w:rFonts w:hint="eastAsia"/>
+          <w:b w:val="0"/>
+          <w:bCs w:val="0"/>
+          <w:sz w:val="24"/>
+        </w:rPr>
+        <w:t xml:space="preserve">添加</w:t>
+      </w:r>
+      <w:r>
+        <w:rPr>
+          <w:b w:val="0"/>
+          <w:bCs w:val="0"/>
+          <w:sz w:val="24"/>
+        </w:rPr>
+        <w:t xml:space="preserve"> ${PWD}/mpfr/lib </w:t>
+      </w:r>
+      <w:r>
+        <w:rPr>
+          <w:b w:val="0"/>
+          <w:bCs w:val="0"/>
+          <w:sz w:val="24"/>
+        </w:rPr>
+        <w:t xml:space="preserve">到</w:t>
+      </w:r>
+      <w:r>
+        <w:rPr>
+          <w:b w:val="0"/>
+          <w:bCs w:val="0"/>
+          <w:sz w:val="24"/>
+        </w:rPr>
+        <w:t xml:space="preserve">环境变量 </w:t>
+      </w:r>
+      <w:r>
+        <w:rPr>
+          <w:b w:val="0"/>
+          <w:bCs w:val="0"/>
+          <w:sz w:val="24"/>
+        </w:rPr>
+        <w:t xml:space="preserve">LD_LIBRARY_PATH </w:t>
+      </w:r>
+      <w:r>
+        <w:rPr>
+          <w:b w:val="0"/>
+          <w:bCs w:val="0"/>
+          <w:sz w:val="24"/>
+        </w:rPr>
+        <w:t xml:space="preserve">的</w:t>
+      </w:r>
+      <w:r>
+        <w:rPr>
+          <w:b w:val="0"/>
+          <w:bCs w:val="0"/>
+          <w:sz w:val="24"/>
+        </w:rPr>
+        <w:t xml:space="preserve">最前面</w:t>
       </w:r>
       <w:r>
         <w:rPr>
@@ -4892,7 +5506,6 @@
           <w:b/>
           <w:sz w:val="24"/>
         </w:rPr>
-        <w:t xml:space="preserve">”</w:t>
       </w:r>
       <w:r>
         <w:rPr>
@@ -4900,30 +5513,93 @@
           <w:b/>
           <w:sz w:val="24"/>
         </w:rPr>
-        <w:t xml:space="preserve">添加</w:t>
-      </w:r>
-      <w:r>
+      </w:r>
+    </w:p>
+    <w:p>
+      <w:pPr>
+        <w:pStyle w:val="864"/>
+        <w:pBdr/>
+        <w:spacing w:line="300" w:lineRule="auto"/>
+        <w:ind/>
+        <w:jc w:val="left"/>
+        <w:rPr>
+          <w:b/>
+          <w:sz w:val="24"/>
+        </w:rPr>
+      </w:pPr>
+      <w:r>
+        <w:rPr>
+          <w:b/>
+          <w:sz w:val="24"/>
+        </w:rPr>
+        <w:t xml:space="preserve">cd APES;</w:t>
+      </w:r>
+      <w:r>
+        <w:rPr>
+          <w:b/>
+          <w:sz w:val="24"/>
+        </w:rPr>
+      </w:r>
+      <w:r>
+        <w:rPr>
+          <w:b/>
+          <w:sz w:val="24"/>
+        </w:rPr>
+      </w:r>
+    </w:p>
+    <w:p>
+      <w:pPr>
+        <w:pStyle w:val="864"/>
+        <w:pBdr/>
+        <w:spacing w:line="300" w:lineRule="auto"/>
+        <w:ind/>
+        <w:jc w:val="left"/>
         <w:rPr>
           <w:rFonts w:hint="eastAsia"/>
           <w:b/>
           <w:sz w:val="24"/>
         </w:rPr>
-        <w:t xml:space="preserve">到 </w:t>
-      </w:r>
-      <w:r>
-        <w:rPr>
-          <w:b/>
-          <w:sz w:val="24"/>
-        </w:rPr>
-        <w:t xml:space="preserve">PATH</w:t>
-      </w:r>
+      </w:pPr>
       <w:r>
         <w:rPr>
           <w:rFonts w:hint="eastAsia"/>
           <w:b/>
           <w:sz w:val="24"/>
         </w:rPr>
-        <w:t xml:space="preserve"> 环境变量</w:t>
+        <w:tab/>
+      </w:r>
+      <w:r>
+        <w:rPr>
+          <w:rFonts w:hint="eastAsia"/>
+          <w:b w:val="0"/>
+          <w:bCs w:val="0"/>
+          <w:sz w:val="24"/>
+        </w:rPr>
+        <w:t xml:space="preserve">进入 </w:t>
+      </w:r>
+      <w:r>
+        <w:rPr>
+          <w:b w:val="0"/>
+          <w:bCs w:val="0"/>
+          <w:sz w:val="24"/>
+        </w:rPr>
+        <w:t xml:space="preserve">APES </w:t>
+      </w:r>
+      <w:r>
+        <w:rPr>
+          <w:b w:val="0"/>
+          <w:bCs w:val="0"/>
+          <w:sz w:val="24"/>
+        </w:rPr>
+        <w:t xml:space="preserve">目录</w:t>
+      </w:r>
+      <w:r>
+        <w:rPr>
+          <w:rFonts w:hint="eastAsia"/>
+          <w:b w:val="0"/>
+          <w:bCs w:val="0"/>
+          <w:sz w:val="24"/>
+        </w:rPr>
       </w:r>
       <w:r>
         <w:rPr>
@@ -4931,22 +5607,173 @@
           <w:b/>
           <w:sz w:val="24"/>
         </w:rPr>
-        <w:t xml:space="preserve">的</w:t>
-      </w:r>
-      <w:r>
+      </w:r>
+    </w:p>
+    <w:p>
+      <w:pPr>
+        <w:pStyle w:val="864"/>
+        <w:pBdr/>
+        <w:spacing w:line="300" w:lineRule="auto"/>
+        <w:ind/>
+        <w:jc w:val="left"/>
+        <w:rPr>
+          <w:b/>
+          <w:sz w:val="24"/>
+        </w:rPr>
+      </w:pPr>
+      <w:r>
+        <w:rPr>
+          <w:b/>
+          <w:sz w:val="24"/>
+        </w:rPr>
+        <w:t xml:space="preserve">source install.sh</w:t>
+      </w:r>
+      <w:r>
+        <w:rPr>
+          <w:b/>
+          <w:sz w:val="24"/>
+        </w:rPr>
+      </w:r>
+      <w:r>
+        <w:rPr>
+          <w:b/>
+          <w:sz w:val="24"/>
+        </w:rPr>
+      </w:r>
+    </w:p>
+    <w:p>
+      <w:pPr>
+        <w:pStyle w:val="864"/>
+        <w:pBdr/>
+        <w:spacing w:line="300" w:lineRule="auto"/>
+        <w:ind/>
+        <w:jc w:val="left"/>
         <w:rPr>
           <w:rFonts w:hint="eastAsia"/>
           <w:b/>
           <w:sz w:val="24"/>
         </w:rPr>
-        <w:t xml:space="preserve">最前面</w:t>
-      </w:r>
+      </w:pPr>
       <w:r>
         <w:rPr>
           <w:rFonts w:hint="eastAsia"/>
           <w:b/>
           <w:sz w:val="24"/>
         </w:rPr>
+        <w:tab/>
+      </w:r>
+      <w:r>
+        <w:rPr>
+          <w:rFonts w:hint="eastAsia"/>
+          <w:b w:val="0"/>
+          <w:bCs w:val="0"/>
+          <w:sz w:val="24"/>
+        </w:rPr>
+        <w:t xml:space="preserve">执行 </w:t>
+      </w:r>
+      <w:r>
+        <w:rPr>
+          <w:b w:val="0"/>
+          <w:bCs w:val="0"/>
+          <w:sz w:val="24"/>
+        </w:rPr>
+        <w:t xml:space="preserve">install.sh </w:t>
+      </w:r>
+      <w:r>
+        <w:rPr>
+          <w:b w:val="0"/>
+          <w:bCs w:val="0"/>
+          <w:sz w:val="24"/>
+        </w:rPr>
+        <w:t xml:space="preserve">脚本，</w:t>
+      </w:r>
+      <w:r>
+        <w:rPr>
+          <w:b w:val="0"/>
+          <w:bCs w:val="0"/>
+          <w:sz w:val="24"/>
+        </w:rPr>
+        <w:t xml:space="preserve">并</w:t>
+      </w:r>
+      <w:r>
+        <w:rPr>
+          <w:b w:val="0"/>
+          <w:bCs w:val="0"/>
+          <w:sz w:val="24"/>
+        </w:rPr>
+        <w:t xml:space="preserve">在</w:t>
+      </w:r>
+      <w:r>
+        <w:rPr>
+          <w:b w:val="0"/>
+          <w:bCs w:val="0"/>
+          <w:sz w:val="24"/>
+        </w:rPr>
+        <w:t xml:space="preserve">当前</w:t>
+      </w:r>
+      <w:r>
+        <w:rPr>
+          <w:b w:val="0"/>
+          <w:bCs w:val="0"/>
+          <w:sz w:val="24"/>
+        </w:rPr>
+        <w:t xml:space="preserve">会话</w:t>
+      </w:r>
+      <w:r>
+        <w:rPr>
+          <w:b w:val="0"/>
+          <w:bCs w:val="0"/>
+          <w:sz w:val="24"/>
+        </w:rPr>
+        <w:t xml:space="preserve">加载</w:t>
+      </w:r>
+      <w:r>
+        <w:rPr>
+          <w:b w:val="0"/>
+          <w:bCs w:val="0"/>
+          <w:sz w:val="24"/>
+        </w:rPr>
+        <w:t xml:space="preserve">脚本</w:t>
+      </w:r>
+      <w:r>
+        <w:rPr>
+          <w:b w:val="0"/>
+          <w:bCs w:val="0"/>
+          <w:sz w:val="24"/>
+        </w:rPr>
+        <w:t xml:space="preserve">的</w:t>
+      </w:r>
+      <w:r>
+        <w:rPr>
+          <w:b w:val="0"/>
+          <w:bCs w:val="0"/>
+          <w:sz w:val="24"/>
+        </w:rPr>
+        <w:t xml:space="preserve">函数、</w:t>
+      </w:r>
+      <w:r>
+        <w:rPr>
+          <w:b w:val="0"/>
+          <w:bCs w:val="0"/>
+          <w:sz w:val="24"/>
+        </w:rPr>
+        <w:t xml:space="preserve">环境</w:t>
+      </w:r>
+      <w:r>
+        <w:rPr>
+          <w:b w:val="0"/>
+          <w:bCs w:val="0"/>
+          <w:sz w:val="24"/>
+        </w:rPr>
+        <w:t xml:space="preserve">变量</w:t>
+      </w:r>
+      <w:r>
+        <w:rPr>
+          <w:b w:val="0"/>
+          <w:bCs w:val="0"/>
+          <w:sz w:val="24"/>
+        </w:rPr>
+        <w:t xml:space="preserve">导出。</w:t>
       </w:r>
       <w:r>
         <w:rPr>
@@ -4955,6 +5782,13 @@
           <w:sz w:val="24"/>
         </w:rPr>
       </w:r>
+      <w:r>
+        <w:rPr>
+          <w:rFonts w:hint="eastAsia"/>
+          <w:b/>
+          <w:sz w:val="24"/>
+        </w:rPr>
+      </w:r>
     </w:p>
     <w:p>
       <w:pPr>
@@ -4962,9 +5796,13 @@
         <w:pBdr/>
         <w:spacing w:line="300" w:lineRule="auto"/>
         <w:ind/>
+        <w:jc w:val="left"/>
         <w:rPr>
           <w:b/>
-          <w:sz w:val="24"/>
+          <w:bCs/>
+          <w:sz w:val="24"/>
+          <w:szCs w:val="24"/>
+          <w:highlight w:val="none"/>
         </w:rPr>
       </w:pPr>
       <w:r>
@@ -4972,447 +5810,79 @@
           <w:b/>
           <w:sz w:val="24"/>
         </w:rPr>
-        <w:t xml:space="preserve">export LD_LIBRARY_PATH=${PWD}/mpfr/lib:$LD_LIBRARY_PATH</w:t>
+        <w:t xml:space="preserve">cd ..</w:t>
       </w:r>
       <w:r>
         <w:rPr>
           <w:b/>
-          <w:sz w:val="24"/>
+          <w:bCs/>
+          <w:sz w:val="24"/>
+          <w:szCs w:val="24"/>
+          <w:highlight w:val="none"/>
         </w:rPr>
       </w:r>
       <w:r>
         <w:rPr>
           <w:b/>
-          <w:sz w:val="24"/>
+          <w:bCs/>
+          <w:sz w:val="24"/>
+          <w:szCs w:val="24"/>
+          <w:highlight w:val="none"/>
         </w:rPr>
       </w:r>
     </w:p>
     <w:p>
       <w:pPr>
-        <w:pStyle w:val="864"/>
         <w:pBdr/>
         <w:spacing w:line="300" w:lineRule="auto"/>
         <w:ind/>
-        <w:rPr>
-          <w:rFonts w:hint="eastAsia"/>
-          <w:b/>
-          <w:sz w:val="24"/>
-        </w:rPr>
-      </w:pPr>
-      <w:r>
-        <w:rPr>
-          <w:rFonts w:hint="eastAsia"/>
-          <w:b/>
-          <w:sz w:val="24"/>
-        </w:rPr>
-        <w:tab/>
-      </w:r>
-      <w:r>
-        <w:rPr>
-          <w:rFonts w:hint="eastAsia"/>
-          <w:b/>
-          <w:sz w:val="24"/>
-        </w:rPr>
-        <w:t xml:space="preserve">添加</w:t>
-      </w:r>
-      <w:r>
-        <w:rPr>
-          <w:b/>
-          <w:sz w:val="24"/>
-        </w:rPr>
-        <w:t xml:space="preserve"> ${PWD}/mpfr/lib </w:t>
-      </w:r>
-      <w:r>
-        <w:rPr>
-          <w:b/>
-          <w:sz w:val="24"/>
-        </w:rPr>
-        <w:t xml:space="preserve">到</w:t>
-      </w:r>
-      <w:r>
-        <w:rPr>
-          <w:b/>
-          <w:sz w:val="24"/>
-        </w:rPr>
-        <w:t xml:space="preserve">环境变量 </w:t>
-      </w:r>
-      <w:r>
-        <w:rPr>
-          <w:b/>
-          <w:sz w:val="24"/>
-        </w:rPr>
-        <w:t xml:space="preserve">LD_LIBRARY_PATH </w:t>
-      </w:r>
-      <w:r>
-        <w:rPr>
-          <w:b/>
-          <w:sz w:val="24"/>
-        </w:rPr>
-        <w:t xml:space="preserve">的</w:t>
-      </w:r>
-      <w:r>
-        <w:rPr>
-          <w:b/>
-          <w:sz w:val="24"/>
-        </w:rPr>
-        <w:t xml:space="preserve">最前面</w:t>
-      </w:r>
-      <w:r>
-        <w:rPr>
-          <w:rFonts w:hint="eastAsia"/>
-          <w:b/>
-          <w:sz w:val="24"/>
-        </w:rPr>
-      </w:r>
-      <w:r>
-        <w:rPr>
-          <w:rFonts w:hint="eastAsia"/>
-          <w:b/>
-          <w:sz w:val="24"/>
-        </w:rPr>
-      </w:r>
-    </w:p>
-    <w:p>
-      <w:pPr>
-        <w:pStyle w:val="864"/>
-        <w:pBdr/>
-        <w:spacing w:line="300" w:lineRule="auto"/>
-        <w:ind/>
-        <w:rPr>
-          <w:b/>
-          <w:sz w:val="24"/>
-        </w:rPr>
-      </w:pPr>
-      <w:r>
-        <w:rPr>
-          <w:b/>
-          <w:sz w:val="24"/>
-        </w:rPr>
-        <w:t xml:space="preserve">cd APES;</w:t>
-      </w:r>
-      <w:r>
-        <w:rPr>
-          <w:b/>
-          <w:sz w:val="24"/>
-        </w:rPr>
-      </w:r>
-      <w:r>
-        <w:rPr>
-          <w:b/>
-          <w:sz w:val="24"/>
-        </w:rPr>
-      </w:r>
-    </w:p>
-    <w:p>
-      <w:pPr>
-        <w:pStyle w:val="864"/>
-        <w:pBdr/>
-        <w:spacing w:line="300" w:lineRule="auto"/>
-        <w:ind/>
-        <w:rPr>
-          <w:rFonts w:hint="eastAsia"/>
-          <w:b/>
-          <w:sz w:val="24"/>
-        </w:rPr>
-      </w:pPr>
-      <w:r>
-        <w:rPr>
-          <w:rFonts w:hint="eastAsia"/>
-          <w:b/>
-          <w:sz w:val="24"/>
-        </w:rPr>
-        <w:tab/>
-      </w:r>
-      <w:r>
-        <w:rPr>
-          <w:rFonts w:hint="eastAsia"/>
-          <w:b/>
-          <w:sz w:val="24"/>
-        </w:rPr>
-        <w:t xml:space="preserve">进入 </w:t>
-      </w:r>
-      <w:r>
-        <w:rPr>
-          <w:b/>
-          <w:sz w:val="24"/>
-        </w:rPr>
-        <w:t xml:space="preserve">APES </w:t>
-      </w:r>
-      <w:r>
-        <w:rPr>
-          <w:b/>
-          <w:sz w:val="24"/>
-        </w:rPr>
-        <w:t xml:space="preserve">目录</w:t>
-      </w:r>
-      <w:r>
-        <w:rPr>
-          <w:rFonts w:hint="eastAsia"/>
-          <w:b/>
-          <w:sz w:val="24"/>
-        </w:rPr>
-      </w:r>
-      <w:r>
-        <w:rPr>
-          <w:rFonts w:hint="eastAsia"/>
-          <w:b/>
-          <w:sz w:val="24"/>
-        </w:rPr>
-      </w:r>
-    </w:p>
-    <w:p>
-      <w:pPr>
-        <w:pStyle w:val="864"/>
-        <w:pBdr/>
-        <w:spacing w:line="300" w:lineRule="auto"/>
-        <w:ind/>
-        <w:rPr>
-          <w:b/>
-          <w:sz w:val="24"/>
-        </w:rPr>
-      </w:pPr>
-      <w:r>
-        <w:rPr>
-          <w:b/>
-          <w:sz w:val="24"/>
-        </w:rPr>
-        <w:t xml:space="preserve">source install.sh</w:t>
-      </w:r>
-      <w:r>
-        <w:rPr>
-          <w:b/>
-          <w:sz w:val="24"/>
-        </w:rPr>
-      </w:r>
-      <w:r>
-        <w:rPr>
-          <w:b/>
-          <w:sz w:val="24"/>
-        </w:rPr>
-      </w:r>
-    </w:p>
-    <w:p>
-      <w:pPr>
-        <w:pStyle w:val="864"/>
-        <w:pBdr/>
-        <w:spacing w:line="300" w:lineRule="auto"/>
-        <w:ind/>
-        <w:rPr>
-          <w:rFonts w:hint="eastAsia"/>
-          <w:b/>
-          <w:sz w:val="24"/>
-        </w:rPr>
-      </w:pPr>
-      <w:r>
-        <w:rPr>
-          <w:rFonts w:hint="eastAsia"/>
-          <w:b/>
-          <w:sz w:val="24"/>
-        </w:rPr>
-        <w:tab/>
-      </w:r>
-      <w:r>
-        <w:rPr>
-          <w:rFonts w:hint="eastAsia"/>
-          <w:b/>
-          <w:sz w:val="24"/>
-        </w:rPr>
-        <w:t xml:space="preserve">执行 </w:t>
-      </w:r>
-      <w:r>
-        <w:rPr>
-          <w:b/>
-          <w:sz w:val="24"/>
-        </w:rPr>
-        <w:t xml:space="preserve">install.sh </w:t>
-      </w:r>
-      <w:r>
-        <w:rPr>
-          <w:b/>
-          <w:sz w:val="24"/>
-        </w:rPr>
-        <w:t xml:space="preserve">脚本，</w:t>
-      </w:r>
-      <w:r>
-        <w:rPr>
-          <w:b/>
-          <w:sz w:val="24"/>
-        </w:rPr>
-        <w:t xml:space="preserve">并</w:t>
-      </w:r>
-      <w:r>
-        <w:rPr>
-          <w:b/>
-          <w:sz w:val="24"/>
-        </w:rPr>
-        <w:t xml:space="preserve">在</w:t>
-      </w:r>
-      <w:r>
-        <w:rPr>
-          <w:b/>
-          <w:sz w:val="24"/>
-        </w:rPr>
-        <w:t xml:space="preserve">当前</w:t>
-      </w:r>
-      <w:r>
-        <w:rPr>
-          <w:b/>
-          <w:sz w:val="24"/>
-        </w:rPr>
-        <w:t xml:space="preserve">会话</w:t>
-      </w:r>
-      <w:r>
-        <w:rPr>
-          <w:b/>
-          <w:sz w:val="24"/>
-        </w:rPr>
-        <w:t xml:space="preserve">加载</w:t>
-      </w:r>
-      <w:r>
-        <w:rPr>
-          <w:b/>
-          <w:sz w:val="24"/>
-        </w:rPr>
-        <w:t xml:space="preserve">脚本</w:t>
-      </w:r>
-      <w:r>
-        <w:rPr>
-          <w:b/>
-          <w:sz w:val="24"/>
-        </w:rPr>
-        <w:t xml:space="preserve">的</w:t>
-      </w:r>
-      <w:r>
-        <w:rPr>
-          <w:b/>
-          <w:sz w:val="24"/>
-        </w:rPr>
-        <w:t xml:space="preserve">函数、</w:t>
-      </w:r>
-      <w:r>
-        <w:rPr>
-          <w:b/>
-          <w:sz w:val="24"/>
-        </w:rPr>
-        <w:t xml:space="preserve">环境</w:t>
-      </w:r>
-      <w:r>
-        <w:rPr>
-          <w:b/>
-          <w:sz w:val="24"/>
-        </w:rPr>
-        <w:t xml:space="preserve">变量</w:t>
-      </w:r>
-      <w:r>
-        <w:rPr>
-          <w:b/>
-          <w:sz w:val="24"/>
-        </w:rPr>
-        <w:t xml:space="preserve">导出。</w:t>
-      </w:r>
-      <w:r>
-        <w:rPr>
-          <w:rFonts w:hint="eastAsia"/>
-          <w:b/>
-          <w:sz w:val="24"/>
-        </w:rPr>
-      </w:r>
-      <w:r>
-        <w:rPr>
-          <w:rFonts w:hint="eastAsia"/>
-          <w:b/>
-          <w:sz w:val="24"/>
-        </w:rPr>
-      </w:r>
-    </w:p>
-    <w:p>
-      <w:pPr>
-        <w:pStyle w:val="864"/>
-        <w:pBdr/>
-        <w:spacing w:line="300" w:lineRule="auto"/>
-        <w:ind/>
+        <w:jc w:val="left"/>
         <w:rPr>
           <w:b/>
           <w:bCs/>
           <w:sz w:val="24"/>
           <w:szCs w:val="24"/>
+        </w:rPr>
+      </w:pPr>
+      <w:r>
+        <w:rPr>
+          <w:b/>
+          <w:sz w:val="24"/>
           <w:highlight w:val="none"/>
         </w:rPr>
-      </w:pPr>
-      <w:r>
-        <w:rPr>
-          <w:b/>
-          <w:sz w:val="24"/>
-        </w:rPr>
-        <w:t xml:space="preserve">cd ..</w:t>
-      </w:r>
-      <w:r>
-        <w:rPr>
-          <w:b/>
-          <w:bCs/>
-          <w:sz w:val="24"/>
-          <w:szCs w:val="24"/>
+        <w:tab/>
+      </w:r>
+      <w:r>
+        <w:rPr>
+          <w:b w:val="0"/>
+          <w:bCs w:val="0"/>
+          <w:sz w:val="24"/>
           <w:highlight w:val="none"/>
         </w:rPr>
-      </w:r>
-      <w:r>
-        <w:rPr>
-          <w:b/>
-          <w:bCs/>
-          <w:sz w:val="24"/>
-          <w:szCs w:val="24"/>
+        <w:t xml:space="preserve">返回</w:t>
+      </w:r>
+      <w:r>
+        <w:rPr>
+          <w:b w:val="0"/>
+          <w:bCs w:val="0"/>
+          <w:sz w:val="24"/>
           <w:highlight w:val="none"/>
         </w:rPr>
-      </w:r>
-    </w:p>
-    <w:p>
-      <w:pPr>
-        <w:pBdr/>
-        <w:spacing w:line="300" w:lineRule="auto"/>
-        <w:ind/>
-        <w:rPr>
-          <w:b/>
-          <w:bCs/>
-          <w:sz w:val="24"/>
-          <w:szCs w:val="24"/>
-        </w:rPr>
-      </w:pPr>
-      <w:r>
-        <w:rPr>
-          <w:b/>
+        <w:t xml:space="preserve">上一级</w:t>
+      </w:r>
+      <w:r>
+        <w:rPr>
+          <w:b w:val="0"/>
+          <w:bCs w:val="0"/>
           <w:sz w:val="24"/>
           <w:highlight w:val="none"/>
         </w:rPr>
-        <w:tab/>
-      </w:r>
-      <w:r>
-        <w:rPr>
-          <w:b/>
-          <w:sz w:val="24"/>
-          <w:highlight w:val="none"/>
-        </w:rPr>
-        <w:t xml:space="preserve">返回</w:t>
-      </w:r>
-      <w:r>
-        <w:rPr>
-          <w:b/>
-          <w:sz w:val="24"/>
-          <w:highlight w:val="none"/>
-        </w:rPr>
-        <w:t xml:space="preserve">上一级</w:t>
-      </w:r>
-      <w:r>
-        <w:rPr>
-          <w:b/>
-          <w:sz w:val="24"/>
-          <w:highlight w:val="none"/>
-        </w:rPr>
         <w:t xml:space="preserve">目录</w:t>
       </w:r>
       <w:r>
         <w:rPr>
-          <w:b/>
-          <w:bCs/>
+          <w:b w:val="0"/>
+          <w:bCs w:val="0"/>
           <w:sz w:val="24"/>
           <w:szCs w:val="24"/>
         </w:rPr>
@@ -6163,7 +6633,7 @@
       <w:footnotePr/>
       <w:endnotePr/>
       <w:type w:val="nextPage"/>
-      <w:pgSz w:h="16838" w:orient="portrait" w:w="11906"/>
+      <w:pgSz w:h="16838" w:orient="landscape" w:w="11906"/>
       <w:pgMar w:top="1440" w:right="1800" w:bottom="1440" w:left="1800" w:header="851" w:footer="992" w:gutter="0"/>
       <w:cols w:num="1" w:sep="0" w:space="425" w:equalWidth="1"/>
     </w:sectPr>
